--- a/depth_first_search.docx
+++ b/depth_first_search.docx
@@ -52,12 +52,7 @@
         <w:t xml:space="preserve"> </w:t>
       </w:r>
       <w:r>
-        <w:t xml:space="preserve"> As those nodes are expanded, they are dropped from the frontier, so then the search "backs up" to the next deepest node that s</w:t>
-      </w:r>
-      <w:bookmarkStart w:id="0" w:name="_GoBack"/>
-      <w:bookmarkEnd w:id="0"/>
-      <w:r>
-        <w:t xml:space="preserve">till has unexplored successors. </w:t>
+        <w:t xml:space="preserve"> As those nodes are expanded, they are dropped from the frontier, so then the search "backs up" to the next deepest node that still has unexplored successors. </w:t>
       </w:r>
     </w:p>
     <w:p>
@@ -83,15 +78,7 @@
         <w:t>LIFO queue</w:t>
       </w:r>
       <w:r>
-        <w:t xml:space="preserve"> instead of </w:t>
-      </w:r>
-      <w:proofErr w:type="spellStart"/>
-      <w:r>
-        <w:t>bfs</w:t>
-      </w:r>
-      <w:proofErr w:type="spellEnd"/>
-      <w:r>
-        <w:t>’ FIFO queue</w:t>
+        <w:t xml:space="preserve"> instead of bfs’ FIFO queue</w:t>
       </w:r>
       <w:r>
         <w:t xml:space="preserve">. </w:t>
@@ -132,15 +119,13 @@
         <w:pStyle w:val="Heading1"/>
       </w:pPr>
       <w:r>
-        <w:t>Depth First Search (</w:t>
-      </w:r>
-      <w:proofErr w:type="gramStart"/>
-      <w:r>
-        <w:t>DFS)  Pseudo</w:t>
-      </w:r>
-      <w:proofErr w:type="gramEnd"/>
-      <w:r>
-        <w:t>-code</w:t>
+        <w:t>Depth First Search</w:t>
+      </w:r>
+      <w:r>
+        <w:t xml:space="preserve"> (DFS)  Pseudo</w:t>
+      </w:r>
+      <w:r>
+        <w:t>code</w:t>
       </w:r>
     </w:p>
     <w:p>
@@ -232,25 +217,14 @@
         </w:rPr>
         <w:t xml:space="preserve"> </w:t>
       </w:r>
-      <w:proofErr w:type="spellStart"/>
-      <w:r>
-        <w:rPr>
-          <w:rFonts w:ascii="Courier New" w:eastAsia="Times New Roman" w:hAnsi="Courier New" w:cs="Courier New"/>
-          <w:sz w:val="20"/>
-          <w:szCs w:val="20"/>
-        </w:rPr>
-        <w:t>depth_first_</w:t>
-      </w:r>
-      <w:proofErr w:type="gramStart"/>
-      <w:r>
-        <w:rPr>
-          <w:rFonts w:ascii="Courier New" w:eastAsia="Times New Roman" w:hAnsi="Courier New" w:cs="Courier New"/>
-          <w:sz w:val="20"/>
-          <w:szCs w:val="20"/>
-        </w:rPr>
-        <w:t>search</w:t>
-      </w:r>
-      <w:proofErr w:type="spellEnd"/>
+      <w:r>
+        <w:rPr>
+          <w:rFonts w:ascii="Courier New" w:eastAsia="Times New Roman" w:hAnsi="Courier New" w:cs="Courier New"/>
+          <w:sz w:val="20"/>
+          <w:szCs w:val="20"/>
+        </w:rPr>
+        <w:t>depth_first_search</w:t>
+      </w:r>
       <w:r>
         <w:rPr>
           <w:rFonts w:ascii="Courier New" w:eastAsia="Times New Roman" w:hAnsi="Courier New" w:cs="Courier New"/>
@@ -259,7 +233,6 @@
         </w:rPr>
         <w:t>(</w:t>
       </w:r>
-      <w:proofErr w:type="gramEnd"/>
       <w:r>
         <w:rPr>
           <w:rFonts w:ascii="Courier New" w:eastAsia="Times New Roman" w:hAnsi="Courier New" w:cs="Courier New"/>
@@ -312,7 +285,6 @@
         </w:rPr>
         <w:t xml:space="preserve">start, </w:t>
       </w:r>
-      <w:proofErr w:type="spellStart"/>
       <w:r>
         <w:rPr>
           <w:rFonts w:ascii="Courier New" w:eastAsia="Times New Roman" w:hAnsi="Courier New" w:cs="Courier New"/>
@@ -321,20 +293,8 @@
           <w:sz w:val="20"/>
           <w:szCs w:val="20"/>
         </w:rPr>
-        <w:t>int</w:t>
-      </w:r>
-      <w:proofErr w:type="spellEnd"/>
-      <w:r>
-        <w:rPr>
-          <w:rFonts w:ascii="Courier New" w:eastAsia="Times New Roman" w:hAnsi="Courier New" w:cs="Courier New"/>
-          <w:i/>
-          <w:iCs/>
-          <w:sz w:val="20"/>
-          <w:szCs w:val="20"/>
-        </w:rPr>
-        <w:t xml:space="preserve"> </w:t>
-      </w:r>
-      <w:proofErr w:type="spellStart"/>
+        <w:t xml:space="preserve">int </w:t>
+      </w:r>
       <w:r>
         <w:rPr>
           <w:rFonts w:ascii="Courier New" w:eastAsia="Times New Roman" w:hAnsi="Courier New" w:cs="Courier New"/>
@@ -343,7 +303,6 @@
         </w:rPr>
         <w:t>end_trait</w:t>
       </w:r>
-      <w:proofErr w:type="spellEnd"/>
       <w:r>
         <w:rPr>
           <w:rFonts w:ascii="Courier New" w:eastAsia="Times New Roman" w:hAnsi="Courier New" w:cs="Courier New"/>
@@ -548,27 +507,15 @@
         </w:rPr>
         <w:t xml:space="preserve">    </w:t>
       </w:r>
-      <w:proofErr w:type="spellStart"/>
-      <w:r>
-        <w:rPr>
-          <w:rFonts w:ascii="Courier New" w:eastAsia="Times New Roman" w:hAnsi="Courier New" w:cs="Courier New"/>
-          <w:b/>
-          <w:bCs/>
-          <w:sz w:val="20"/>
-          <w:szCs w:val="20"/>
-        </w:rPr>
-        <w:t>var</w:t>
-      </w:r>
-      <w:proofErr w:type="spellEnd"/>
-      <w:r>
-        <w:rPr>
-          <w:rFonts w:ascii="Courier New" w:eastAsia="Times New Roman" w:hAnsi="Courier New" w:cs="Courier New"/>
-          <w:b/>
-          <w:bCs/>
-          <w:sz w:val="20"/>
-          <w:szCs w:val="20"/>
-        </w:rPr>
-        <w:t xml:space="preserve"> </w:t>
+      <w:r>
+        <w:rPr>
+          <w:rFonts w:ascii="Courier New" w:eastAsia="Times New Roman" w:hAnsi="Courier New" w:cs="Courier New"/>
+          <w:b/>
+          <w:bCs/>
+          <w:sz w:val="20"/>
+          <w:szCs w:val="20"/>
+        </w:rPr>
+        <w:t xml:space="preserve">var </w:t>
       </w:r>
       <w:r>
         <w:rPr>
@@ -696,29 +643,8 @@
           <w:sz w:val="20"/>
           <w:szCs w:val="20"/>
         </w:rPr>
-        <w:t xml:space="preserve">        </w:t>
-      </w:r>
-      <w:proofErr w:type="spellStart"/>
-      <w:proofErr w:type="gramStart"/>
-      <w:r>
-        <w:rPr>
-          <w:rFonts w:ascii="Courier New" w:eastAsia="Times New Roman" w:hAnsi="Courier New" w:cs="Courier New"/>
-          <w:sz w:val="20"/>
-          <w:szCs w:val="20"/>
-        </w:rPr>
-        <w:t>vertex.visited</w:t>
-      </w:r>
-      <w:proofErr w:type="spellEnd"/>
-      <w:proofErr w:type="gramEnd"/>
-      <w:r>
-        <w:rPr>
-          <w:rFonts w:ascii="Courier New" w:eastAsia="Times New Roman" w:hAnsi="Courier New" w:cs="Courier New"/>
-          <w:sz w:val="20"/>
-          <w:szCs w:val="20"/>
-        </w:rPr>
-        <w:t xml:space="preserve"> = </w:t>
-      </w:r>
-      <w:proofErr w:type="spellStart"/>
+        <w:t xml:space="preserve">        vertex.visited = </w:t>
+      </w:r>
       <w:r>
         <w:rPr>
           <w:rFonts w:ascii="Courier New" w:eastAsia="Times New Roman" w:hAnsi="Courier New" w:cs="Courier New"/>
@@ -729,7 +655,6 @@
         </w:rPr>
         <w:t>flase</w:t>
       </w:r>
-      <w:proofErr w:type="spellEnd"/>
     </w:p>
     <w:p>
       <w:pPr>
@@ -798,25 +723,13 @@
         </w:rPr>
         <w:t xml:space="preserve">    </w:t>
       </w:r>
-      <w:proofErr w:type="spellStart"/>
-      <w:proofErr w:type="gramStart"/>
-      <w:r>
-        <w:rPr>
-          <w:rFonts w:ascii="Courier New" w:eastAsia="Times New Roman" w:hAnsi="Courier New" w:cs="Courier New"/>
-          <w:sz w:val="20"/>
-          <w:szCs w:val="20"/>
-        </w:rPr>
-        <w:t>S.push</w:t>
-      </w:r>
-      <w:proofErr w:type="spellEnd"/>
-      <w:proofErr w:type="gramEnd"/>
-      <w:r>
-        <w:rPr>
-          <w:rFonts w:ascii="Courier New" w:eastAsia="Times New Roman" w:hAnsi="Courier New" w:cs="Courier New"/>
-          <w:sz w:val="20"/>
-          <w:szCs w:val="20"/>
-        </w:rPr>
-        <w:t>(v)</w:t>
+      <w:r>
+        <w:rPr>
+          <w:rFonts w:ascii="Courier New" w:eastAsia="Times New Roman" w:hAnsi="Courier New" w:cs="Courier New"/>
+          <w:sz w:val="20"/>
+          <w:szCs w:val="20"/>
+        </w:rPr>
+        <w:t>S.push(v)</w:t>
       </w:r>
     </w:p>
     <w:p>
@@ -854,27 +767,15 @@
         </w:rPr>
         <w:t xml:space="preserve">    </w:t>
       </w:r>
-      <w:proofErr w:type="spellStart"/>
-      <w:r>
-        <w:rPr>
-          <w:rFonts w:ascii="Courier New" w:eastAsia="Times New Roman" w:hAnsi="Courier New" w:cs="Courier New"/>
-          <w:b/>
-          <w:bCs/>
-          <w:sz w:val="20"/>
-          <w:szCs w:val="20"/>
-        </w:rPr>
-        <w:t>var</w:t>
-      </w:r>
-      <w:proofErr w:type="spellEnd"/>
-      <w:r>
-        <w:rPr>
-          <w:rFonts w:ascii="Courier New" w:eastAsia="Times New Roman" w:hAnsi="Courier New" w:cs="Courier New"/>
-          <w:b/>
-          <w:bCs/>
-          <w:sz w:val="20"/>
-          <w:szCs w:val="20"/>
-        </w:rPr>
-        <w:t xml:space="preserve"> </w:t>
+      <w:r>
+        <w:rPr>
+          <w:rFonts w:ascii="Courier New" w:eastAsia="Times New Roman" w:hAnsi="Courier New" w:cs="Courier New"/>
+          <w:b/>
+          <w:bCs/>
+          <w:sz w:val="20"/>
+          <w:szCs w:val="20"/>
+        </w:rPr>
+        <w:t xml:space="preserve">var </w:t>
       </w:r>
       <w:r>
         <w:rPr>
@@ -932,7 +833,6 @@
         </w:rPr>
         <w:t xml:space="preserve">    </w:t>
       </w:r>
-      <w:proofErr w:type="gramStart"/>
       <w:r>
         <w:rPr>
           <w:rFonts w:ascii="Courier New" w:eastAsia="Times New Roman" w:hAnsi="Courier New" w:cs="Courier New"/>
@@ -943,25 +843,14 @@
         </w:rPr>
         <w:t>while(</w:t>
       </w:r>
-      <w:proofErr w:type="gramEnd"/>
-      <w:r>
-        <w:rPr>
-          <w:rFonts w:ascii="Courier New" w:eastAsia="Times New Roman" w:hAnsi="Courier New" w:cs="Courier New"/>
-          <w:sz w:val="20"/>
-          <w:szCs w:val="20"/>
-        </w:rPr>
-        <w:t>!</w:t>
-      </w:r>
-      <w:proofErr w:type="spellStart"/>
-      <w:r>
-        <w:rPr>
-          <w:rFonts w:ascii="Courier New" w:eastAsia="Times New Roman" w:hAnsi="Courier New" w:cs="Courier New"/>
-          <w:sz w:val="20"/>
-          <w:szCs w:val="20"/>
-        </w:rPr>
-        <w:t>S.empty</w:t>
-      </w:r>
-      <w:proofErr w:type="spellEnd"/>
+      <w:r>
+        <w:rPr>
+          <w:rFonts w:ascii="Courier New" w:eastAsia="Times New Roman" w:hAnsi="Courier New" w:cs="Courier New"/>
+          <w:sz w:val="20"/>
+          <w:szCs w:val="20"/>
+        </w:rPr>
+        <w:t>!S.empty</w:t>
+      </w:r>
       <w:r>
         <w:rPr>
           <w:rFonts w:ascii="Courier New" w:eastAsia="Times New Roman" w:hAnsi="Courier New" w:cs="Courier New"/>
@@ -972,34 +861,14 @@
         </w:rPr>
         <w:t xml:space="preserve"> AND </w:t>
       </w:r>
-      <w:proofErr w:type="spellStart"/>
-      <w:r>
-        <w:rPr>
-          <w:rFonts w:ascii="Courier New" w:eastAsia="Times New Roman" w:hAnsi="Courier New" w:cs="Courier New"/>
-          <w:sz w:val="20"/>
-          <w:szCs w:val="20"/>
-        </w:rPr>
-        <w:t>u.trait</w:t>
-      </w:r>
-      <w:proofErr w:type="spellEnd"/>
-      <w:r>
-        <w:rPr>
-          <w:rFonts w:ascii="Courier New" w:eastAsia="Times New Roman" w:hAnsi="Courier New" w:cs="Courier New"/>
-          <w:sz w:val="20"/>
-          <w:szCs w:val="20"/>
-        </w:rPr>
-        <w:t xml:space="preserve"> != </w:t>
-      </w:r>
-      <w:proofErr w:type="spellStart"/>
-      <w:r>
-        <w:rPr>
-          <w:rFonts w:ascii="Courier New" w:eastAsia="Times New Roman" w:hAnsi="Courier New" w:cs="Courier New"/>
-          <w:sz w:val="20"/>
-          <w:szCs w:val="20"/>
-        </w:rPr>
-        <w:t>end_trait</w:t>
-      </w:r>
-      <w:proofErr w:type="spellEnd"/>
+      <w:r>
+        <w:rPr>
+          <w:rFonts w:ascii="Courier New" w:eastAsia="Times New Roman" w:hAnsi="Courier New" w:cs="Courier New"/>
+          <w:sz w:val="20"/>
+          <w:szCs w:val="20"/>
+        </w:rPr>
+        <w:t>u.trait != end_trait</w:t>
+      </w:r>
       <w:r>
         <w:rPr>
           <w:rFonts w:ascii="Courier New" w:eastAsia="Times New Roman" w:hAnsi="Courier New" w:cs="Courier New"/>
@@ -1062,35 +931,7 @@
           <w:sz w:val="20"/>
           <w:szCs w:val="20"/>
         </w:rPr>
-        <w:t xml:space="preserve">u = </w:t>
-      </w:r>
-      <w:proofErr w:type="spellStart"/>
-      <w:proofErr w:type="gramStart"/>
-      <w:r>
-        <w:rPr>
-          <w:rFonts w:ascii="Courier New" w:eastAsia="Times New Roman" w:hAnsi="Courier New" w:cs="Courier New"/>
-          <w:sz w:val="20"/>
-          <w:szCs w:val="20"/>
-        </w:rPr>
-        <w:t>S.pop</w:t>
-      </w:r>
-      <w:proofErr w:type="spellEnd"/>
-      <w:r>
-        <w:rPr>
-          <w:rFonts w:ascii="Courier New" w:eastAsia="Times New Roman" w:hAnsi="Courier New" w:cs="Courier New"/>
-          <w:sz w:val="20"/>
-          <w:szCs w:val="20"/>
-        </w:rPr>
-        <w:t>(</w:t>
-      </w:r>
-      <w:proofErr w:type="gramEnd"/>
-      <w:r>
-        <w:rPr>
-          <w:rFonts w:ascii="Courier New" w:eastAsia="Times New Roman" w:hAnsi="Courier New" w:cs="Courier New"/>
-          <w:sz w:val="20"/>
-          <w:szCs w:val="20"/>
-        </w:rPr>
-        <w:t>)</w:t>
+        <w:t>u = S.pop()</w:t>
       </w:r>
     </w:p>
     <w:p>
@@ -1138,41 +979,13 @@
         </w:rPr>
         <w:t xml:space="preserve">if </w:t>
       </w:r>
-      <w:proofErr w:type="gramStart"/>
-      <w:r>
-        <w:rPr>
-          <w:rFonts w:ascii="Courier New" w:eastAsia="Times New Roman" w:hAnsi="Courier New" w:cs="Courier New"/>
-          <w:sz w:val="20"/>
-          <w:szCs w:val="20"/>
-        </w:rPr>
-        <w:t>(!</w:t>
-      </w:r>
-      <w:proofErr w:type="spellStart"/>
-      <w:r>
-        <w:rPr>
-          <w:rFonts w:ascii="Courier New" w:eastAsia="Times New Roman" w:hAnsi="Courier New" w:cs="Courier New"/>
-          <w:sz w:val="20"/>
-          <w:szCs w:val="20"/>
-        </w:rPr>
-        <w:t>u</w:t>
-      </w:r>
-      <w:proofErr w:type="gramEnd"/>
-      <w:r>
-        <w:rPr>
-          <w:rFonts w:ascii="Courier New" w:eastAsia="Times New Roman" w:hAnsi="Courier New" w:cs="Courier New"/>
-          <w:sz w:val="20"/>
-          <w:szCs w:val="20"/>
-        </w:rPr>
-        <w:t>.visited</w:t>
-      </w:r>
-      <w:proofErr w:type="spellEnd"/>
-      <w:r>
-        <w:rPr>
-          <w:rFonts w:ascii="Courier New" w:eastAsia="Times New Roman" w:hAnsi="Courier New" w:cs="Courier New"/>
-          <w:sz w:val="20"/>
-          <w:szCs w:val="20"/>
-        </w:rPr>
-        <w:t>)</w:t>
+      <w:r>
+        <w:rPr>
+          <w:rFonts w:ascii="Courier New" w:eastAsia="Times New Roman" w:hAnsi="Courier New" w:cs="Courier New"/>
+          <w:sz w:val="20"/>
+          <w:szCs w:val="20"/>
+        </w:rPr>
+        <w:t>(!u.visited)</w:t>
       </w:r>
     </w:p>
     <w:p>
@@ -1210,27 +1023,7 @@
           <w:sz w:val="20"/>
           <w:szCs w:val="20"/>
         </w:rPr>
-        <w:t xml:space="preserve">            </w:t>
-      </w:r>
-      <w:proofErr w:type="spellStart"/>
-      <w:proofErr w:type="gramStart"/>
-      <w:r>
-        <w:rPr>
-          <w:rFonts w:ascii="Courier New" w:eastAsia="Times New Roman" w:hAnsi="Courier New" w:cs="Courier New"/>
-          <w:sz w:val="20"/>
-          <w:szCs w:val="20"/>
-        </w:rPr>
-        <w:t>u.visited</w:t>
-      </w:r>
-      <w:proofErr w:type="spellEnd"/>
-      <w:proofErr w:type="gramEnd"/>
-      <w:r>
-        <w:rPr>
-          <w:rFonts w:ascii="Courier New" w:eastAsia="Times New Roman" w:hAnsi="Courier New" w:cs="Courier New"/>
-          <w:sz w:val="20"/>
-          <w:szCs w:val="20"/>
-        </w:rPr>
-        <w:t xml:space="preserve"> = </w:t>
+        <w:t xml:space="preserve">            u.visited = </w:t>
       </w:r>
       <w:r>
         <w:rPr>
@@ -1298,8 +1091,6 @@
         </w:rPr>
         <w:t xml:space="preserve">in </w:t>
       </w:r>
-      <w:proofErr w:type="spellStart"/>
-      <w:proofErr w:type="gramStart"/>
       <w:r>
         <w:rPr>
           <w:rFonts w:ascii="Courier New" w:eastAsia="Times New Roman" w:hAnsi="Courier New" w:cs="Courier New"/>
@@ -1308,8 +1099,6 @@
         </w:rPr>
         <w:t>u.neighbors</w:t>
       </w:r>
-      <w:proofErr w:type="spellEnd"/>
-      <w:proofErr w:type="gramEnd"/>
     </w:p>
     <w:p>
       <w:pPr>
@@ -1356,46 +1145,16 @@
           <w:sz w:val="20"/>
           <w:szCs w:val="20"/>
         </w:rPr>
-        <w:t>if</w:t>
-      </w:r>
-      <w:proofErr w:type="gramStart"/>
-      <w:r>
-        <w:rPr>
-          <w:rFonts w:ascii="Courier New" w:eastAsia="Times New Roman" w:hAnsi="Courier New" w:cs="Courier New"/>
-          <w:b/>
-          <w:bCs/>
-          <w:sz w:val="20"/>
-          <w:szCs w:val="20"/>
-        </w:rPr>
-        <w:t>(</w:t>
-      </w:r>
-      <w:r>
-        <w:rPr>
-          <w:rFonts w:ascii="Courier New" w:eastAsia="Times New Roman" w:hAnsi="Courier New" w:cs="Courier New"/>
-          <w:sz w:val="20"/>
-          <w:szCs w:val="20"/>
-        </w:rPr>
-        <w:t>!</w:t>
-      </w:r>
-      <w:proofErr w:type="spellStart"/>
-      <w:r>
-        <w:rPr>
-          <w:rFonts w:ascii="Courier New" w:eastAsia="Times New Roman" w:hAnsi="Courier New" w:cs="Courier New"/>
-          <w:sz w:val="20"/>
-          <w:szCs w:val="20"/>
-        </w:rPr>
-        <w:t>vertex</w:t>
-      </w:r>
-      <w:proofErr w:type="gramEnd"/>
-      <w:r>
-        <w:rPr>
-          <w:rFonts w:ascii="Courier New" w:eastAsia="Times New Roman" w:hAnsi="Courier New" w:cs="Courier New"/>
-          <w:sz w:val="20"/>
-          <w:szCs w:val="20"/>
-        </w:rPr>
-        <w:t>.visited</w:t>
-      </w:r>
-      <w:proofErr w:type="spellEnd"/>
+        <w:t>if(</w:t>
+      </w:r>
+      <w:r>
+        <w:rPr>
+          <w:rFonts w:ascii="Courier New" w:eastAsia="Times New Roman" w:hAnsi="Courier New" w:cs="Courier New"/>
+          <w:sz w:val="20"/>
+          <w:szCs w:val="20"/>
+        </w:rPr>
+        <w:t>!vertex.visited</w:t>
+      </w:r>
       <w:r>
         <w:rPr>
           <w:rFonts w:ascii="Courier New" w:eastAsia="Times New Roman" w:hAnsi="Courier New" w:cs="Courier New"/>
@@ -1444,25 +1203,13 @@
         </w:rPr>
         <w:t xml:space="preserve">                    </w:t>
       </w:r>
-      <w:proofErr w:type="spellStart"/>
-      <w:proofErr w:type="gramStart"/>
-      <w:r>
-        <w:rPr>
-          <w:rFonts w:ascii="Courier New" w:eastAsia="Times New Roman" w:hAnsi="Courier New" w:cs="Courier New"/>
-          <w:sz w:val="20"/>
-          <w:szCs w:val="20"/>
-        </w:rPr>
-        <w:t>S.push</w:t>
-      </w:r>
-      <w:proofErr w:type="spellEnd"/>
-      <w:proofErr w:type="gramEnd"/>
-      <w:r>
-        <w:rPr>
-          <w:rFonts w:ascii="Courier New" w:eastAsia="Times New Roman" w:hAnsi="Courier New" w:cs="Courier New"/>
-          <w:sz w:val="20"/>
-          <w:szCs w:val="20"/>
-        </w:rPr>
-        <w:t>(vertex)</w:t>
+      <w:r>
+        <w:rPr>
+          <w:rFonts w:ascii="Courier New" w:eastAsia="Times New Roman" w:hAnsi="Courier New" w:cs="Courier New"/>
+          <w:sz w:val="20"/>
+          <w:szCs w:val="20"/>
+        </w:rPr>
+        <w:t>S.push(vertex)</w:t>
       </w:r>
     </w:p>
     <w:p>
@@ -1481,733 +1228,228 @@
     </w:p>
     <w:p>
       <w:pPr>
-        <w:tabs>
-          <w:tab w:val="left" w:pos="560"/>
-          <w:tab w:val="left" w:pos="1120"/>
-          <w:tab w:val="left" w:pos="1680"/>
-          <w:tab w:val="left" w:pos="2240"/>
-          <w:tab w:val="left" w:pos="2800"/>
-          <w:tab w:val="left" w:pos="3360"/>
-          <w:tab w:val="left" w:pos="3920"/>
-          <w:tab w:val="left" w:pos="4480"/>
-          <w:tab w:val="left" w:pos="5040"/>
-          <w:tab w:val="left" w:pos="5600"/>
-          <w:tab w:val="left" w:pos="6160"/>
-          <w:tab w:val="left" w:pos="6720"/>
-        </w:tabs>
-        <w:autoSpaceDE w:val="0"/>
-        <w:autoSpaceDN w:val="0"/>
-        <w:adjustRightInd w:val="0"/>
-        <w:spacing w:after="0" w:line="240" w:lineRule="auto"/>
-        <w:rPr>
-          <w:rFonts w:ascii="Courier New" w:hAnsi="Courier New" w:cs="Courier New"/>
-          <w:sz w:val="20"/>
-          <w:szCs w:val="20"/>
-          <w:lang w:bidi="he-IL"/>
-        </w:rPr>
-      </w:pPr>
-      <w:r>
-        <w:rPr>
-          <w:rFonts w:ascii="Courier New" w:hAnsi="Courier New" w:cs="Courier New"/>
-          <w:sz w:val="20"/>
-          <w:szCs w:val="20"/>
-          <w:lang w:bidi="he-IL"/>
-        </w:rPr>
-        <w:t>#Depth First Search</w:t>
-      </w:r>
-      <w:r>
-        <w:rPr>
-          <w:rFonts w:ascii="Courier New" w:hAnsi="Courier New" w:cs="Courier New"/>
-          <w:sz w:val="20"/>
-          <w:szCs w:val="20"/>
-          <w:lang w:bidi="he-IL"/>
-        </w:rPr>
-        <w:t xml:space="preserve"> (DFS)</w:t>
-      </w:r>
-      <w:r>
-        <w:rPr>
-          <w:rFonts w:ascii="Courier New" w:hAnsi="Courier New" w:cs="Courier New"/>
-          <w:sz w:val="20"/>
-          <w:szCs w:val="20"/>
-          <w:lang w:bidi="he-IL"/>
-        </w:rPr>
-        <w:t xml:space="preserve"> </w:t>
-      </w:r>
-      <w:r>
-        <w:rPr>
-          <w:rFonts w:ascii="Courier New" w:hAnsi="Courier New" w:cs="Courier New"/>
-          <w:sz w:val="20"/>
-          <w:szCs w:val="20"/>
-          <w:lang w:bidi="he-IL"/>
-        </w:rPr>
-        <w:t>Sample</w:t>
-      </w:r>
-      <w:r>
-        <w:rPr>
-          <w:rFonts w:ascii="Courier New" w:hAnsi="Courier New" w:cs="Courier New"/>
-          <w:sz w:val="20"/>
-          <w:szCs w:val="20"/>
-          <w:lang w:bidi="he-IL"/>
-        </w:rPr>
-        <w:t>-Code</w:t>
-      </w:r>
-    </w:p>
-    <w:p>
-      <w:pPr>
-        <w:tabs>
-          <w:tab w:val="left" w:pos="560"/>
-          <w:tab w:val="left" w:pos="1120"/>
-          <w:tab w:val="left" w:pos="1680"/>
-          <w:tab w:val="left" w:pos="2240"/>
-          <w:tab w:val="left" w:pos="2800"/>
-          <w:tab w:val="left" w:pos="3360"/>
-          <w:tab w:val="left" w:pos="3920"/>
-          <w:tab w:val="left" w:pos="4480"/>
-          <w:tab w:val="left" w:pos="5040"/>
-          <w:tab w:val="left" w:pos="5600"/>
-          <w:tab w:val="left" w:pos="6160"/>
-          <w:tab w:val="left" w:pos="6720"/>
-        </w:tabs>
-        <w:autoSpaceDE w:val="0"/>
-        <w:autoSpaceDN w:val="0"/>
-        <w:adjustRightInd w:val="0"/>
-        <w:spacing w:after="0" w:line="240" w:lineRule="auto"/>
-        <w:rPr>
-          <w:rFonts w:ascii="Courier New" w:hAnsi="Courier New" w:cs="Courier New"/>
-          <w:sz w:val="20"/>
-          <w:szCs w:val="20"/>
-          <w:lang w:bidi="he-IL"/>
-        </w:rPr>
-      </w:pPr>
-      <w:proofErr w:type="spellStart"/>
-      <w:r>
-        <w:rPr>
-          <w:rFonts w:ascii="Courier New" w:hAnsi="Courier New" w:cs="Courier New"/>
-          <w:sz w:val="20"/>
-          <w:szCs w:val="20"/>
-          <w:lang w:bidi="he-IL"/>
-        </w:rPr>
-        <w:t>def</w:t>
-      </w:r>
-      <w:proofErr w:type="spellEnd"/>
-      <w:r>
-        <w:rPr>
-          <w:rFonts w:ascii="Courier New" w:hAnsi="Courier New" w:cs="Courier New"/>
-          <w:sz w:val="20"/>
-          <w:szCs w:val="20"/>
-          <w:lang w:bidi="he-IL"/>
-        </w:rPr>
-        <w:t xml:space="preserve"> </w:t>
-      </w:r>
-      <w:proofErr w:type="spellStart"/>
-      <w:r>
-        <w:rPr>
-          <w:rFonts w:ascii="Courier New" w:hAnsi="Courier New" w:cs="Courier New"/>
-          <w:sz w:val="20"/>
-          <w:szCs w:val="20"/>
-          <w:lang w:bidi="he-IL"/>
-        </w:rPr>
-        <w:t>depth_first_</w:t>
-      </w:r>
-      <w:proofErr w:type="gramStart"/>
-      <w:r>
-        <w:rPr>
-          <w:rFonts w:ascii="Courier New" w:hAnsi="Courier New" w:cs="Courier New"/>
-          <w:sz w:val="20"/>
-          <w:szCs w:val="20"/>
-          <w:lang w:bidi="he-IL"/>
-        </w:rPr>
-        <w:t>search</w:t>
-      </w:r>
-      <w:proofErr w:type="spellEnd"/>
-      <w:r>
-        <w:rPr>
-          <w:rFonts w:ascii="Courier New" w:hAnsi="Courier New" w:cs="Courier New"/>
-          <w:sz w:val="20"/>
-          <w:szCs w:val="20"/>
-          <w:lang w:bidi="he-IL"/>
-        </w:rPr>
-        <w:t>(</w:t>
-      </w:r>
-      <w:proofErr w:type="gramEnd"/>
-      <w:r>
-        <w:rPr>
-          <w:rFonts w:ascii="Courier New" w:hAnsi="Courier New" w:cs="Courier New"/>
-          <w:sz w:val="20"/>
-          <w:szCs w:val="20"/>
-          <w:lang w:bidi="he-IL"/>
-        </w:rPr>
-        <w:t xml:space="preserve">G, start, </w:t>
-      </w:r>
-      <w:proofErr w:type="spellStart"/>
-      <w:r>
-        <w:rPr>
-          <w:rFonts w:ascii="Courier New" w:hAnsi="Courier New" w:cs="Courier New"/>
-          <w:sz w:val="20"/>
-          <w:szCs w:val="20"/>
-          <w:lang w:bidi="he-IL"/>
-        </w:rPr>
-        <w:t>end_trait</w:t>
-      </w:r>
-      <w:proofErr w:type="spellEnd"/>
-      <w:r>
-        <w:rPr>
-          <w:rFonts w:ascii="Courier New" w:hAnsi="Courier New" w:cs="Courier New"/>
-          <w:sz w:val="20"/>
-          <w:szCs w:val="20"/>
-          <w:lang w:bidi="he-IL"/>
-        </w:rPr>
-        <w:t>):</w:t>
-      </w:r>
-    </w:p>
-    <w:p>
-      <w:pPr>
-        <w:tabs>
-          <w:tab w:val="left" w:pos="560"/>
-          <w:tab w:val="left" w:pos="1120"/>
-          <w:tab w:val="left" w:pos="1680"/>
-          <w:tab w:val="left" w:pos="2240"/>
-          <w:tab w:val="left" w:pos="2800"/>
-          <w:tab w:val="left" w:pos="3360"/>
-          <w:tab w:val="left" w:pos="3920"/>
-          <w:tab w:val="left" w:pos="4480"/>
-          <w:tab w:val="left" w:pos="5040"/>
-          <w:tab w:val="left" w:pos="5600"/>
-          <w:tab w:val="left" w:pos="6160"/>
-          <w:tab w:val="left" w:pos="6720"/>
-        </w:tabs>
-        <w:autoSpaceDE w:val="0"/>
-        <w:autoSpaceDN w:val="0"/>
-        <w:adjustRightInd w:val="0"/>
-        <w:spacing w:after="0" w:line="240" w:lineRule="auto"/>
-        <w:rPr>
-          <w:rFonts w:ascii="Courier New" w:hAnsi="Courier New" w:cs="Courier New"/>
-          <w:sz w:val="20"/>
-          <w:szCs w:val="20"/>
-          <w:lang w:bidi="he-IL"/>
-        </w:rPr>
-      </w:pPr>
-      <w:r>
-        <w:rPr>
-          <w:rFonts w:ascii="Courier New" w:hAnsi="Courier New" w:cs="Courier New"/>
-          <w:sz w:val="20"/>
-          <w:szCs w:val="20"/>
-          <w:lang w:bidi="he-IL"/>
-        </w:rPr>
-        <w:tab/>
-        <w:t>if (start == None):</w:t>
-      </w:r>
-    </w:p>
-    <w:p>
-      <w:pPr>
-        <w:tabs>
-          <w:tab w:val="left" w:pos="560"/>
-          <w:tab w:val="left" w:pos="1120"/>
-          <w:tab w:val="left" w:pos="1680"/>
-          <w:tab w:val="left" w:pos="2240"/>
-          <w:tab w:val="left" w:pos="2800"/>
-          <w:tab w:val="left" w:pos="3360"/>
-          <w:tab w:val="left" w:pos="3920"/>
-          <w:tab w:val="left" w:pos="4480"/>
-          <w:tab w:val="left" w:pos="5040"/>
-          <w:tab w:val="left" w:pos="5600"/>
-          <w:tab w:val="left" w:pos="6160"/>
-          <w:tab w:val="left" w:pos="6720"/>
-        </w:tabs>
-        <w:autoSpaceDE w:val="0"/>
-        <w:autoSpaceDN w:val="0"/>
-        <w:adjustRightInd w:val="0"/>
-        <w:spacing w:after="0" w:line="240" w:lineRule="auto"/>
-        <w:rPr>
-          <w:rFonts w:ascii="Courier New" w:hAnsi="Courier New" w:cs="Courier New"/>
-          <w:sz w:val="20"/>
-          <w:szCs w:val="20"/>
-          <w:lang w:bidi="he-IL"/>
-        </w:rPr>
-      </w:pPr>
-      <w:r>
-        <w:rPr>
-          <w:rFonts w:ascii="Courier New" w:hAnsi="Courier New" w:cs="Courier New"/>
-          <w:sz w:val="20"/>
-          <w:szCs w:val="20"/>
-          <w:lang w:bidi="he-IL"/>
-        </w:rPr>
-        <w:tab/>
-      </w:r>
-      <w:r>
-        <w:rPr>
-          <w:rFonts w:ascii="Courier New" w:hAnsi="Courier New" w:cs="Courier New"/>
-          <w:sz w:val="20"/>
-          <w:szCs w:val="20"/>
-          <w:lang w:bidi="he-IL"/>
-        </w:rPr>
-        <w:tab/>
-        <w:t>return None</w:t>
-      </w:r>
-    </w:p>
-    <w:p>
-      <w:pPr>
-        <w:tabs>
-          <w:tab w:val="left" w:pos="560"/>
-          <w:tab w:val="left" w:pos="1120"/>
-          <w:tab w:val="left" w:pos="1680"/>
-          <w:tab w:val="left" w:pos="2240"/>
-          <w:tab w:val="left" w:pos="2800"/>
-          <w:tab w:val="left" w:pos="3360"/>
-          <w:tab w:val="left" w:pos="3920"/>
-          <w:tab w:val="left" w:pos="4480"/>
-          <w:tab w:val="left" w:pos="5040"/>
-          <w:tab w:val="left" w:pos="5600"/>
-          <w:tab w:val="left" w:pos="6160"/>
-          <w:tab w:val="left" w:pos="6720"/>
-        </w:tabs>
-        <w:autoSpaceDE w:val="0"/>
-        <w:autoSpaceDN w:val="0"/>
-        <w:adjustRightInd w:val="0"/>
-        <w:spacing w:after="0" w:line="240" w:lineRule="auto"/>
-        <w:rPr>
-          <w:rFonts w:ascii="Courier New" w:hAnsi="Courier New" w:cs="Courier New"/>
-          <w:sz w:val="20"/>
-          <w:szCs w:val="20"/>
-          <w:lang w:bidi="he-IL"/>
-        </w:rPr>
-      </w:pPr>
-      <w:r>
-        <w:rPr>
-          <w:rFonts w:ascii="Courier New" w:hAnsi="Courier New" w:cs="Courier New"/>
-          <w:sz w:val="20"/>
-          <w:szCs w:val="20"/>
-          <w:lang w:bidi="he-IL"/>
-        </w:rPr>
-        <w:tab/>
-        <w:t>S = []</w:t>
-      </w:r>
-    </w:p>
-    <w:p>
-      <w:pPr>
-        <w:tabs>
-          <w:tab w:val="left" w:pos="560"/>
-          <w:tab w:val="left" w:pos="1120"/>
-          <w:tab w:val="left" w:pos="1680"/>
-          <w:tab w:val="left" w:pos="2240"/>
-          <w:tab w:val="left" w:pos="2800"/>
-          <w:tab w:val="left" w:pos="3360"/>
-          <w:tab w:val="left" w:pos="3920"/>
-          <w:tab w:val="left" w:pos="4480"/>
-          <w:tab w:val="left" w:pos="5040"/>
-          <w:tab w:val="left" w:pos="5600"/>
-          <w:tab w:val="left" w:pos="6160"/>
-          <w:tab w:val="left" w:pos="6720"/>
-        </w:tabs>
-        <w:autoSpaceDE w:val="0"/>
-        <w:autoSpaceDN w:val="0"/>
-        <w:adjustRightInd w:val="0"/>
-        <w:spacing w:after="0" w:line="240" w:lineRule="auto"/>
-        <w:rPr>
-          <w:rFonts w:ascii="Courier New" w:hAnsi="Courier New" w:cs="Courier New"/>
-          <w:sz w:val="20"/>
-          <w:szCs w:val="20"/>
-          <w:lang w:bidi="he-IL"/>
-        </w:rPr>
-      </w:pPr>
-      <w:r>
-        <w:rPr>
-          <w:rFonts w:ascii="Courier New" w:hAnsi="Courier New" w:cs="Courier New"/>
-          <w:sz w:val="20"/>
-          <w:szCs w:val="20"/>
-          <w:lang w:bidi="he-IL"/>
-        </w:rPr>
-        <w:tab/>
-        <w:t>for vertex in G:</w:t>
-      </w:r>
-    </w:p>
-    <w:p>
-      <w:pPr>
-        <w:tabs>
-          <w:tab w:val="left" w:pos="560"/>
-          <w:tab w:val="left" w:pos="1120"/>
-          <w:tab w:val="left" w:pos="1680"/>
-          <w:tab w:val="left" w:pos="2240"/>
-          <w:tab w:val="left" w:pos="2800"/>
-          <w:tab w:val="left" w:pos="3360"/>
-          <w:tab w:val="left" w:pos="3920"/>
-          <w:tab w:val="left" w:pos="4480"/>
-          <w:tab w:val="left" w:pos="5040"/>
-          <w:tab w:val="left" w:pos="5600"/>
-          <w:tab w:val="left" w:pos="6160"/>
-          <w:tab w:val="left" w:pos="6720"/>
-        </w:tabs>
-        <w:autoSpaceDE w:val="0"/>
-        <w:autoSpaceDN w:val="0"/>
-        <w:adjustRightInd w:val="0"/>
-        <w:spacing w:after="0" w:line="240" w:lineRule="auto"/>
-        <w:rPr>
-          <w:rFonts w:ascii="Courier New" w:hAnsi="Courier New" w:cs="Courier New"/>
-          <w:sz w:val="20"/>
-          <w:szCs w:val="20"/>
-          <w:lang w:bidi="he-IL"/>
-        </w:rPr>
-      </w:pPr>
-      <w:r>
-        <w:rPr>
-          <w:rFonts w:ascii="Courier New" w:hAnsi="Courier New" w:cs="Courier New"/>
-          <w:sz w:val="20"/>
-          <w:szCs w:val="20"/>
-          <w:lang w:bidi="he-IL"/>
-        </w:rPr>
-        <w:tab/>
-      </w:r>
-      <w:r>
-        <w:rPr>
-          <w:rFonts w:ascii="Courier New" w:hAnsi="Courier New" w:cs="Courier New"/>
-          <w:sz w:val="20"/>
-          <w:szCs w:val="20"/>
-          <w:lang w:bidi="he-IL"/>
-        </w:rPr>
-        <w:tab/>
-      </w:r>
-      <w:proofErr w:type="spellStart"/>
-      <w:proofErr w:type="gramStart"/>
-      <w:r>
-        <w:rPr>
-          <w:rFonts w:ascii="Courier New" w:hAnsi="Courier New" w:cs="Courier New"/>
-          <w:sz w:val="20"/>
-          <w:szCs w:val="20"/>
-          <w:lang w:bidi="he-IL"/>
-        </w:rPr>
-        <w:t>vertex.visited</w:t>
-      </w:r>
-      <w:proofErr w:type="spellEnd"/>
-      <w:proofErr w:type="gramEnd"/>
-      <w:r>
-        <w:rPr>
-          <w:rFonts w:ascii="Courier New" w:hAnsi="Courier New" w:cs="Courier New"/>
-          <w:sz w:val="20"/>
-          <w:szCs w:val="20"/>
-          <w:lang w:bidi="he-IL"/>
-        </w:rPr>
-        <w:t xml:space="preserve"> = False</w:t>
-      </w:r>
-    </w:p>
-    <w:p>
-      <w:pPr>
-        <w:tabs>
-          <w:tab w:val="left" w:pos="560"/>
-          <w:tab w:val="left" w:pos="1120"/>
-          <w:tab w:val="left" w:pos="1680"/>
-          <w:tab w:val="left" w:pos="2240"/>
-          <w:tab w:val="left" w:pos="2800"/>
-          <w:tab w:val="left" w:pos="3360"/>
-          <w:tab w:val="left" w:pos="3920"/>
-          <w:tab w:val="left" w:pos="4480"/>
-          <w:tab w:val="left" w:pos="5040"/>
-          <w:tab w:val="left" w:pos="5600"/>
-          <w:tab w:val="left" w:pos="6160"/>
-          <w:tab w:val="left" w:pos="6720"/>
-        </w:tabs>
-        <w:autoSpaceDE w:val="0"/>
-        <w:autoSpaceDN w:val="0"/>
-        <w:adjustRightInd w:val="0"/>
-        <w:spacing w:after="0" w:line="240" w:lineRule="auto"/>
-        <w:rPr>
-          <w:rFonts w:ascii="Courier New" w:hAnsi="Courier New" w:cs="Courier New"/>
-          <w:sz w:val="20"/>
-          <w:szCs w:val="20"/>
-          <w:lang w:bidi="he-IL"/>
-        </w:rPr>
-      </w:pPr>
-      <w:r>
-        <w:rPr>
-          <w:rFonts w:ascii="Courier New" w:hAnsi="Courier New" w:cs="Courier New"/>
-          <w:sz w:val="20"/>
-          <w:szCs w:val="20"/>
-          <w:lang w:bidi="he-IL"/>
-        </w:rPr>
-        <w:tab/>
-      </w:r>
-      <w:r>
-        <w:rPr>
-          <w:rFonts w:ascii="Courier New" w:hAnsi="Courier New" w:cs="Courier New"/>
-          <w:sz w:val="20"/>
-          <w:szCs w:val="20"/>
-          <w:lang w:bidi="he-IL"/>
-        </w:rPr>
-        <w:tab/>
-      </w:r>
-    </w:p>
-    <w:p>
-      <w:pPr>
-        <w:tabs>
-          <w:tab w:val="left" w:pos="560"/>
-          <w:tab w:val="left" w:pos="1120"/>
-          <w:tab w:val="left" w:pos="1680"/>
-          <w:tab w:val="left" w:pos="2240"/>
-          <w:tab w:val="left" w:pos="2800"/>
-          <w:tab w:val="left" w:pos="3360"/>
-          <w:tab w:val="left" w:pos="3920"/>
-          <w:tab w:val="left" w:pos="4480"/>
-          <w:tab w:val="left" w:pos="5040"/>
-          <w:tab w:val="left" w:pos="5600"/>
-          <w:tab w:val="left" w:pos="6160"/>
-          <w:tab w:val="left" w:pos="6720"/>
-        </w:tabs>
-        <w:autoSpaceDE w:val="0"/>
-        <w:autoSpaceDN w:val="0"/>
-        <w:adjustRightInd w:val="0"/>
-        <w:spacing w:after="0" w:line="240" w:lineRule="auto"/>
-        <w:rPr>
-          <w:rFonts w:ascii="Courier New" w:hAnsi="Courier New" w:cs="Courier New"/>
-          <w:sz w:val="20"/>
-          <w:szCs w:val="20"/>
-          <w:lang w:bidi="he-IL"/>
-        </w:rPr>
-      </w:pPr>
-      <w:r>
-        <w:rPr>
-          <w:rFonts w:ascii="Courier New" w:hAnsi="Courier New" w:cs="Courier New"/>
-          <w:sz w:val="20"/>
-          <w:szCs w:val="20"/>
-          <w:lang w:bidi="he-IL"/>
-        </w:rPr>
-        <w:tab/>
-      </w:r>
-      <w:proofErr w:type="spellStart"/>
-      <w:proofErr w:type="gramStart"/>
-      <w:r>
-        <w:rPr>
-          <w:rFonts w:ascii="Courier New" w:hAnsi="Courier New" w:cs="Courier New"/>
-          <w:sz w:val="20"/>
-          <w:szCs w:val="20"/>
-          <w:lang w:bidi="he-IL"/>
-        </w:rPr>
-        <w:t>S.push</w:t>
-      </w:r>
-      <w:proofErr w:type="spellEnd"/>
-      <w:proofErr w:type="gramEnd"/>
-      <w:r>
-        <w:rPr>
-          <w:rFonts w:ascii="Courier New" w:hAnsi="Courier New" w:cs="Courier New"/>
-          <w:sz w:val="20"/>
-          <w:szCs w:val="20"/>
-          <w:lang w:bidi="he-IL"/>
-        </w:rPr>
-        <w:t>(v)</w:t>
-      </w:r>
-    </w:p>
-    <w:p>
-      <w:pPr>
-        <w:tabs>
-          <w:tab w:val="left" w:pos="560"/>
-          <w:tab w:val="left" w:pos="1120"/>
-          <w:tab w:val="left" w:pos="1680"/>
-          <w:tab w:val="left" w:pos="2240"/>
-          <w:tab w:val="left" w:pos="2800"/>
-          <w:tab w:val="left" w:pos="3360"/>
-          <w:tab w:val="left" w:pos="3920"/>
-          <w:tab w:val="left" w:pos="4480"/>
-          <w:tab w:val="left" w:pos="5040"/>
-          <w:tab w:val="left" w:pos="5600"/>
-          <w:tab w:val="left" w:pos="6160"/>
-          <w:tab w:val="left" w:pos="6720"/>
-        </w:tabs>
-        <w:autoSpaceDE w:val="0"/>
-        <w:autoSpaceDN w:val="0"/>
-        <w:adjustRightInd w:val="0"/>
-        <w:spacing w:after="0" w:line="240" w:lineRule="auto"/>
-        <w:rPr>
-          <w:rFonts w:ascii="Courier New" w:hAnsi="Courier New" w:cs="Courier New"/>
-          <w:sz w:val="20"/>
-          <w:szCs w:val="20"/>
-          <w:lang w:bidi="he-IL"/>
-        </w:rPr>
-      </w:pPr>
-      <w:r>
-        <w:rPr>
-          <w:rFonts w:ascii="Courier New" w:hAnsi="Courier New" w:cs="Courier New"/>
-          <w:sz w:val="20"/>
-          <w:szCs w:val="20"/>
-          <w:lang w:bidi="he-IL"/>
-        </w:rPr>
-        <w:tab/>
-      </w:r>
-      <w:proofErr w:type="gramStart"/>
-      <w:r>
-        <w:rPr>
-          <w:rFonts w:ascii="Courier New" w:hAnsi="Courier New" w:cs="Courier New"/>
-          <w:sz w:val="20"/>
-          <w:szCs w:val="20"/>
-          <w:lang w:bidi="he-IL"/>
-        </w:rPr>
-        <w:t>while(</w:t>
-      </w:r>
-      <w:proofErr w:type="gramEnd"/>
-      <w:r>
-        <w:rPr>
-          <w:rFonts w:ascii="Courier New" w:hAnsi="Courier New" w:cs="Courier New"/>
-          <w:sz w:val="20"/>
-          <w:szCs w:val="20"/>
-          <w:lang w:bidi="he-IL"/>
-        </w:rPr>
-        <w:t xml:space="preserve">(not </w:t>
-      </w:r>
-      <w:proofErr w:type="spellStart"/>
-      <w:r>
-        <w:rPr>
-          <w:rFonts w:ascii="Courier New" w:hAnsi="Courier New" w:cs="Courier New"/>
-          <w:sz w:val="20"/>
-          <w:szCs w:val="20"/>
-          <w:lang w:bidi="he-IL"/>
-        </w:rPr>
-        <w:t>S.empty</w:t>
-      </w:r>
-      <w:proofErr w:type="spellEnd"/>
-      <w:r>
-        <w:rPr>
-          <w:rFonts w:ascii="Courier New" w:hAnsi="Courier New" w:cs="Courier New"/>
-          <w:sz w:val="20"/>
-          <w:szCs w:val="20"/>
-          <w:lang w:bidi="he-IL"/>
-        </w:rPr>
-        <w:t xml:space="preserve">) and </w:t>
-      </w:r>
-      <w:proofErr w:type="spellStart"/>
-      <w:r>
-        <w:rPr>
-          <w:rFonts w:ascii="Courier New" w:hAnsi="Courier New" w:cs="Courier New"/>
-          <w:sz w:val="20"/>
-          <w:szCs w:val="20"/>
-          <w:lang w:bidi="he-IL"/>
-        </w:rPr>
-        <w:t>u.trait</w:t>
-      </w:r>
-      <w:proofErr w:type="spellEnd"/>
-      <w:r>
-        <w:rPr>
-          <w:rFonts w:ascii="Courier New" w:hAnsi="Courier New" w:cs="Courier New"/>
-          <w:sz w:val="20"/>
-          <w:szCs w:val="20"/>
-          <w:lang w:bidi="he-IL"/>
-        </w:rPr>
-        <w:t xml:space="preserve"> != </w:t>
-      </w:r>
-      <w:proofErr w:type="spellStart"/>
-      <w:r>
-        <w:rPr>
-          <w:rFonts w:ascii="Courier New" w:hAnsi="Courier New" w:cs="Courier New"/>
-          <w:sz w:val="20"/>
-          <w:szCs w:val="20"/>
-          <w:lang w:bidi="he-IL"/>
-        </w:rPr>
-        <w:t>end_trait</w:t>
-      </w:r>
-      <w:proofErr w:type="spellEnd"/>
-      <w:r>
-        <w:rPr>
-          <w:rFonts w:ascii="Courier New" w:hAnsi="Courier New" w:cs="Courier New"/>
-          <w:sz w:val="20"/>
-          <w:szCs w:val="20"/>
-          <w:lang w:bidi="he-IL"/>
-        </w:rPr>
-        <w:t>):</w:t>
-      </w:r>
-    </w:p>
-    <w:p>
-      <w:pPr>
-        <w:tabs>
-          <w:tab w:val="left" w:pos="560"/>
-          <w:tab w:val="left" w:pos="1120"/>
-          <w:tab w:val="left" w:pos="1680"/>
-          <w:tab w:val="left" w:pos="2240"/>
-          <w:tab w:val="left" w:pos="2800"/>
-          <w:tab w:val="left" w:pos="3360"/>
-          <w:tab w:val="left" w:pos="3920"/>
-          <w:tab w:val="left" w:pos="4480"/>
-          <w:tab w:val="left" w:pos="5040"/>
-          <w:tab w:val="left" w:pos="5600"/>
-          <w:tab w:val="left" w:pos="6160"/>
-          <w:tab w:val="left" w:pos="6720"/>
-        </w:tabs>
-        <w:autoSpaceDE w:val="0"/>
-        <w:autoSpaceDN w:val="0"/>
-        <w:adjustRightInd w:val="0"/>
-        <w:spacing w:after="0" w:line="240" w:lineRule="auto"/>
-        <w:rPr>
-          <w:rFonts w:ascii="Courier New" w:hAnsi="Courier New" w:cs="Courier New"/>
-          <w:sz w:val="20"/>
-          <w:szCs w:val="20"/>
-          <w:lang w:bidi="he-IL"/>
-        </w:rPr>
-      </w:pPr>
-      <w:r>
-        <w:rPr>
-          <w:rFonts w:ascii="Courier New" w:hAnsi="Courier New" w:cs="Courier New"/>
-          <w:sz w:val="20"/>
-          <w:szCs w:val="20"/>
-          <w:lang w:bidi="he-IL"/>
-        </w:rPr>
-        <w:tab/>
-      </w:r>
-      <w:r>
-        <w:rPr>
-          <w:rFonts w:ascii="Courier New" w:hAnsi="Courier New" w:cs="Courier New"/>
-          <w:sz w:val="20"/>
-          <w:szCs w:val="20"/>
-          <w:lang w:bidi="he-IL"/>
-        </w:rPr>
-        <w:tab/>
-        <w:t xml:space="preserve">u = </w:t>
-      </w:r>
-      <w:proofErr w:type="spellStart"/>
-      <w:proofErr w:type="gramStart"/>
-      <w:r>
-        <w:rPr>
-          <w:rFonts w:ascii="Courier New" w:hAnsi="Courier New" w:cs="Courier New"/>
-          <w:sz w:val="20"/>
-          <w:szCs w:val="20"/>
-          <w:lang w:bidi="he-IL"/>
-        </w:rPr>
-        <w:t>S.pop</w:t>
-      </w:r>
-      <w:proofErr w:type="spellEnd"/>
-      <w:r>
-        <w:rPr>
-          <w:rFonts w:ascii="Courier New" w:hAnsi="Courier New" w:cs="Courier New"/>
-          <w:sz w:val="20"/>
-          <w:szCs w:val="20"/>
-          <w:lang w:bidi="he-IL"/>
-        </w:rPr>
-        <w:t>(</w:t>
-      </w:r>
-      <w:proofErr w:type="gramEnd"/>
-      <w:r>
-        <w:rPr>
-          <w:rFonts w:ascii="Courier New" w:hAnsi="Courier New" w:cs="Courier New"/>
-          <w:sz w:val="20"/>
-          <w:szCs w:val="20"/>
-          <w:lang w:bidi="he-IL"/>
-        </w:rPr>
-        <w:t>)</w:t>
-      </w:r>
-    </w:p>
-    <w:p>
-      <w:pPr>
-        <w:tabs>
-          <w:tab w:val="left" w:pos="560"/>
-          <w:tab w:val="left" w:pos="1120"/>
-          <w:tab w:val="left" w:pos="1680"/>
-          <w:tab w:val="left" w:pos="2240"/>
-          <w:tab w:val="left" w:pos="2800"/>
-          <w:tab w:val="left" w:pos="3360"/>
-          <w:tab w:val="left" w:pos="3920"/>
-          <w:tab w:val="left" w:pos="4480"/>
-          <w:tab w:val="left" w:pos="5040"/>
-          <w:tab w:val="left" w:pos="5600"/>
-          <w:tab w:val="left" w:pos="6160"/>
-          <w:tab w:val="left" w:pos="6720"/>
-        </w:tabs>
-        <w:autoSpaceDE w:val="0"/>
-        <w:autoSpaceDN w:val="0"/>
-        <w:adjustRightInd w:val="0"/>
+        <w:spacing w:after="0" w:line="240" w:lineRule="auto"/>
+        <w:rPr>
+          <w:rFonts w:ascii="Courier New" w:hAnsi="Courier New" w:cs="Courier New"/>
+          <w:sz w:val="20"/>
+          <w:szCs w:val="20"/>
+          <w:lang w:bidi="he-IL"/>
+        </w:rPr>
+      </w:pPr>
+      <w:r>
+        <w:rPr>
+          <w:rFonts w:ascii="Courier New" w:hAnsi="Courier New" w:cs="Courier New"/>
+          <w:sz w:val="20"/>
+          <w:szCs w:val="20"/>
+          <w:lang w:bidi="he-IL"/>
+        </w:rPr>
+        <w:t>#Depth First Search (DFS) Sample-Code</w:t>
+      </w:r>
+    </w:p>
+    <w:p>
+      <w:pPr>
+        <w:spacing w:after="0" w:line="240" w:lineRule="auto"/>
+        <w:rPr>
+          <w:rFonts w:ascii="Courier New" w:hAnsi="Courier New" w:cs="Courier New"/>
+          <w:sz w:val="20"/>
+          <w:szCs w:val="20"/>
+          <w:lang w:bidi="he-IL"/>
+        </w:rPr>
+      </w:pPr>
+      <w:r>
+        <w:rPr>
+          <w:rFonts w:ascii="Courier New" w:hAnsi="Courier New" w:cs="Courier New"/>
+          <w:sz w:val="20"/>
+          <w:szCs w:val="20"/>
+          <w:lang w:bidi="he-IL"/>
+        </w:rPr>
+        <w:t>def depth_first_search(G, start, end_trait):</w:t>
+      </w:r>
+    </w:p>
+    <w:p>
+      <w:pPr>
+        <w:spacing w:after="0" w:line="240" w:lineRule="auto"/>
+        <w:rPr>
+          <w:rFonts w:ascii="Courier New" w:hAnsi="Courier New" w:cs="Courier New"/>
+          <w:sz w:val="20"/>
+          <w:szCs w:val="20"/>
+          <w:lang w:bidi="he-IL"/>
+        </w:rPr>
+      </w:pPr>
+      <w:r>
+        <w:rPr>
+          <w:rFonts w:ascii="Courier New" w:hAnsi="Courier New" w:cs="Courier New"/>
+          <w:sz w:val="20"/>
+          <w:szCs w:val="20"/>
+          <w:lang w:bidi="he-IL"/>
+        </w:rPr>
+        <w:t xml:space="preserve">    if (start == None):</w:t>
+      </w:r>
+    </w:p>
+    <w:p>
+      <w:pPr>
+        <w:spacing w:after="0" w:line="240" w:lineRule="auto"/>
+        <w:rPr>
+          <w:rFonts w:ascii="Courier New" w:hAnsi="Courier New" w:cs="Courier New"/>
+          <w:sz w:val="20"/>
+          <w:szCs w:val="20"/>
+          <w:lang w:bidi="he-IL"/>
+        </w:rPr>
+      </w:pPr>
+      <w:r>
+        <w:rPr>
+          <w:rFonts w:ascii="Courier New" w:hAnsi="Courier New" w:cs="Courier New"/>
+          <w:sz w:val="20"/>
+          <w:szCs w:val="20"/>
+          <w:lang w:bidi="he-IL"/>
+        </w:rPr>
+        <w:t xml:space="preserve">        return None</w:t>
+      </w:r>
+    </w:p>
+    <w:p>
+      <w:pPr>
+        <w:spacing w:after="0" w:line="240" w:lineRule="auto"/>
+        <w:rPr>
+          <w:rFonts w:ascii="Courier New" w:hAnsi="Courier New" w:cs="Courier New"/>
+          <w:sz w:val="20"/>
+          <w:szCs w:val="20"/>
+          <w:lang w:bidi="he-IL"/>
+        </w:rPr>
+      </w:pPr>
+      <w:r>
+        <w:rPr>
+          <w:rFonts w:ascii="Courier New" w:hAnsi="Courier New" w:cs="Courier New"/>
+          <w:sz w:val="20"/>
+          <w:szCs w:val="20"/>
+          <w:lang w:bidi="he-IL"/>
+        </w:rPr>
+        <w:t xml:space="preserve">    S = []</w:t>
+      </w:r>
+    </w:p>
+    <w:p>
+      <w:pPr>
+        <w:spacing w:after="0" w:line="240" w:lineRule="auto"/>
+        <w:rPr>
+          <w:rFonts w:ascii="Courier New" w:hAnsi="Courier New" w:cs="Courier New"/>
+          <w:sz w:val="20"/>
+          <w:szCs w:val="20"/>
+          <w:lang w:bidi="he-IL"/>
+        </w:rPr>
+      </w:pPr>
+      <w:r>
+        <w:rPr>
+          <w:rFonts w:ascii="Courier New" w:hAnsi="Courier New" w:cs="Courier New"/>
+          <w:sz w:val="20"/>
+          <w:szCs w:val="20"/>
+          <w:lang w:bidi="he-IL"/>
+        </w:rPr>
+        <w:t xml:space="preserve">    for vertex in G:</w:t>
+      </w:r>
+    </w:p>
+    <w:p>
+      <w:pPr>
+        <w:spacing w:after="0" w:line="240" w:lineRule="auto"/>
+        <w:rPr>
+          <w:rFonts w:ascii="Courier New" w:hAnsi="Courier New" w:cs="Courier New"/>
+          <w:sz w:val="20"/>
+          <w:szCs w:val="20"/>
+          <w:lang w:bidi="he-IL"/>
+        </w:rPr>
+      </w:pPr>
+      <w:r>
+        <w:rPr>
+          <w:rFonts w:ascii="Courier New" w:hAnsi="Courier New" w:cs="Courier New"/>
+          <w:sz w:val="20"/>
+          <w:szCs w:val="20"/>
+          <w:lang w:bidi="he-IL"/>
+        </w:rPr>
+        <w:t xml:space="preserve">        vertex.visited = False</w:t>
+      </w:r>
+    </w:p>
+    <w:p>
+      <w:pPr>
+        <w:spacing w:after="0" w:line="240" w:lineRule="auto"/>
+        <w:rPr>
+          <w:rFonts w:ascii="Courier New" w:hAnsi="Courier New" w:cs="Courier New"/>
+          <w:sz w:val="20"/>
+          <w:szCs w:val="20"/>
+          <w:lang w:bidi="he-IL"/>
+        </w:rPr>
+      </w:pPr>
+      <w:r>
+        <w:rPr>
+          <w:rFonts w:ascii="Courier New" w:hAnsi="Courier New" w:cs="Courier New"/>
+          <w:sz w:val="20"/>
+          <w:szCs w:val="20"/>
+          <w:lang w:bidi="he-IL"/>
+        </w:rPr>
+        <w:t xml:space="preserve">        </w:t>
+      </w:r>
+    </w:p>
+    <w:p>
+      <w:pPr>
+        <w:spacing w:after="0" w:line="240" w:lineRule="auto"/>
+        <w:rPr>
+          <w:rFonts w:ascii="Courier New" w:hAnsi="Courier New" w:cs="Courier New"/>
+          <w:sz w:val="20"/>
+          <w:szCs w:val="20"/>
+          <w:lang w:bidi="he-IL"/>
+        </w:rPr>
+      </w:pPr>
+      <w:r>
+        <w:rPr>
+          <w:rFonts w:ascii="Courier New" w:hAnsi="Courier New" w:cs="Courier New"/>
+          <w:sz w:val="20"/>
+          <w:szCs w:val="20"/>
+          <w:lang w:bidi="he-IL"/>
+        </w:rPr>
+        <w:t xml:space="preserve">    S.push(v)</w:t>
+      </w:r>
+    </w:p>
+    <w:p>
+      <w:pPr>
+        <w:spacing w:after="0" w:line="240" w:lineRule="auto"/>
+        <w:rPr>
+          <w:rFonts w:ascii="Courier New" w:hAnsi="Courier New" w:cs="Courier New"/>
+          <w:sz w:val="20"/>
+          <w:szCs w:val="20"/>
+          <w:lang w:bidi="he-IL"/>
+        </w:rPr>
+      </w:pPr>
+      <w:r>
+        <w:rPr>
+          <w:rFonts w:ascii="Courier New" w:hAnsi="Courier New" w:cs="Courier New"/>
+          <w:sz w:val="20"/>
+          <w:szCs w:val="20"/>
+          <w:lang w:bidi="he-IL"/>
+        </w:rPr>
+        <w:t xml:space="preserve">    while((not S.empty) and u.trait != end_trait):</w:t>
+      </w:r>
+    </w:p>
+    <w:p>
+      <w:pPr>
+        <w:spacing w:after="0" w:line="240" w:lineRule="auto"/>
+        <w:rPr>
+          <w:rFonts w:ascii="Courier New" w:hAnsi="Courier New" w:cs="Courier New"/>
+          <w:sz w:val="20"/>
+          <w:szCs w:val="20"/>
+          <w:lang w:bidi="he-IL"/>
+        </w:rPr>
+      </w:pPr>
+      <w:r>
+        <w:rPr>
+          <w:rFonts w:ascii="Courier New" w:hAnsi="Courier New" w:cs="Courier New"/>
+          <w:sz w:val="20"/>
+          <w:szCs w:val="20"/>
+          <w:lang w:bidi="he-IL"/>
+        </w:rPr>
+        <w:t xml:space="preserve">        u = S.pop()</w:t>
+      </w:r>
+      <w:bookmarkStart w:id="0" w:name="_GoBack"/>
+      <w:bookmarkEnd w:id="0"/>
+    </w:p>
+    <w:p>
+      <w:pPr>
         <w:spacing w:after="0" w:line="240" w:lineRule="auto"/>
         <w:rPr>
           <w:rFonts w:ascii="Courier New" w:hAnsi="Courier New" w:cs="Courier New"/>
@@ -2224,393 +1466,106 @@
           <w:lang w:bidi="he-IL"/>
         </w:rPr>
         <w:lastRenderedPageBreak/>
-        <w:tab/>
-      </w:r>
-      <w:r>
-        <w:rPr>
-          <w:rFonts w:ascii="Courier New" w:hAnsi="Courier New" w:cs="Courier New"/>
-          <w:sz w:val="20"/>
-          <w:szCs w:val="20"/>
-          <w:lang w:bidi="he-IL"/>
-        </w:rPr>
-        <w:tab/>
-        <w:t xml:space="preserve">if (not </w:t>
-      </w:r>
-      <w:proofErr w:type="spellStart"/>
-      <w:proofErr w:type="gramStart"/>
-      <w:r>
-        <w:rPr>
-          <w:rFonts w:ascii="Courier New" w:hAnsi="Courier New" w:cs="Courier New"/>
-          <w:sz w:val="20"/>
-          <w:szCs w:val="20"/>
-          <w:lang w:bidi="he-IL"/>
-        </w:rPr>
-        <w:t>u.visited</w:t>
-      </w:r>
-      <w:proofErr w:type="spellEnd"/>
-      <w:proofErr w:type="gramEnd"/>
-      <w:r>
-        <w:rPr>
-          <w:rFonts w:ascii="Courier New" w:hAnsi="Courier New" w:cs="Courier New"/>
-          <w:sz w:val="20"/>
-          <w:szCs w:val="20"/>
-          <w:lang w:bidi="he-IL"/>
-        </w:rPr>
-        <w:t>):</w:t>
-      </w:r>
-    </w:p>
-    <w:p>
-      <w:pPr>
-        <w:tabs>
-          <w:tab w:val="left" w:pos="560"/>
-          <w:tab w:val="left" w:pos="1120"/>
-          <w:tab w:val="left" w:pos="1680"/>
-          <w:tab w:val="left" w:pos="2240"/>
-          <w:tab w:val="left" w:pos="2800"/>
-          <w:tab w:val="left" w:pos="3360"/>
-          <w:tab w:val="left" w:pos="3920"/>
-          <w:tab w:val="left" w:pos="4480"/>
-          <w:tab w:val="left" w:pos="5040"/>
-          <w:tab w:val="left" w:pos="5600"/>
-          <w:tab w:val="left" w:pos="6160"/>
-          <w:tab w:val="left" w:pos="6720"/>
-        </w:tabs>
-        <w:autoSpaceDE w:val="0"/>
-        <w:autoSpaceDN w:val="0"/>
-        <w:adjustRightInd w:val="0"/>
-        <w:spacing w:after="0" w:line="240" w:lineRule="auto"/>
-        <w:rPr>
-          <w:rFonts w:ascii="Courier New" w:hAnsi="Courier New" w:cs="Courier New"/>
-          <w:sz w:val="20"/>
-          <w:szCs w:val="20"/>
-          <w:lang w:bidi="he-IL"/>
-        </w:rPr>
-      </w:pPr>
-      <w:r>
-        <w:rPr>
-          <w:rFonts w:ascii="Courier New" w:hAnsi="Courier New" w:cs="Courier New"/>
-          <w:sz w:val="20"/>
-          <w:szCs w:val="20"/>
-          <w:lang w:bidi="he-IL"/>
-        </w:rPr>
-        <w:tab/>
-      </w:r>
-      <w:r>
-        <w:rPr>
-          <w:rFonts w:ascii="Courier New" w:hAnsi="Courier New" w:cs="Courier New"/>
-          <w:sz w:val="20"/>
-          <w:szCs w:val="20"/>
-          <w:lang w:bidi="he-IL"/>
-        </w:rPr>
-        <w:tab/>
-      </w:r>
-      <w:r>
-        <w:rPr>
-          <w:rFonts w:ascii="Courier New" w:hAnsi="Courier New" w:cs="Courier New"/>
-          <w:sz w:val="20"/>
-          <w:szCs w:val="20"/>
-          <w:lang w:bidi="he-IL"/>
-        </w:rPr>
-        <w:tab/>
-      </w:r>
-      <w:proofErr w:type="spellStart"/>
-      <w:proofErr w:type="gramStart"/>
-      <w:r>
-        <w:rPr>
-          <w:rFonts w:ascii="Courier New" w:hAnsi="Courier New" w:cs="Courier New"/>
-          <w:sz w:val="20"/>
-          <w:szCs w:val="20"/>
-          <w:lang w:bidi="he-IL"/>
-        </w:rPr>
-        <w:t>u.visited</w:t>
-      </w:r>
-      <w:proofErr w:type="spellEnd"/>
-      <w:proofErr w:type="gramEnd"/>
-      <w:r>
-        <w:rPr>
-          <w:rFonts w:ascii="Courier New" w:hAnsi="Courier New" w:cs="Courier New"/>
-          <w:sz w:val="20"/>
-          <w:szCs w:val="20"/>
-          <w:lang w:bidi="he-IL"/>
-        </w:rPr>
-        <w:t xml:space="preserve"> = True</w:t>
-      </w:r>
-    </w:p>
-    <w:p>
-      <w:pPr>
-        <w:tabs>
-          <w:tab w:val="left" w:pos="560"/>
-          <w:tab w:val="left" w:pos="1120"/>
-          <w:tab w:val="left" w:pos="1680"/>
-          <w:tab w:val="left" w:pos="2240"/>
-          <w:tab w:val="left" w:pos="2800"/>
-          <w:tab w:val="left" w:pos="3360"/>
-          <w:tab w:val="left" w:pos="3920"/>
-          <w:tab w:val="left" w:pos="4480"/>
-          <w:tab w:val="left" w:pos="5040"/>
-          <w:tab w:val="left" w:pos="5600"/>
-          <w:tab w:val="left" w:pos="6160"/>
-          <w:tab w:val="left" w:pos="6720"/>
-        </w:tabs>
-        <w:autoSpaceDE w:val="0"/>
-        <w:autoSpaceDN w:val="0"/>
-        <w:adjustRightInd w:val="0"/>
-        <w:spacing w:after="0" w:line="240" w:lineRule="auto"/>
-        <w:rPr>
-          <w:rFonts w:ascii="Courier New" w:hAnsi="Courier New" w:cs="Courier New"/>
-          <w:sz w:val="20"/>
-          <w:szCs w:val="20"/>
-          <w:lang w:bidi="he-IL"/>
-        </w:rPr>
-      </w:pPr>
-      <w:r>
-        <w:rPr>
-          <w:rFonts w:ascii="Courier New" w:hAnsi="Courier New" w:cs="Courier New"/>
-          <w:sz w:val="20"/>
-          <w:szCs w:val="20"/>
-          <w:lang w:bidi="he-IL"/>
-        </w:rPr>
-        <w:tab/>
-      </w:r>
-      <w:r>
-        <w:rPr>
-          <w:rFonts w:ascii="Courier New" w:hAnsi="Courier New" w:cs="Courier New"/>
-          <w:sz w:val="20"/>
-          <w:szCs w:val="20"/>
-          <w:lang w:bidi="he-IL"/>
-        </w:rPr>
-        <w:tab/>
-      </w:r>
-      <w:r>
-        <w:rPr>
-          <w:rFonts w:ascii="Courier New" w:hAnsi="Courier New" w:cs="Courier New"/>
-          <w:sz w:val="20"/>
-          <w:szCs w:val="20"/>
-          <w:lang w:bidi="he-IL"/>
-        </w:rPr>
-        <w:tab/>
-        <w:t xml:space="preserve">for vertex in </w:t>
-      </w:r>
-      <w:proofErr w:type="spellStart"/>
-      <w:proofErr w:type="gramStart"/>
-      <w:r>
-        <w:rPr>
-          <w:rFonts w:ascii="Courier New" w:hAnsi="Courier New" w:cs="Courier New"/>
-          <w:sz w:val="20"/>
-          <w:szCs w:val="20"/>
-          <w:lang w:bidi="he-IL"/>
-        </w:rPr>
-        <w:t>u.neighbors</w:t>
-      </w:r>
-      <w:proofErr w:type="spellEnd"/>
-      <w:proofErr w:type="gramEnd"/>
-      <w:r>
-        <w:rPr>
-          <w:rFonts w:ascii="Courier New" w:hAnsi="Courier New" w:cs="Courier New"/>
-          <w:sz w:val="20"/>
-          <w:szCs w:val="20"/>
-          <w:lang w:bidi="he-IL"/>
-        </w:rPr>
-        <w:t>:</w:t>
-      </w:r>
-    </w:p>
-    <w:p>
-      <w:pPr>
-        <w:tabs>
-          <w:tab w:val="left" w:pos="560"/>
-          <w:tab w:val="left" w:pos="1120"/>
-          <w:tab w:val="left" w:pos="1680"/>
-          <w:tab w:val="left" w:pos="2240"/>
-          <w:tab w:val="left" w:pos="2800"/>
-          <w:tab w:val="left" w:pos="3360"/>
-          <w:tab w:val="left" w:pos="3920"/>
-          <w:tab w:val="left" w:pos="4480"/>
-          <w:tab w:val="left" w:pos="5040"/>
-          <w:tab w:val="left" w:pos="5600"/>
-          <w:tab w:val="left" w:pos="6160"/>
-          <w:tab w:val="left" w:pos="6720"/>
-        </w:tabs>
-        <w:autoSpaceDE w:val="0"/>
-        <w:autoSpaceDN w:val="0"/>
-        <w:adjustRightInd w:val="0"/>
-        <w:spacing w:after="0" w:line="240" w:lineRule="auto"/>
-        <w:rPr>
-          <w:rFonts w:ascii="Courier New" w:hAnsi="Courier New" w:cs="Courier New"/>
-          <w:sz w:val="20"/>
-          <w:szCs w:val="20"/>
-          <w:lang w:bidi="he-IL"/>
-        </w:rPr>
-      </w:pPr>
-      <w:r>
-        <w:rPr>
-          <w:rFonts w:ascii="Courier New" w:hAnsi="Courier New" w:cs="Courier New"/>
-          <w:sz w:val="20"/>
-          <w:szCs w:val="20"/>
-          <w:lang w:bidi="he-IL"/>
-        </w:rPr>
-        <w:tab/>
-      </w:r>
-      <w:r>
-        <w:rPr>
-          <w:rFonts w:ascii="Courier New" w:hAnsi="Courier New" w:cs="Courier New"/>
-          <w:sz w:val="20"/>
-          <w:szCs w:val="20"/>
-          <w:lang w:bidi="he-IL"/>
-        </w:rPr>
-        <w:tab/>
-      </w:r>
-      <w:r>
-        <w:rPr>
-          <w:rFonts w:ascii="Courier New" w:hAnsi="Courier New" w:cs="Courier New"/>
-          <w:sz w:val="20"/>
-          <w:szCs w:val="20"/>
-          <w:lang w:bidi="he-IL"/>
-        </w:rPr>
-        <w:tab/>
-      </w:r>
-      <w:r>
-        <w:rPr>
-          <w:rFonts w:ascii="Courier New" w:hAnsi="Courier New" w:cs="Courier New"/>
-          <w:sz w:val="20"/>
-          <w:szCs w:val="20"/>
-          <w:lang w:bidi="he-IL"/>
-        </w:rPr>
-        <w:tab/>
-      </w:r>
-      <w:proofErr w:type="gramStart"/>
-      <w:r>
-        <w:rPr>
-          <w:rFonts w:ascii="Courier New" w:hAnsi="Courier New" w:cs="Courier New"/>
-          <w:sz w:val="20"/>
-          <w:szCs w:val="20"/>
-          <w:lang w:bidi="he-IL"/>
-        </w:rPr>
-        <w:t>if(</w:t>
-      </w:r>
-      <w:proofErr w:type="gramEnd"/>
-      <w:r>
-        <w:rPr>
-          <w:rFonts w:ascii="Courier New" w:hAnsi="Courier New" w:cs="Courier New"/>
-          <w:sz w:val="20"/>
-          <w:szCs w:val="20"/>
-          <w:lang w:bidi="he-IL"/>
-        </w:rPr>
-        <w:t xml:space="preserve">not </w:t>
-      </w:r>
-      <w:proofErr w:type="spellStart"/>
-      <w:r>
-        <w:rPr>
-          <w:rFonts w:ascii="Courier New" w:hAnsi="Courier New" w:cs="Courier New"/>
-          <w:sz w:val="20"/>
-          <w:szCs w:val="20"/>
-          <w:lang w:bidi="he-IL"/>
-        </w:rPr>
-        <w:t>vertex.visited</w:t>
-      </w:r>
-      <w:proofErr w:type="spellEnd"/>
-      <w:r>
-        <w:rPr>
-          <w:rFonts w:ascii="Courier New" w:hAnsi="Courier New" w:cs="Courier New"/>
-          <w:sz w:val="20"/>
-          <w:szCs w:val="20"/>
-          <w:lang w:bidi="he-IL"/>
-        </w:rPr>
-        <w:t>):</w:t>
-      </w:r>
-    </w:p>
-    <w:p>
-      <w:pPr>
-        <w:tabs>
-          <w:tab w:val="left" w:pos="560"/>
-          <w:tab w:val="left" w:pos="1120"/>
-          <w:tab w:val="left" w:pos="1680"/>
-          <w:tab w:val="left" w:pos="2240"/>
-          <w:tab w:val="left" w:pos="2800"/>
-          <w:tab w:val="left" w:pos="3360"/>
-          <w:tab w:val="left" w:pos="3920"/>
-          <w:tab w:val="left" w:pos="4480"/>
-          <w:tab w:val="left" w:pos="5040"/>
-          <w:tab w:val="left" w:pos="5600"/>
-          <w:tab w:val="left" w:pos="6160"/>
-          <w:tab w:val="left" w:pos="6720"/>
-        </w:tabs>
-        <w:autoSpaceDE w:val="0"/>
-        <w:autoSpaceDN w:val="0"/>
-        <w:adjustRightInd w:val="0"/>
-        <w:spacing w:after="0" w:line="240" w:lineRule="auto"/>
-        <w:rPr>
-          <w:rFonts w:ascii="Courier New" w:hAnsi="Courier New" w:cs="Courier New"/>
-          <w:sz w:val="20"/>
-          <w:szCs w:val="20"/>
-          <w:lang w:bidi="he-IL"/>
-        </w:rPr>
-      </w:pPr>
-      <w:r>
-        <w:rPr>
-          <w:rFonts w:ascii="Courier New" w:hAnsi="Courier New" w:cs="Courier New"/>
-          <w:sz w:val="20"/>
-          <w:szCs w:val="20"/>
-          <w:lang w:bidi="he-IL"/>
-        </w:rPr>
-        <w:tab/>
-      </w:r>
-      <w:r>
-        <w:rPr>
-          <w:rFonts w:ascii="Courier New" w:hAnsi="Courier New" w:cs="Courier New"/>
-          <w:sz w:val="20"/>
-          <w:szCs w:val="20"/>
-          <w:lang w:bidi="he-IL"/>
-        </w:rPr>
-        <w:tab/>
-      </w:r>
-      <w:r>
-        <w:rPr>
-          <w:rFonts w:ascii="Courier New" w:hAnsi="Courier New" w:cs="Courier New"/>
-          <w:sz w:val="20"/>
-          <w:szCs w:val="20"/>
-          <w:lang w:bidi="he-IL"/>
-        </w:rPr>
-        <w:tab/>
-      </w:r>
-      <w:r>
-        <w:rPr>
-          <w:rFonts w:ascii="Courier New" w:hAnsi="Courier New" w:cs="Courier New"/>
-          <w:sz w:val="20"/>
-          <w:szCs w:val="20"/>
-          <w:lang w:bidi="he-IL"/>
-        </w:rPr>
-        <w:tab/>
-      </w:r>
-      <w:r>
-        <w:rPr>
-          <w:rFonts w:ascii="Courier New" w:hAnsi="Courier New" w:cs="Courier New"/>
-          <w:sz w:val="20"/>
-          <w:szCs w:val="20"/>
-          <w:lang w:bidi="he-IL"/>
-        </w:rPr>
-        <w:tab/>
-      </w:r>
-      <w:proofErr w:type="spellStart"/>
-      <w:proofErr w:type="gramStart"/>
-      <w:r>
-        <w:rPr>
-          <w:rFonts w:ascii="Courier New" w:hAnsi="Courier New" w:cs="Courier New"/>
-          <w:sz w:val="20"/>
-          <w:szCs w:val="20"/>
-          <w:lang w:bidi="he-IL"/>
-        </w:rPr>
-        <w:t>S.push</w:t>
-      </w:r>
-      <w:proofErr w:type="spellEnd"/>
-      <w:proofErr w:type="gramEnd"/>
-      <w:r>
-        <w:rPr>
-          <w:rFonts w:ascii="Courier New" w:hAnsi="Courier New" w:cs="Courier New"/>
-          <w:sz w:val="20"/>
-          <w:szCs w:val="20"/>
-          <w:lang w:bidi="he-IL"/>
-        </w:rPr>
-        <w:t>(vertex)</w:t>
+        <w:t xml:space="preserve">        if (not u.visited):</w:t>
+      </w:r>
+    </w:p>
+    <w:p>
+      <w:pPr>
+        <w:spacing w:after="0" w:line="240" w:lineRule="auto"/>
+        <w:rPr>
+          <w:rFonts w:ascii="Courier New" w:hAnsi="Courier New" w:cs="Courier New"/>
+          <w:sz w:val="20"/>
+          <w:szCs w:val="20"/>
+          <w:lang w:bidi="he-IL"/>
+        </w:rPr>
+      </w:pPr>
+      <w:r>
+        <w:rPr>
+          <w:rFonts w:ascii="Courier New" w:hAnsi="Courier New" w:cs="Courier New"/>
+          <w:sz w:val="20"/>
+          <w:szCs w:val="20"/>
+          <w:lang w:bidi="he-IL"/>
+        </w:rPr>
+        <w:t xml:space="preserve">            u.visited = True</w:t>
+      </w:r>
+    </w:p>
+    <w:p>
+      <w:pPr>
+        <w:spacing w:after="0" w:line="240" w:lineRule="auto"/>
+        <w:rPr>
+          <w:rFonts w:ascii="Courier New" w:hAnsi="Courier New" w:cs="Courier New"/>
+          <w:sz w:val="20"/>
+          <w:szCs w:val="20"/>
+          <w:lang w:bidi="he-IL"/>
+        </w:rPr>
+      </w:pPr>
+      <w:r>
+        <w:rPr>
+          <w:rFonts w:ascii="Courier New" w:hAnsi="Courier New" w:cs="Courier New"/>
+          <w:sz w:val="20"/>
+          <w:szCs w:val="20"/>
+          <w:lang w:bidi="he-IL"/>
+        </w:rPr>
+        <w:t xml:space="preserve">            for vertex in u.neighbors:</w:t>
+      </w:r>
+    </w:p>
+    <w:p>
+      <w:pPr>
+        <w:spacing w:after="0" w:line="240" w:lineRule="auto"/>
+        <w:rPr>
+          <w:rFonts w:ascii="Courier New" w:hAnsi="Courier New" w:cs="Courier New"/>
+          <w:sz w:val="20"/>
+          <w:szCs w:val="20"/>
+          <w:lang w:bidi="he-IL"/>
+        </w:rPr>
+      </w:pPr>
+      <w:r>
+        <w:rPr>
+          <w:rFonts w:ascii="Courier New" w:hAnsi="Courier New" w:cs="Courier New"/>
+          <w:sz w:val="20"/>
+          <w:szCs w:val="20"/>
+          <w:lang w:bidi="he-IL"/>
+        </w:rPr>
+        <w:t xml:space="preserve">                if(not vertex.visited):</w:t>
+      </w:r>
+    </w:p>
+    <w:p>
+      <w:pPr>
+        <w:spacing w:after="0" w:line="240" w:lineRule="auto"/>
+        <w:rPr>
+          <w:rFonts w:ascii="Courier New" w:hAnsi="Courier New" w:cs="Courier New"/>
+          <w:sz w:val="20"/>
+          <w:szCs w:val="20"/>
+          <w:lang w:bidi="he-IL"/>
+        </w:rPr>
+      </w:pPr>
+      <w:r>
+        <w:rPr>
+          <w:rFonts w:ascii="Courier New" w:hAnsi="Courier New" w:cs="Courier New"/>
+          <w:sz w:val="20"/>
+          <w:szCs w:val="20"/>
+          <w:lang w:bidi="he-IL"/>
+        </w:rPr>
+        <w:t xml:space="preserve">                    S.push(vertex)</w:t>
+      </w:r>
+    </w:p>
+    <w:p>
+      <w:pPr>
+        <w:rPr>
+          <w:rFonts w:ascii="Courier New" w:hAnsi="Courier New" w:cs="Courier New"/>
+          <w:sz w:val="20"/>
+          <w:szCs w:val="20"/>
+          <w:lang w:bidi="he-IL"/>
+        </w:rPr>
+      </w:pPr>
+      <w:r>
+        <w:rPr>
+          <w:rFonts w:ascii="Courier New" w:hAnsi="Courier New" w:cs="Courier New"/>
+          <w:sz w:val="20"/>
+          <w:szCs w:val="20"/>
+          <w:lang w:bidi="he-IL"/>
+        </w:rPr>
+        <w:br/>
       </w:r>
     </w:p>
     <w:p/>
@@ -3049,7 +2004,6 @@
   <w:style w:type="character" w:default="1" w:styleId="DefaultParagraphFont">
     <w:name w:val="Default Paragraph Font"/>
     <w:uiPriority w:val="1"/>
-    <w:semiHidden/>
     <w:unhideWhenUsed/>
   </w:style>
   <w:style w:type="table" w:default="1" w:styleId="TableNormal">

--- a/depth_first_search.docx
+++ b/depth_first_search.docx
@@ -1228,336 +1228,310 @@
     </w:p>
     <w:p>
       <w:pPr>
-        <w:spacing w:after="0" w:line="240" w:lineRule="auto"/>
-        <w:rPr>
-          <w:rFonts w:ascii="Courier New" w:hAnsi="Courier New" w:cs="Courier New"/>
-          <w:sz w:val="20"/>
-          <w:szCs w:val="20"/>
-          <w:lang w:bidi="he-IL"/>
-        </w:rPr>
-      </w:pPr>
-      <w:r>
-        <w:rPr>
-          <w:rFonts w:ascii="Courier New" w:hAnsi="Courier New" w:cs="Courier New"/>
-          <w:sz w:val="20"/>
-          <w:szCs w:val="20"/>
-          <w:lang w:bidi="he-IL"/>
-        </w:rPr>
-        <w:t>#Depth First Search (DFS) Sample-Code</w:t>
-      </w:r>
-    </w:p>
-    <w:p>
-      <w:pPr>
-        <w:spacing w:after="0" w:line="240" w:lineRule="auto"/>
-        <w:rPr>
-          <w:rFonts w:ascii="Courier New" w:hAnsi="Courier New" w:cs="Courier New"/>
-          <w:sz w:val="20"/>
-          <w:szCs w:val="20"/>
-          <w:lang w:bidi="he-IL"/>
-        </w:rPr>
-      </w:pPr>
-      <w:r>
-        <w:rPr>
-          <w:rFonts w:ascii="Courier New" w:hAnsi="Courier New" w:cs="Courier New"/>
-          <w:sz w:val="20"/>
-          <w:szCs w:val="20"/>
-          <w:lang w:bidi="he-IL"/>
-        </w:rPr>
-        <w:t>def depth_first_search(G, start, end_trait):</w:t>
-      </w:r>
-    </w:p>
-    <w:p>
-      <w:pPr>
-        <w:spacing w:after="0" w:line="240" w:lineRule="auto"/>
-        <w:rPr>
-          <w:rFonts w:ascii="Courier New" w:hAnsi="Courier New" w:cs="Courier New"/>
-          <w:sz w:val="20"/>
-          <w:szCs w:val="20"/>
-          <w:lang w:bidi="he-IL"/>
-        </w:rPr>
-      </w:pPr>
-      <w:r>
-        <w:rPr>
-          <w:rFonts w:ascii="Courier New" w:hAnsi="Courier New" w:cs="Courier New"/>
-          <w:sz w:val="20"/>
-          <w:szCs w:val="20"/>
-          <w:lang w:bidi="he-IL"/>
-        </w:rPr>
-        <w:t xml:space="preserve">    if (start == None):</w:t>
-      </w:r>
-    </w:p>
-    <w:p>
-      <w:pPr>
-        <w:spacing w:after="0" w:line="240" w:lineRule="auto"/>
-        <w:rPr>
-          <w:rFonts w:ascii="Courier New" w:hAnsi="Courier New" w:cs="Courier New"/>
-          <w:sz w:val="20"/>
-          <w:szCs w:val="20"/>
-          <w:lang w:bidi="he-IL"/>
-        </w:rPr>
-      </w:pPr>
-      <w:r>
-        <w:rPr>
-          <w:rFonts w:ascii="Courier New" w:hAnsi="Courier New" w:cs="Courier New"/>
-          <w:sz w:val="20"/>
-          <w:szCs w:val="20"/>
-          <w:lang w:bidi="he-IL"/>
-        </w:rPr>
-        <w:t xml:space="preserve">        return None</w:t>
-      </w:r>
-    </w:p>
-    <w:p>
-      <w:pPr>
-        <w:spacing w:after="0" w:line="240" w:lineRule="auto"/>
-        <w:rPr>
-          <w:rFonts w:ascii="Courier New" w:hAnsi="Courier New" w:cs="Courier New"/>
-          <w:sz w:val="20"/>
-          <w:szCs w:val="20"/>
-          <w:lang w:bidi="he-IL"/>
-        </w:rPr>
-      </w:pPr>
-      <w:r>
-        <w:rPr>
-          <w:rFonts w:ascii="Courier New" w:hAnsi="Courier New" w:cs="Courier New"/>
-          <w:sz w:val="20"/>
-          <w:szCs w:val="20"/>
-          <w:lang w:bidi="he-IL"/>
-        </w:rPr>
-        <w:t xml:space="preserve">    S = []</w:t>
-      </w:r>
-    </w:p>
-    <w:p>
-      <w:pPr>
-        <w:spacing w:after="0" w:line="240" w:lineRule="auto"/>
-        <w:rPr>
-          <w:rFonts w:ascii="Courier New" w:hAnsi="Courier New" w:cs="Courier New"/>
-          <w:sz w:val="20"/>
-          <w:szCs w:val="20"/>
-          <w:lang w:bidi="he-IL"/>
-        </w:rPr>
-      </w:pPr>
-      <w:r>
-        <w:rPr>
-          <w:rFonts w:ascii="Courier New" w:hAnsi="Courier New" w:cs="Courier New"/>
-          <w:sz w:val="20"/>
-          <w:szCs w:val="20"/>
-          <w:lang w:bidi="he-IL"/>
-        </w:rPr>
-        <w:t xml:space="preserve">    for vertex in G:</w:t>
-      </w:r>
-    </w:p>
-    <w:p>
-      <w:pPr>
-        <w:spacing w:after="0" w:line="240" w:lineRule="auto"/>
-        <w:rPr>
-          <w:rFonts w:ascii="Courier New" w:hAnsi="Courier New" w:cs="Courier New"/>
-          <w:sz w:val="20"/>
-          <w:szCs w:val="20"/>
-          <w:lang w:bidi="he-IL"/>
-        </w:rPr>
-      </w:pPr>
-      <w:r>
-        <w:rPr>
-          <w:rFonts w:ascii="Courier New" w:hAnsi="Courier New" w:cs="Courier New"/>
-          <w:sz w:val="20"/>
-          <w:szCs w:val="20"/>
-          <w:lang w:bidi="he-IL"/>
-        </w:rPr>
-        <w:t xml:space="preserve">        vertex.visited = False</w:t>
-      </w:r>
-    </w:p>
-    <w:p>
-      <w:pPr>
-        <w:spacing w:after="0" w:line="240" w:lineRule="auto"/>
-        <w:rPr>
-          <w:rFonts w:ascii="Courier New" w:hAnsi="Courier New" w:cs="Courier New"/>
-          <w:sz w:val="20"/>
-          <w:szCs w:val="20"/>
-          <w:lang w:bidi="he-IL"/>
-        </w:rPr>
-      </w:pPr>
-      <w:r>
-        <w:rPr>
-          <w:rFonts w:ascii="Courier New" w:hAnsi="Courier New" w:cs="Courier New"/>
-          <w:sz w:val="20"/>
-          <w:szCs w:val="20"/>
-          <w:lang w:bidi="he-IL"/>
-        </w:rPr>
-        <w:t xml:space="preserve">        </w:t>
-      </w:r>
-    </w:p>
-    <w:p>
-      <w:pPr>
-        <w:spacing w:after="0" w:line="240" w:lineRule="auto"/>
-        <w:rPr>
-          <w:rFonts w:ascii="Courier New" w:hAnsi="Courier New" w:cs="Courier New"/>
-          <w:sz w:val="20"/>
-          <w:szCs w:val="20"/>
-          <w:lang w:bidi="he-IL"/>
-        </w:rPr>
-      </w:pPr>
-      <w:r>
-        <w:rPr>
-          <w:rFonts w:ascii="Courier New" w:hAnsi="Courier New" w:cs="Courier New"/>
-          <w:sz w:val="20"/>
-          <w:szCs w:val="20"/>
-          <w:lang w:bidi="he-IL"/>
-        </w:rPr>
-        <w:t xml:space="preserve">    S.push(v)</w:t>
-      </w:r>
-    </w:p>
-    <w:p>
-      <w:pPr>
-        <w:spacing w:after="0" w:line="240" w:lineRule="auto"/>
-        <w:rPr>
-          <w:rFonts w:ascii="Courier New" w:hAnsi="Courier New" w:cs="Courier New"/>
-          <w:sz w:val="20"/>
-          <w:szCs w:val="20"/>
-          <w:lang w:bidi="he-IL"/>
-        </w:rPr>
-      </w:pPr>
-      <w:r>
-        <w:rPr>
-          <w:rFonts w:ascii="Courier New" w:hAnsi="Courier New" w:cs="Courier New"/>
-          <w:sz w:val="20"/>
-          <w:szCs w:val="20"/>
-          <w:lang w:bidi="he-IL"/>
-        </w:rPr>
-        <w:t xml:space="preserve">    while((not S.empty) and u.trait != end_trait):</w:t>
-      </w:r>
-    </w:p>
-    <w:p>
-      <w:pPr>
-        <w:spacing w:after="0" w:line="240" w:lineRule="auto"/>
-        <w:rPr>
-          <w:rFonts w:ascii="Courier New" w:hAnsi="Courier New" w:cs="Courier New"/>
-          <w:sz w:val="20"/>
-          <w:szCs w:val="20"/>
-          <w:lang w:bidi="he-IL"/>
-        </w:rPr>
-      </w:pPr>
-      <w:r>
-        <w:rPr>
-          <w:rFonts w:ascii="Courier New" w:hAnsi="Courier New" w:cs="Courier New"/>
-          <w:sz w:val="20"/>
-          <w:szCs w:val="20"/>
-          <w:lang w:bidi="he-IL"/>
-        </w:rPr>
-        <w:t xml:space="preserve">        u = S.pop()</w:t>
+        <w:rPr>
+          <w:rFonts w:ascii="Courier New" w:hAnsi="Courier New" w:cs="Courier New"/>
+          <w:sz w:val="20"/>
+          <w:szCs w:val="20"/>
+          <w:lang w:bidi="he-IL"/>
+        </w:rPr>
+      </w:pPr>
+      <w:r>
+        <w:rPr>
+          <w:rFonts w:ascii="Courier New" w:hAnsi="Courier New" w:cs="Courier New"/>
+          <w:sz w:val="20"/>
+          <w:szCs w:val="20"/>
+          <w:lang w:bidi="he-IL"/>
+        </w:rPr>
+        <w:t>#Depth First Search (DFS) Sample-Code</w:t>
+      </w:r>
+    </w:p>
+    <w:p>
+      <w:pPr>
+        <w:rPr>
+          <w:rFonts w:ascii="Courier New" w:hAnsi="Courier New" w:cs="Courier New"/>
+          <w:sz w:val="20"/>
+          <w:szCs w:val="20"/>
+          <w:lang w:bidi="he-IL"/>
+        </w:rPr>
+      </w:pPr>
+      <w:r>
+        <w:rPr>
+          <w:rFonts w:ascii="Courier New" w:hAnsi="Courier New" w:cs="Courier New"/>
+          <w:sz w:val="20"/>
+          <w:szCs w:val="20"/>
+          <w:lang w:bidi="he-IL"/>
+        </w:rPr>
+        <w:t>def depth_first_search(G, start, end_trait):</w:t>
+      </w:r>
+    </w:p>
+    <w:p>
+      <w:pPr>
+        <w:rPr>
+          <w:rFonts w:ascii="Courier New" w:hAnsi="Courier New" w:cs="Courier New"/>
+          <w:sz w:val="20"/>
+          <w:szCs w:val="20"/>
+          <w:lang w:bidi="he-IL"/>
+        </w:rPr>
+      </w:pPr>
+      <w:r>
+        <w:rPr>
+          <w:rFonts w:ascii="Courier New" w:hAnsi="Courier New" w:cs="Courier New"/>
+          <w:sz w:val="20"/>
+          <w:szCs w:val="20"/>
+          <w:lang w:bidi="he-IL"/>
+        </w:rPr>
+        <w:t>    if (start == None):</w:t>
+      </w:r>
+    </w:p>
+    <w:p>
+      <w:pPr>
+        <w:rPr>
+          <w:rFonts w:ascii="Courier New" w:hAnsi="Courier New" w:cs="Courier New"/>
+          <w:sz w:val="20"/>
+          <w:szCs w:val="20"/>
+          <w:lang w:bidi="he-IL"/>
+        </w:rPr>
+      </w:pPr>
+      <w:r>
+        <w:rPr>
+          <w:rFonts w:ascii="Courier New" w:hAnsi="Courier New" w:cs="Courier New"/>
+          <w:sz w:val="20"/>
+          <w:szCs w:val="20"/>
+          <w:lang w:bidi="he-IL"/>
+        </w:rPr>
+        <w:t>        return None</w:t>
+      </w:r>
+    </w:p>
+    <w:p>
+      <w:pPr>
+        <w:rPr>
+          <w:rFonts w:ascii="Courier New" w:hAnsi="Courier New" w:cs="Courier New"/>
+          <w:sz w:val="20"/>
+          <w:szCs w:val="20"/>
+          <w:lang w:bidi="he-IL"/>
+        </w:rPr>
+      </w:pPr>
+      <w:r>
+        <w:rPr>
+          <w:rFonts w:ascii="Courier New" w:hAnsi="Courier New" w:cs="Courier New"/>
+          <w:sz w:val="20"/>
+          <w:szCs w:val="20"/>
+          <w:lang w:bidi="he-IL"/>
+        </w:rPr>
+        <w:t>    S = []</w:t>
+      </w:r>
+    </w:p>
+    <w:p>
+      <w:pPr>
+        <w:rPr>
+          <w:rFonts w:ascii="Courier New" w:hAnsi="Courier New" w:cs="Courier New"/>
+          <w:sz w:val="20"/>
+          <w:szCs w:val="20"/>
+          <w:lang w:bidi="he-IL"/>
+        </w:rPr>
+      </w:pPr>
+      <w:r>
+        <w:rPr>
+          <w:rFonts w:ascii="Courier New" w:hAnsi="Courier New" w:cs="Courier New"/>
+          <w:sz w:val="20"/>
+          <w:szCs w:val="20"/>
+          <w:lang w:bidi="he-IL"/>
+        </w:rPr>
+        <w:t>    for vertex in G:</w:t>
+      </w:r>
+    </w:p>
+    <w:p>
+      <w:pPr>
+        <w:rPr>
+          <w:rFonts w:ascii="Courier New" w:hAnsi="Courier New" w:cs="Courier New"/>
+          <w:sz w:val="20"/>
+          <w:szCs w:val="20"/>
+          <w:lang w:bidi="he-IL"/>
+        </w:rPr>
+      </w:pPr>
+      <w:r>
+        <w:rPr>
+          <w:rFonts w:ascii="Courier New" w:hAnsi="Courier New" w:cs="Courier New"/>
+          <w:sz w:val="20"/>
+          <w:szCs w:val="20"/>
+          <w:lang w:bidi="he-IL"/>
+        </w:rPr>
+        <w:t>        vertex.visited = False</w:t>
+      </w:r>
+    </w:p>
+    <w:p>
+      <w:pPr>
+        <w:rPr>
+          <w:rFonts w:ascii="Courier New" w:hAnsi="Courier New" w:cs="Courier New"/>
+          <w:sz w:val="20"/>
+          <w:szCs w:val="20"/>
+          <w:lang w:bidi="he-IL"/>
+        </w:rPr>
+      </w:pPr>
+      <w:r>
+        <w:rPr>
+          <w:rFonts w:ascii="Courier New" w:hAnsi="Courier New" w:cs="Courier New"/>
+          <w:sz w:val="20"/>
+          <w:szCs w:val="20"/>
+          <w:lang w:bidi="he-IL"/>
+        </w:rPr>
+        <w:lastRenderedPageBreak/>
+        <w:t>        </w:t>
+      </w:r>
+    </w:p>
+    <w:p>
+      <w:pPr>
+        <w:rPr>
+          <w:rFonts w:ascii="Courier New" w:hAnsi="Courier New" w:cs="Courier New"/>
+          <w:sz w:val="20"/>
+          <w:szCs w:val="20"/>
+          <w:lang w:bidi="he-IL"/>
+        </w:rPr>
+      </w:pPr>
+      <w:r>
+        <w:rPr>
+          <w:rFonts w:ascii="Courier New" w:hAnsi="Courier New" w:cs="Courier New"/>
+          <w:sz w:val="20"/>
+          <w:szCs w:val="20"/>
+          <w:lang w:bidi="he-IL"/>
+        </w:rPr>
+        <w:t>    S.push(v)</w:t>
+      </w:r>
+    </w:p>
+    <w:p>
+      <w:pPr>
+        <w:rPr>
+          <w:rFonts w:ascii="Courier New" w:hAnsi="Courier New" w:cs="Courier New"/>
+          <w:sz w:val="20"/>
+          <w:szCs w:val="20"/>
+          <w:lang w:bidi="he-IL"/>
+        </w:rPr>
+      </w:pPr>
+      <w:r>
+        <w:rPr>
+          <w:rFonts w:ascii="Courier New" w:hAnsi="Courier New" w:cs="Courier New"/>
+          <w:sz w:val="20"/>
+          <w:szCs w:val="20"/>
+          <w:lang w:bidi="he-IL"/>
+        </w:rPr>
+        <w:t>    while((not S.empty) and u.trait != end_trait):</w:t>
+      </w:r>
+    </w:p>
+    <w:p>
+      <w:pPr>
+        <w:rPr>
+          <w:rFonts w:ascii="Courier New" w:hAnsi="Courier New" w:cs="Courier New"/>
+          <w:sz w:val="20"/>
+          <w:szCs w:val="20"/>
+          <w:lang w:bidi="he-IL"/>
+        </w:rPr>
+      </w:pPr>
+      <w:r>
+        <w:rPr>
+          <w:rFonts w:ascii="Courier New" w:hAnsi="Courier New" w:cs="Courier New"/>
+          <w:sz w:val="20"/>
+          <w:szCs w:val="20"/>
+          <w:lang w:bidi="he-IL"/>
+        </w:rPr>
+        <w:t>        u = S.pop()</w:t>
+      </w:r>
+    </w:p>
+    <w:p>
+      <w:pPr>
+        <w:rPr>
+          <w:rFonts w:ascii="Courier New" w:hAnsi="Courier New" w:cs="Courier New"/>
+          <w:sz w:val="20"/>
+          <w:szCs w:val="20"/>
+          <w:lang w:bidi="he-IL"/>
+        </w:rPr>
+      </w:pPr>
+      <w:r>
+        <w:rPr>
+          <w:rFonts w:ascii="Courier New" w:hAnsi="Courier New" w:cs="Courier New"/>
+          <w:sz w:val="20"/>
+          <w:szCs w:val="20"/>
+          <w:lang w:bidi="he-IL"/>
+        </w:rPr>
+        <w:t>        if (not u.visited):</w:t>
+      </w:r>
+    </w:p>
+    <w:p>
+      <w:pPr>
+        <w:rPr>
+          <w:rFonts w:ascii="Courier New" w:hAnsi="Courier New" w:cs="Courier New"/>
+          <w:sz w:val="20"/>
+          <w:szCs w:val="20"/>
+          <w:lang w:bidi="he-IL"/>
+        </w:rPr>
+      </w:pPr>
+      <w:r>
+        <w:rPr>
+          <w:rFonts w:ascii="Courier New" w:hAnsi="Courier New" w:cs="Courier New"/>
+          <w:sz w:val="20"/>
+          <w:szCs w:val="20"/>
+          <w:lang w:bidi="he-IL"/>
+        </w:rPr>
+        <w:t>            u.visited = True</w:t>
+      </w:r>
+    </w:p>
+    <w:p>
+      <w:pPr>
+        <w:rPr>
+          <w:rFonts w:ascii="Courier New" w:hAnsi="Courier New" w:cs="Courier New"/>
+          <w:sz w:val="20"/>
+          <w:szCs w:val="20"/>
+          <w:lang w:bidi="he-IL"/>
+        </w:rPr>
+      </w:pPr>
+      <w:r>
+        <w:rPr>
+          <w:rFonts w:ascii="Courier New" w:hAnsi="Courier New" w:cs="Courier New"/>
+          <w:sz w:val="20"/>
+          <w:szCs w:val="20"/>
+          <w:lang w:bidi="he-IL"/>
+        </w:rPr>
+        <w:t>            for vertex in u.neighbors:</w:t>
+      </w:r>
+    </w:p>
+    <w:p>
+      <w:pPr>
+        <w:rPr>
+          <w:rFonts w:ascii="Courier New" w:hAnsi="Courier New" w:cs="Courier New"/>
+          <w:sz w:val="20"/>
+          <w:szCs w:val="20"/>
+          <w:lang w:bidi="he-IL"/>
+        </w:rPr>
+      </w:pPr>
+      <w:r>
+        <w:rPr>
+          <w:rFonts w:ascii="Courier New" w:hAnsi="Courier New" w:cs="Courier New"/>
+          <w:sz w:val="20"/>
+          <w:szCs w:val="20"/>
+          <w:lang w:bidi="he-IL"/>
+        </w:rPr>
+        <w:t>                if(not vertex.visited):</w:t>
+      </w:r>
+    </w:p>
+    <w:p>
+      <w:pPr>
+        <w:rPr>
+          <w:rFonts w:ascii="Courier New" w:hAnsi="Courier New" w:cs="Courier New"/>
+          <w:sz w:val="20"/>
+          <w:szCs w:val="20"/>
+          <w:lang w:bidi="he-IL"/>
+        </w:rPr>
+      </w:pPr>
+      <w:r>
+        <w:rPr>
+          <w:rFonts w:ascii="Courier New" w:hAnsi="Courier New" w:cs="Courier New"/>
+          <w:sz w:val="20"/>
+          <w:szCs w:val="20"/>
+          <w:lang w:bidi="he-IL"/>
+        </w:rPr>
+        <w:t>                    S.push(vertex)</w:t>
       </w:r>
       <w:bookmarkStart w:id="0" w:name="_GoBack"/>
       <w:bookmarkEnd w:id="0"/>
-    </w:p>
-    <w:p>
-      <w:pPr>
-        <w:spacing w:after="0" w:line="240" w:lineRule="auto"/>
-        <w:rPr>
-          <w:rFonts w:ascii="Courier New" w:hAnsi="Courier New" w:cs="Courier New"/>
-          <w:sz w:val="20"/>
-          <w:szCs w:val="20"/>
-          <w:lang w:bidi="he-IL"/>
-        </w:rPr>
-      </w:pPr>
-      <w:r>
-        <w:rPr>
-          <w:rFonts w:ascii="Courier New" w:hAnsi="Courier New" w:cs="Courier New"/>
-          <w:sz w:val="20"/>
-          <w:szCs w:val="20"/>
-          <w:lang w:bidi="he-IL"/>
-        </w:rPr>
-        <w:lastRenderedPageBreak/>
-        <w:t xml:space="preserve">        if (not u.visited):</w:t>
-      </w:r>
-    </w:p>
-    <w:p>
-      <w:pPr>
-        <w:spacing w:after="0" w:line="240" w:lineRule="auto"/>
-        <w:rPr>
-          <w:rFonts w:ascii="Courier New" w:hAnsi="Courier New" w:cs="Courier New"/>
-          <w:sz w:val="20"/>
-          <w:szCs w:val="20"/>
-          <w:lang w:bidi="he-IL"/>
-        </w:rPr>
-      </w:pPr>
-      <w:r>
-        <w:rPr>
-          <w:rFonts w:ascii="Courier New" w:hAnsi="Courier New" w:cs="Courier New"/>
-          <w:sz w:val="20"/>
-          <w:szCs w:val="20"/>
-          <w:lang w:bidi="he-IL"/>
-        </w:rPr>
-        <w:t xml:space="preserve">            u.visited = True</w:t>
-      </w:r>
-    </w:p>
-    <w:p>
-      <w:pPr>
-        <w:spacing w:after="0" w:line="240" w:lineRule="auto"/>
-        <w:rPr>
-          <w:rFonts w:ascii="Courier New" w:hAnsi="Courier New" w:cs="Courier New"/>
-          <w:sz w:val="20"/>
-          <w:szCs w:val="20"/>
-          <w:lang w:bidi="he-IL"/>
-        </w:rPr>
-      </w:pPr>
-      <w:r>
-        <w:rPr>
-          <w:rFonts w:ascii="Courier New" w:hAnsi="Courier New" w:cs="Courier New"/>
-          <w:sz w:val="20"/>
-          <w:szCs w:val="20"/>
-          <w:lang w:bidi="he-IL"/>
-        </w:rPr>
-        <w:t xml:space="preserve">            for vertex in u.neighbors:</w:t>
-      </w:r>
-    </w:p>
-    <w:p>
-      <w:pPr>
-        <w:spacing w:after="0" w:line="240" w:lineRule="auto"/>
-        <w:rPr>
-          <w:rFonts w:ascii="Courier New" w:hAnsi="Courier New" w:cs="Courier New"/>
-          <w:sz w:val="20"/>
-          <w:szCs w:val="20"/>
-          <w:lang w:bidi="he-IL"/>
-        </w:rPr>
-      </w:pPr>
-      <w:r>
-        <w:rPr>
-          <w:rFonts w:ascii="Courier New" w:hAnsi="Courier New" w:cs="Courier New"/>
-          <w:sz w:val="20"/>
-          <w:szCs w:val="20"/>
-          <w:lang w:bidi="he-IL"/>
-        </w:rPr>
-        <w:t xml:space="preserve">                if(not vertex.visited):</w:t>
-      </w:r>
-    </w:p>
-    <w:p>
-      <w:pPr>
-        <w:spacing w:after="0" w:line="240" w:lineRule="auto"/>
-        <w:rPr>
-          <w:rFonts w:ascii="Courier New" w:hAnsi="Courier New" w:cs="Courier New"/>
-          <w:sz w:val="20"/>
-          <w:szCs w:val="20"/>
-          <w:lang w:bidi="he-IL"/>
-        </w:rPr>
-      </w:pPr>
-      <w:r>
-        <w:rPr>
-          <w:rFonts w:ascii="Courier New" w:hAnsi="Courier New" w:cs="Courier New"/>
-          <w:sz w:val="20"/>
-          <w:szCs w:val="20"/>
-          <w:lang w:bidi="he-IL"/>
-        </w:rPr>
-        <w:t xml:space="preserve">                    S.push(vertex)</w:t>
-      </w:r>
-    </w:p>
-    <w:p>
-      <w:pPr>
-        <w:rPr>
-          <w:rFonts w:ascii="Courier New" w:hAnsi="Courier New" w:cs="Courier New"/>
-          <w:sz w:val="20"/>
-          <w:szCs w:val="20"/>
-          <w:lang w:bidi="he-IL"/>
-        </w:rPr>
-      </w:pPr>
       <w:r>
         <w:rPr>
           <w:rFonts w:ascii="Courier New" w:hAnsi="Courier New" w:cs="Courier New"/>
@@ -2004,6 +1978,7 @@
   <w:style w:type="character" w:default="1" w:styleId="DefaultParagraphFont">
     <w:name w:val="Default Paragraph Font"/>
     <w:uiPriority w:val="1"/>
+    <w:semiHidden/>
     <w:unhideWhenUsed/>
   </w:style>
   <w:style w:type="table" w:default="1" w:styleId="TableNormal">

--- a/depth_first_search.docx
+++ b/depth_first_search.docx
@@ -66,8 +66,13 @@
         <w:t xml:space="preserve"> graph-search algorithm in</w:t>
       </w:r>
       <w:r>
-        <w:t xml:space="preserve"> similar to</w:t>
-      </w:r>
+        <w:t xml:space="preserve"> </w:t>
+      </w:r>
+      <w:proofErr w:type="gramStart"/>
+      <w:r>
+        <w:t>similar to</w:t>
+      </w:r>
+      <w:proofErr w:type="gramEnd"/>
       <w:r>
         <w:t xml:space="preserve"> breadth-first-search </w:t>
       </w:r>
@@ -78,7 +83,15 @@
         <w:t>LIFO queue</w:t>
       </w:r>
       <w:r>
-        <w:t xml:space="preserve"> instead of bfs’ FIFO queue</w:t>
+        <w:t xml:space="preserve"> instead of </w:t>
+      </w:r>
+      <w:proofErr w:type="spellStart"/>
+      <w:r>
+        <w:t>bfs</w:t>
+      </w:r>
+      <w:proofErr w:type="spellEnd"/>
+      <w:r>
+        <w:t>’ FIFO queue</w:t>
       </w:r>
       <w:r>
         <w:t xml:space="preserve">. </w:t>
@@ -122,11 +135,16 @@
         <w:t>Depth First Search</w:t>
       </w:r>
       <w:r>
-        <w:t xml:space="preserve"> (DFS)  Pseudo</w:t>
+        <w:t xml:space="preserve"> (</w:t>
+      </w:r>
+      <w:proofErr w:type="gramStart"/>
+      <w:r>
+        <w:t>DFS)  Pseudo</w:t>
       </w:r>
       <w:r>
         <w:t>code</w:t>
       </w:r>
+      <w:proofErr w:type="gramEnd"/>
     </w:p>
     <w:p>
       <w:pPr>
@@ -217,14 +235,25 @@
         </w:rPr>
         <w:t xml:space="preserve"> </w:t>
       </w:r>
-      <w:r>
-        <w:rPr>
-          <w:rFonts w:ascii="Courier New" w:eastAsia="Times New Roman" w:hAnsi="Courier New" w:cs="Courier New"/>
-          <w:sz w:val="20"/>
-          <w:szCs w:val="20"/>
-        </w:rPr>
-        <w:t>depth_first_search</w:t>
-      </w:r>
+      <w:proofErr w:type="spellStart"/>
+      <w:r>
+        <w:rPr>
+          <w:rFonts w:ascii="Courier New" w:eastAsia="Times New Roman" w:hAnsi="Courier New" w:cs="Courier New"/>
+          <w:sz w:val="20"/>
+          <w:szCs w:val="20"/>
+        </w:rPr>
+        <w:t>depth_first_</w:t>
+      </w:r>
+      <w:proofErr w:type="gramStart"/>
+      <w:r>
+        <w:rPr>
+          <w:rFonts w:ascii="Courier New" w:eastAsia="Times New Roman" w:hAnsi="Courier New" w:cs="Courier New"/>
+          <w:sz w:val="20"/>
+          <w:szCs w:val="20"/>
+        </w:rPr>
+        <w:t>search</w:t>
+      </w:r>
+      <w:proofErr w:type="spellEnd"/>
       <w:r>
         <w:rPr>
           <w:rFonts w:ascii="Courier New" w:eastAsia="Times New Roman" w:hAnsi="Courier New" w:cs="Courier New"/>
@@ -233,6 +262,7 @@
         </w:rPr>
         <w:t>(</w:t>
       </w:r>
+      <w:proofErr w:type="gramEnd"/>
       <w:r>
         <w:rPr>
           <w:rFonts w:ascii="Courier New" w:eastAsia="Times New Roman" w:hAnsi="Courier New" w:cs="Courier New"/>
@@ -285,6 +315,7 @@
         </w:rPr>
         <w:t xml:space="preserve">start, </w:t>
       </w:r>
+      <w:proofErr w:type="spellStart"/>
       <w:r>
         <w:rPr>
           <w:rFonts w:ascii="Courier New" w:eastAsia="Times New Roman" w:hAnsi="Courier New" w:cs="Courier New"/>
@@ -293,8 +324,20 @@
           <w:sz w:val="20"/>
           <w:szCs w:val="20"/>
         </w:rPr>
-        <w:t xml:space="preserve">int </w:t>
-      </w:r>
+        <w:t>int</w:t>
+      </w:r>
+      <w:proofErr w:type="spellEnd"/>
+      <w:r>
+        <w:rPr>
+          <w:rFonts w:ascii="Courier New" w:eastAsia="Times New Roman" w:hAnsi="Courier New" w:cs="Courier New"/>
+          <w:i/>
+          <w:iCs/>
+          <w:sz w:val="20"/>
+          <w:szCs w:val="20"/>
+        </w:rPr>
+        <w:t xml:space="preserve"> </w:t>
+      </w:r>
+      <w:proofErr w:type="spellStart"/>
       <w:r>
         <w:rPr>
           <w:rFonts w:ascii="Courier New" w:eastAsia="Times New Roman" w:hAnsi="Courier New" w:cs="Courier New"/>
@@ -303,6 +346,7 @@
         </w:rPr>
         <w:t>end_trait</w:t>
       </w:r>
+      <w:proofErr w:type="spellEnd"/>
       <w:r>
         <w:rPr>
           <w:rFonts w:ascii="Courier New" w:eastAsia="Times New Roman" w:hAnsi="Courier New" w:cs="Courier New"/>
@@ -507,6 +551,7 @@
         </w:rPr>
         <w:t xml:space="preserve">    </w:t>
       </w:r>
+      <w:proofErr w:type="spellStart"/>
       <w:r>
         <w:rPr>
           <w:rFonts w:ascii="Courier New" w:eastAsia="Times New Roman" w:hAnsi="Courier New" w:cs="Courier New"/>
@@ -515,7 +560,18 @@
           <w:sz w:val="20"/>
           <w:szCs w:val="20"/>
         </w:rPr>
-        <w:t xml:space="preserve">var </w:t>
+        <w:t>var</w:t>
+      </w:r>
+      <w:proofErr w:type="spellEnd"/>
+      <w:r>
+        <w:rPr>
+          <w:rFonts w:ascii="Courier New" w:eastAsia="Times New Roman" w:hAnsi="Courier New" w:cs="Courier New"/>
+          <w:b/>
+          <w:bCs/>
+          <w:sz w:val="20"/>
+          <w:szCs w:val="20"/>
+        </w:rPr>
+        <w:t xml:space="preserve"> </w:t>
       </w:r>
       <w:r>
         <w:rPr>
@@ -643,8 +699,29 @@
           <w:sz w:val="20"/>
           <w:szCs w:val="20"/>
         </w:rPr>
-        <w:t xml:space="preserve">        vertex.visited = </w:t>
-      </w:r>
+        <w:t xml:space="preserve">        </w:t>
+      </w:r>
+      <w:proofErr w:type="spellStart"/>
+      <w:proofErr w:type="gramStart"/>
+      <w:r>
+        <w:rPr>
+          <w:rFonts w:ascii="Courier New" w:eastAsia="Times New Roman" w:hAnsi="Courier New" w:cs="Courier New"/>
+          <w:sz w:val="20"/>
+          <w:szCs w:val="20"/>
+        </w:rPr>
+        <w:t>vertex.visited</w:t>
+      </w:r>
+      <w:proofErr w:type="spellEnd"/>
+      <w:proofErr w:type="gramEnd"/>
+      <w:r>
+        <w:rPr>
+          <w:rFonts w:ascii="Courier New" w:eastAsia="Times New Roman" w:hAnsi="Courier New" w:cs="Courier New"/>
+          <w:sz w:val="20"/>
+          <w:szCs w:val="20"/>
+        </w:rPr>
+        <w:t xml:space="preserve"> = </w:t>
+      </w:r>
+      <w:proofErr w:type="spellStart"/>
       <w:r>
         <w:rPr>
           <w:rFonts w:ascii="Courier New" w:eastAsia="Times New Roman" w:hAnsi="Courier New" w:cs="Courier New"/>
@@ -655,6 +732,7 @@
         </w:rPr>
         <w:t>flase</w:t>
       </w:r>
+      <w:proofErr w:type="spellEnd"/>
     </w:p>
     <w:p>
       <w:pPr>
@@ -723,13 +801,25 @@
         </w:rPr>
         <w:t xml:space="preserve">    </w:t>
       </w:r>
-      <w:r>
-        <w:rPr>
-          <w:rFonts w:ascii="Courier New" w:eastAsia="Times New Roman" w:hAnsi="Courier New" w:cs="Courier New"/>
-          <w:sz w:val="20"/>
-          <w:szCs w:val="20"/>
-        </w:rPr>
-        <w:t>S.push(v)</w:t>
+      <w:proofErr w:type="spellStart"/>
+      <w:proofErr w:type="gramStart"/>
+      <w:r>
+        <w:rPr>
+          <w:rFonts w:ascii="Courier New" w:eastAsia="Times New Roman" w:hAnsi="Courier New" w:cs="Courier New"/>
+          <w:sz w:val="20"/>
+          <w:szCs w:val="20"/>
+        </w:rPr>
+        <w:t>S.push</w:t>
+      </w:r>
+      <w:proofErr w:type="spellEnd"/>
+      <w:proofErr w:type="gramEnd"/>
+      <w:r>
+        <w:rPr>
+          <w:rFonts w:ascii="Courier New" w:eastAsia="Times New Roman" w:hAnsi="Courier New" w:cs="Courier New"/>
+          <w:sz w:val="20"/>
+          <w:szCs w:val="20"/>
+        </w:rPr>
+        <w:t>(v)</w:t>
       </w:r>
     </w:p>
     <w:p>
@@ -767,6 +857,7 @@
         </w:rPr>
         <w:t xml:space="preserve">    </w:t>
       </w:r>
+      <w:proofErr w:type="spellStart"/>
       <w:r>
         <w:rPr>
           <w:rFonts w:ascii="Courier New" w:eastAsia="Times New Roman" w:hAnsi="Courier New" w:cs="Courier New"/>
@@ -775,7 +866,18 @@
           <w:sz w:val="20"/>
           <w:szCs w:val="20"/>
         </w:rPr>
-        <w:t xml:space="preserve">var </w:t>
+        <w:t>var</w:t>
+      </w:r>
+      <w:proofErr w:type="spellEnd"/>
+      <w:r>
+        <w:rPr>
+          <w:rFonts w:ascii="Courier New" w:eastAsia="Times New Roman" w:hAnsi="Courier New" w:cs="Courier New"/>
+          <w:b/>
+          <w:bCs/>
+          <w:sz w:val="20"/>
+          <w:szCs w:val="20"/>
+        </w:rPr>
+        <w:t xml:space="preserve"> </w:t>
       </w:r>
       <w:r>
         <w:rPr>
@@ -833,6 +935,7 @@
         </w:rPr>
         <w:t xml:space="preserve">    </w:t>
       </w:r>
+      <w:proofErr w:type="gramStart"/>
       <w:r>
         <w:rPr>
           <w:rFonts w:ascii="Courier New" w:eastAsia="Times New Roman" w:hAnsi="Courier New" w:cs="Courier New"/>
@@ -843,14 +946,25 @@
         </w:rPr>
         <w:t>while(</w:t>
       </w:r>
-      <w:r>
-        <w:rPr>
-          <w:rFonts w:ascii="Courier New" w:eastAsia="Times New Roman" w:hAnsi="Courier New" w:cs="Courier New"/>
-          <w:sz w:val="20"/>
-          <w:szCs w:val="20"/>
-        </w:rPr>
-        <w:t>!S.empty</w:t>
-      </w:r>
+      <w:proofErr w:type="gramEnd"/>
+      <w:r>
+        <w:rPr>
+          <w:rFonts w:ascii="Courier New" w:eastAsia="Times New Roman" w:hAnsi="Courier New" w:cs="Courier New"/>
+          <w:sz w:val="20"/>
+          <w:szCs w:val="20"/>
+        </w:rPr>
+        <w:t>!</w:t>
+      </w:r>
+      <w:proofErr w:type="spellStart"/>
+      <w:r>
+        <w:rPr>
+          <w:rFonts w:ascii="Courier New" w:eastAsia="Times New Roman" w:hAnsi="Courier New" w:cs="Courier New"/>
+          <w:sz w:val="20"/>
+          <w:szCs w:val="20"/>
+        </w:rPr>
+        <w:t>S.empty</w:t>
+      </w:r>
+      <w:proofErr w:type="spellEnd"/>
       <w:r>
         <w:rPr>
           <w:rFonts w:ascii="Courier New" w:eastAsia="Times New Roman" w:hAnsi="Courier New" w:cs="Courier New"/>
@@ -861,14 +975,34 @@
         </w:rPr>
         <w:t xml:space="preserve"> AND </w:t>
       </w:r>
-      <w:r>
-        <w:rPr>
-          <w:rFonts w:ascii="Courier New" w:eastAsia="Times New Roman" w:hAnsi="Courier New" w:cs="Courier New"/>
-          <w:sz w:val="20"/>
-          <w:szCs w:val="20"/>
-        </w:rPr>
-        <w:t>u.trait != end_trait</w:t>
-      </w:r>
+      <w:proofErr w:type="spellStart"/>
+      <w:r>
+        <w:rPr>
+          <w:rFonts w:ascii="Courier New" w:eastAsia="Times New Roman" w:hAnsi="Courier New" w:cs="Courier New"/>
+          <w:sz w:val="20"/>
+          <w:szCs w:val="20"/>
+        </w:rPr>
+        <w:t>u.trait</w:t>
+      </w:r>
+      <w:proofErr w:type="spellEnd"/>
+      <w:r>
+        <w:rPr>
+          <w:rFonts w:ascii="Courier New" w:eastAsia="Times New Roman" w:hAnsi="Courier New" w:cs="Courier New"/>
+          <w:sz w:val="20"/>
+          <w:szCs w:val="20"/>
+        </w:rPr>
+        <w:t xml:space="preserve"> != </w:t>
+      </w:r>
+      <w:proofErr w:type="spellStart"/>
+      <w:r>
+        <w:rPr>
+          <w:rFonts w:ascii="Courier New" w:eastAsia="Times New Roman" w:hAnsi="Courier New" w:cs="Courier New"/>
+          <w:sz w:val="20"/>
+          <w:szCs w:val="20"/>
+        </w:rPr>
+        <w:t>end_trait</w:t>
+      </w:r>
+      <w:proofErr w:type="spellEnd"/>
       <w:r>
         <w:rPr>
           <w:rFonts w:ascii="Courier New" w:eastAsia="Times New Roman" w:hAnsi="Courier New" w:cs="Courier New"/>
@@ -931,7 +1065,35 @@
           <w:sz w:val="20"/>
           <w:szCs w:val="20"/>
         </w:rPr>
-        <w:t>u = S.pop()</w:t>
+        <w:t xml:space="preserve">u = </w:t>
+      </w:r>
+      <w:proofErr w:type="spellStart"/>
+      <w:proofErr w:type="gramStart"/>
+      <w:r>
+        <w:rPr>
+          <w:rFonts w:ascii="Courier New" w:eastAsia="Times New Roman" w:hAnsi="Courier New" w:cs="Courier New"/>
+          <w:sz w:val="20"/>
+          <w:szCs w:val="20"/>
+        </w:rPr>
+        <w:t>S.pop</w:t>
+      </w:r>
+      <w:proofErr w:type="spellEnd"/>
+      <w:r>
+        <w:rPr>
+          <w:rFonts w:ascii="Courier New" w:eastAsia="Times New Roman" w:hAnsi="Courier New" w:cs="Courier New"/>
+          <w:sz w:val="20"/>
+          <w:szCs w:val="20"/>
+        </w:rPr>
+        <w:t>(</w:t>
+      </w:r>
+      <w:proofErr w:type="gramEnd"/>
+      <w:r>
+        <w:rPr>
+          <w:rFonts w:ascii="Courier New" w:eastAsia="Times New Roman" w:hAnsi="Courier New" w:cs="Courier New"/>
+          <w:sz w:val="20"/>
+          <w:szCs w:val="20"/>
+        </w:rPr>
+        <w:t>)</w:t>
       </w:r>
     </w:p>
     <w:p>
@@ -979,13 +1141,41 @@
         </w:rPr>
         <w:t xml:space="preserve">if </w:t>
       </w:r>
-      <w:r>
-        <w:rPr>
-          <w:rFonts w:ascii="Courier New" w:eastAsia="Times New Roman" w:hAnsi="Courier New" w:cs="Courier New"/>
-          <w:sz w:val="20"/>
-          <w:szCs w:val="20"/>
-        </w:rPr>
-        <w:t>(!u.visited)</w:t>
+      <w:proofErr w:type="gramStart"/>
+      <w:r>
+        <w:rPr>
+          <w:rFonts w:ascii="Courier New" w:eastAsia="Times New Roman" w:hAnsi="Courier New" w:cs="Courier New"/>
+          <w:sz w:val="20"/>
+          <w:szCs w:val="20"/>
+        </w:rPr>
+        <w:t>(!</w:t>
+      </w:r>
+      <w:proofErr w:type="spellStart"/>
+      <w:r>
+        <w:rPr>
+          <w:rFonts w:ascii="Courier New" w:eastAsia="Times New Roman" w:hAnsi="Courier New" w:cs="Courier New"/>
+          <w:sz w:val="20"/>
+          <w:szCs w:val="20"/>
+        </w:rPr>
+        <w:t>u</w:t>
+      </w:r>
+      <w:proofErr w:type="gramEnd"/>
+      <w:r>
+        <w:rPr>
+          <w:rFonts w:ascii="Courier New" w:eastAsia="Times New Roman" w:hAnsi="Courier New" w:cs="Courier New"/>
+          <w:sz w:val="20"/>
+          <w:szCs w:val="20"/>
+        </w:rPr>
+        <w:t>.visited</w:t>
+      </w:r>
+      <w:proofErr w:type="spellEnd"/>
+      <w:r>
+        <w:rPr>
+          <w:rFonts w:ascii="Courier New" w:eastAsia="Times New Roman" w:hAnsi="Courier New" w:cs="Courier New"/>
+          <w:sz w:val="20"/>
+          <w:szCs w:val="20"/>
+        </w:rPr>
+        <w:t>)</w:t>
       </w:r>
     </w:p>
     <w:p>
@@ -1023,7 +1213,37 @@
           <w:sz w:val="20"/>
           <w:szCs w:val="20"/>
         </w:rPr>
-        <w:t xml:space="preserve">            u.visited = </w:t>
+        <w:t xml:space="preserve">  </w:t>
+      </w:r>
+      <w:bookmarkStart w:id="0" w:name="_GoBack"/>
+      <w:bookmarkEnd w:id="0"/>
+      <w:r>
+        <w:rPr>
+          <w:rFonts w:ascii="Courier New" w:eastAsia="Times New Roman" w:hAnsi="Courier New" w:cs="Courier New"/>
+          <w:sz w:val="20"/>
+          <w:szCs w:val="20"/>
+        </w:rPr>
+        <w:t xml:space="preserve">          </w:t>
+      </w:r>
+      <w:proofErr w:type="spellStart"/>
+      <w:proofErr w:type="gramStart"/>
+      <w:r>
+        <w:rPr>
+          <w:rFonts w:ascii="Courier New" w:eastAsia="Times New Roman" w:hAnsi="Courier New" w:cs="Courier New"/>
+          <w:sz w:val="20"/>
+          <w:szCs w:val="20"/>
+        </w:rPr>
+        <w:t>u.visited</w:t>
+      </w:r>
+      <w:proofErr w:type="spellEnd"/>
+      <w:proofErr w:type="gramEnd"/>
+      <w:r>
+        <w:rPr>
+          <w:rFonts w:ascii="Courier New" w:eastAsia="Times New Roman" w:hAnsi="Courier New" w:cs="Courier New"/>
+          <w:sz w:val="20"/>
+          <w:szCs w:val="20"/>
+        </w:rPr>
+        <w:t xml:space="preserve"> = </w:t>
       </w:r>
       <w:r>
         <w:rPr>
@@ -1091,6 +1311,8 @@
         </w:rPr>
         <w:t xml:space="preserve">in </w:t>
       </w:r>
+      <w:proofErr w:type="spellStart"/>
+      <w:proofErr w:type="gramStart"/>
       <w:r>
         <w:rPr>
           <w:rFonts w:ascii="Courier New" w:eastAsia="Times New Roman" w:hAnsi="Courier New" w:cs="Courier New"/>
@@ -1099,6 +1321,8 @@
         </w:rPr>
         <w:t>u.neighbors</w:t>
       </w:r>
+      <w:proofErr w:type="spellEnd"/>
+      <w:proofErr w:type="gramEnd"/>
     </w:p>
     <w:p>
       <w:pPr>
@@ -1145,16 +1369,46 @@
           <w:sz w:val="20"/>
           <w:szCs w:val="20"/>
         </w:rPr>
-        <w:t>if(</w:t>
-      </w:r>
-      <w:r>
-        <w:rPr>
-          <w:rFonts w:ascii="Courier New" w:eastAsia="Times New Roman" w:hAnsi="Courier New" w:cs="Courier New"/>
-          <w:sz w:val="20"/>
-          <w:szCs w:val="20"/>
-        </w:rPr>
-        <w:t>!vertex.visited</w:t>
-      </w:r>
+        <w:t>if</w:t>
+      </w:r>
+      <w:proofErr w:type="gramStart"/>
+      <w:r>
+        <w:rPr>
+          <w:rFonts w:ascii="Courier New" w:eastAsia="Times New Roman" w:hAnsi="Courier New" w:cs="Courier New"/>
+          <w:b/>
+          <w:bCs/>
+          <w:sz w:val="20"/>
+          <w:szCs w:val="20"/>
+        </w:rPr>
+        <w:t>(</w:t>
+      </w:r>
+      <w:r>
+        <w:rPr>
+          <w:rFonts w:ascii="Courier New" w:eastAsia="Times New Roman" w:hAnsi="Courier New" w:cs="Courier New"/>
+          <w:sz w:val="20"/>
+          <w:szCs w:val="20"/>
+        </w:rPr>
+        <w:t>!</w:t>
+      </w:r>
+      <w:proofErr w:type="spellStart"/>
+      <w:r>
+        <w:rPr>
+          <w:rFonts w:ascii="Courier New" w:eastAsia="Times New Roman" w:hAnsi="Courier New" w:cs="Courier New"/>
+          <w:sz w:val="20"/>
+          <w:szCs w:val="20"/>
+        </w:rPr>
+        <w:t>vertex</w:t>
+      </w:r>
+      <w:proofErr w:type="gramEnd"/>
+      <w:r>
+        <w:rPr>
+          <w:rFonts w:ascii="Courier New" w:eastAsia="Times New Roman" w:hAnsi="Courier New" w:cs="Courier New"/>
+          <w:sz w:val="20"/>
+          <w:szCs w:val="20"/>
+        </w:rPr>
+        <w:t>.visited</w:t>
+      </w:r>
+      <w:proofErr w:type="spellEnd"/>
       <w:r>
         <w:rPr>
           <w:rFonts w:ascii="Courier New" w:eastAsia="Times New Roman" w:hAnsi="Courier New" w:cs="Courier New"/>
@@ -1203,13 +1457,25 @@
         </w:rPr>
         <w:t xml:space="preserve">                    </w:t>
       </w:r>
-      <w:r>
-        <w:rPr>
-          <w:rFonts w:ascii="Courier New" w:eastAsia="Times New Roman" w:hAnsi="Courier New" w:cs="Courier New"/>
-          <w:sz w:val="20"/>
-          <w:szCs w:val="20"/>
-        </w:rPr>
-        <w:t>S.push(vertex)</w:t>
+      <w:proofErr w:type="spellStart"/>
+      <w:proofErr w:type="gramStart"/>
+      <w:r>
+        <w:rPr>
+          <w:rFonts w:ascii="Courier New" w:eastAsia="Times New Roman" w:hAnsi="Courier New" w:cs="Courier New"/>
+          <w:sz w:val="20"/>
+          <w:szCs w:val="20"/>
+        </w:rPr>
+        <w:t>S.push</w:t>
+      </w:r>
+      <w:proofErr w:type="spellEnd"/>
+      <w:proofErr w:type="gramEnd"/>
+      <w:r>
+        <w:rPr>
+          <w:rFonts w:ascii="Courier New" w:eastAsia="Times New Roman" w:hAnsi="Courier New" w:cs="Courier New"/>
+          <w:sz w:val="20"/>
+          <w:szCs w:val="20"/>
+        </w:rPr>
+        <w:t>(vertex)</w:t>
       </w:r>
     </w:p>
     <w:p>
@@ -1242,121 +1508,254 @@
           <w:szCs w:val="20"/>
           <w:lang w:bidi="he-IL"/>
         </w:rPr>
-        <w:t>#Depth First Search (DFS) Sample-Code</w:t>
-      </w:r>
-    </w:p>
-    <w:p>
-      <w:pPr>
-        <w:rPr>
-          <w:rFonts w:ascii="Courier New" w:hAnsi="Courier New" w:cs="Courier New"/>
-          <w:sz w:val="20"/>
-          <w:szCs w:val="20"/>
-          <w:lang w:bidi="he-IL"/>
-        </w:rPr>
-      </w:pPr>
-      <w:r>
-        <w:rPr>
-          <w:rFonts w:ascii="Courier New" w:hAnsi="Courier New" w:cs="Courier New"/>
-          <w:sz w:val="20"/>
-          <w:szCs w:val="20"/>
-          <w:lang w:bidi="he-IL"/>
-        </w:rPr>
-        <w:t>def depth_first_search(G, start, end_trait):</w:t>
-      </w:r>
-    </w:p>
-    <w:p>
-      <w:pPr>
-        <w:rPr>
-          <w:rFonts w:ascii="Courier New" w:hAnsi="Courier New" w:cs="Courier New"/>
-          <w:sz w:val="20"/>
-          <w:szCs w:val="20"/>
-          <w:lang w:bidi="he-IL"/>
-        </w:rPr>
-      </w:pPr>
-      <w:r>
-        <w:rPr>
-          <w:rFonts w:ascii="Courier New" w:hAnsi="Courier New" w:cs="Courier New"/>
-          <w:sz w:val="20"/>
-          <w:szCs w:val="20"/>
-          <w:lang w:bidi="he-IL"/>
-        </w:rPr>
-        <w:t>    if (start == None):</w:t>
-      </w:r>
-    </w:p>
-    <w:p>
-      <w:pPr>
-        <w:rPr>
-          <w:rFonts w:ascii="Courier New" w:hAnsi="Courier New" w:cs="Courier New"/>
-          <w:sz w:val="20"/>
-          <w:szCs w:val="20"/>
-          <w:lang w:bidi="he-IL"/>
-        </w:rPr>
-      </w:pPr>
-      <w:r>
-        <w:rPr>
-          <w:rFonts w:ascii="Courier New" w:hAnsi="Courier New" w:cs="Courier New"/>
-          <w:sz w:val="20"/>
-          <w:szCs w:val="20"/>
-          <w:lang w:bidi="he-IL"/>
-        </w:rPr>
-        <w:t>        return None</w:t>
-      </w:r>
-    </w:p>
-    <w:p>
-      <w:pPr>
-        <w:rPr>
-          <w:rFonts w:ascii="Courier New" w:hAnsi="Courier New" w:cs="Courier New"/>
-          <w:sz w:val="20"/>
-          <w:szCs w:val="20"/>
-          <w:lang w:bidi="he-IL"/>
-        </w:rPr>
-      </w:pPr>
-      <w:r>
-        <w:rPr>
-          <w:rFonts w:ascii="Courier New" w:hAnsi="Courier New" w:cs="Courier New"/>
-          <w:sz w:val="20"/>
-          <w:szCs w:val="20"/>
-          <w:lang w:bidi="he-IL"/>
-        </w:rPr>
-        <w:t>    S = []</w:t>
-      </w:r>
-    </w:p>
-    <w:p>
-      <w:pPr>
-        <w:rPr>
-          <w:rFonts w:ascii="Courier New" w:hAnsi="Courier New" w:cs="Courier New"/>
-          <w:sz w:val="20"/>
-          <w:szCs w:val="20"/>
-          <w:lang w:bidi="he-IL"/>
-        </w:rPr>
-      </w:pPr>
-      <w:r>
-        <w:rPr>
-          <w:rFonts w:ascii="Courier New" w:hAnsi="Courier New" w:cs="Courier New"/>
-          <w:sz w:val="20"/>
-          <w:szCs w:val="20"/>
-          <w:lang w:bidi="he-IL"/>
-        </w:rPr>
-        <w:t>    for vertex in G:</w:t>
-      </w:r>
-    </w:p>
-    <w:p>
-      <w:pPr>
-        <w:rPr>
-          <w:rFonts w:ascii="Courier New" w:hAnsi="Courier New" w:cs="Courier New"/>
-          <w:sz w:val="20"/>
-          <w:szCs w:val="20"/>
-          <w:lang w:bidi="he-IL"/>
-        </w:rPr>
-      </w:pPr>
-      <w:r>
-        <w:rPr>
-          <w:rFonts w:ascii="Courier New" w:hAnsi="Courier New" w:cs="Courier New"/>
-          <w:sz w:val="20"/>
-          <w:szCs w:val="20"/>
-          <w:lang w:bidi="he-IL"/>
-        </w:rPr>
-        <w:t>        vertex.visited = False</w:t>
+        <w:t>def </w:t>
+      </w:r>
+      <w:proofErr w:type="spellStart"/>
+      <w:r>
+        <w:rPr>
+          <w:rFonts w:ascii="Courier New" w:hAnsi="Courier New" w:cs="Courier New"/>
+          <w:sz w:val="20"/>
+          <w:szCs w:val="20"/>
+          <w:lang w:bidi="he-IL"/>
+        </w:rPr>
+        <w:t>dfs_connected_</w:t>
+      </w:r>
+      <w:proofErr w:type="gramStart"/>
+      <w:r>
+        <w:rPr>
+          <w:rFonts w:ascii="Courier New" w:hAnsi="Courier New" w:cs="Courier New"/>
+          <w:sz w:val="20"/>
+          <w:szCs w:val="20"/>
+          <w:lang w:bidi="he-IL"/>
+        </w:rPr>
+        <w:t>comps</w:t>
+      </w:r>
+      <w:proofErr w:type="spellEnd"/>
+      <w:r>
+        <w:rPr>
+          <w:rFonts w:ascii="Courier New" w:hAnsi="Courier New" w:cs="Courier New"/>
+          <w:sz w:val="20"/>
+          <w:szCs w:val="20"/>
+          <w:lang w:bidi="he-IL"/>
+        </w:rPr>
+        <w:t>(</w:t>
+      </w:r>
+      <w:proofErr w:type="gramEnd"/>
+      <w:r>
+        <w:rPr>
+          <w:rFonts w:ascii="Courier New" w:hAnsi="Courier New" w:cs="Courier New"/>
+          <w:sz w:val="20"/>
+          <w:szCs w:val="20"/>
+          <w:lang w:bidi="he-IL"/>
+        </w:rPr>
+        <w:t>graph, start):</w:t>
+      </w:r>
+    </w:p>
+    <w:p>
+      <w:pPr>
+        <w:rPr>
+          <w:rFonts w:ascii="Courier New" w:hAnsi="Courier New" w:cs="Courier New"/>
+          <w:sz w:val="20"/>
+          <w:szCs w:val="20"/>
+          <w:lang w:bidi="he-IL"/>
+        </w:rPr>
+      </w:pPr>
+      <w:r>
+        <w:rPr>
+          <w:rFonts w:ascii="Courier New" w:hAnsi="Courier New" w:cs="Courier New"/>
+          <w:sz w:val="20"/>
+          <w:szCs w:val="20"/>
+          <w:lang w:bidi="he-IL"/>
+        </w:rPr>
+        <w:t>    visited, stack = </w:t>
+      </w:r>
+      <w:proofErr w:type="gramStart"/>
+      <w:r>
+        <w:rPr>
+          <w:rFonts w:ascii="Courier New" w:hAnsi="Courier New" w:cs="Courier New"/>
+          <w:sz w:val="20"/>
+          <w:szCs w:val="20"/>
+          <w:lang w:bidi="he-IL"/>
+        </w:rPr>
+        <w:t>set(</w:t>
+      </w:r>
+      <w:proofErr w:type="gramEnd"/>
+      <w:r>
+        <w:rPr>
+          <w:rFonts w:ascii="Courier New" w:hAnsi="Courier New" w:cs="Courier New"/>
+          <w:sz w:val="20"/>
+          <w:szCs w:val="20"/>
+          <w:lang w:bidi="he-IL"/>
+        </w:rPr>
+        <w:t>), [start]</w:t>
+      </w:r>
+    </w:p>
+    <w:p>
+      <w:pPr>
+        <w:rPr>
+          <w:rFonts w:ascii="Courier New" w:hAnsi="Courier New" w:cs="Courier New"/>
+          <w:sz w:val="20"/>
+          <w:szCs w:val="20"/>
+          <w:lang w:bidi="he-IL"/>
+        </w:rPr>
+      </w:pPr>
+      <w:r>
+        <w:rPr>
+          <w:rFonts w:ascii="Courier New" w:hAnsi="Courier New" w:cs="Courier New"/>
+          <w:sz w:val="20"/>
+          <w:szCs w:val="20"/>
+          <w:lang w:bidi="he-IL"/>
+        </w:rPr>
+        <w:t>    while stack:</w:t>
+      </w:r>
+    </w:p>
+    <w:p>
+      <w:pPr>
+        <w:rPr>
+          <w:rFonts w:ascii="Courier New" w:hAnsi="Courier New" w:cs="Courier New"/>
+          <w:sz w:val="20"/>
+          <w:szCs w:val="20"/>
+          <w:lang w:bidi="he-IL"/>
+        </w:rPr>
+      </w:pPr>
+      <w:r>
+        <w:rPr>
+          <w:rFonts w:ascii="Courier New" w:hAnsi="Courier New" w:cs="Courier New"/>
+          <w:sz w:val="20"/>
+          <w:szCs w:val="20"/>
+          <w:lang w:bidi="he-IL"/>
+        </w:rPr>
+        <w:t>        vertex = </w:t>
+      </w:r>
+      <w:proofErr w:type="spellStart"/>
+      <w:proofErr w:type="gramStart"/>
+      <w:r>
+        <w:rPr>
+          <w:rFonts w:ascii="Courier New" w:hAnsi="Courier New" w:cs="Courier New"/>
+          <w:sz w:val="20"/>
+          <w:szCs w:val="20"/>
+          <w:lang w:bidi="he-IL"/>
+        </w:rPr>
+        <w:t>stack.pop</w:t>
+      </w:r>
+      <w:proofErr w:type="spellEnd"/>
+      <w:r>
+        <w:rPr>
+          <w:rFonts w:ascii="Courier New" w:hAnsi="Courier New" w:cs="Courier New"/>
+          <w:sz w:val="20"/>
+          <w:szCs w:val="20"/>
+          <w:lang w:bidi="he-IL"/>
+        </w:rPr>
+        <w:t>(</w:t>
+      </w:r>
+      <w:proofErr w:type="gramEnd"/>
+      <w:r>
+        <w:rPr>
+          <w:rFonts w:ascii="Courier New" w:hAnsi="Courier New" w:cs="Courier New"/>
+          <w:sz w:val="20"/>
+          <w:szCs w:val="20"/>
+          <w:lang w:bidi="he-IL"/>
+        </w:rPr>
+        <w:t>)</w:t>
+      </w:r>
+    </w:p>
+    <w:p>
+      <w:pPr>
+        <w:rPr>
+          <w:rFonts w:ascii="Courier New" w:hAnsi="Courier New" w:cs="Courier New"/>
+          <w:sz w:val="20"/>
+          <w:szCs w:val="20"/>
+          <w:lang w:bidi="he-IL"/>
+        </w:rPr>
+      </w:pPr>
+      <w:r>
+        <w:rPr>
+          <w:rFonts w:ascii="Courier New" w:hAnsi="Courier New" w:cs="Courier New"/>
+          <w:sz w:val="20"/>
+          <w:szCs w:val="20"/>
+          <w:lang w:bidi="he-IL"/>
+        </w:rPr>
+        <w:t>        if vertex not in visited:</w:t>
+      </w:r>
+    </w:p>
+    <w:p>
+      <w:pPr>
+        <w:rPr>
+          <w:rFonts w:ascii="Courier New" w:hAnsi="Courier New" w:cs="Courier New"/>
+          <w:sz w:val="20"/>
+          <w:szCs w:val="20"/>
+          <w:lang w:bidi="he-IL"/>
+        </w:rPr>
+      </w:pPr>
+      <w:r>
+        <w:rPr>
+          <w:rFonts w:ascii="Courier New" w:hAnsi="Courier New" w:cs="Courier New"/>
+          <w:sz w:val="20"/>
+          <w:szCs w:val="20"/>
+          <w:lang w:bidi="he-IL"/>
+        </w:rPr>
+        <w:t>            </w:t>
+      </w:r>
+      <w:proofErr w:type="spellStart"/>
+      <w:r>
+        <w:rPr>
+          <w:rFonts w:ascii="Courier New" w:hAnsi="Courier New" w:cs="Courier New"/>
+          <w:sz w:val="20"/>
+          <w:szCs w:val="20"/>
+          <w:lang w:bidi="he-IL"/>
+        </w:rPr>
+        <w:t>visited.add</w:t>
+      </w:r>
+      <w:proofErr w:type="spellEnd"/>
+      <w:r>
+        <w:rPr>
+          <w:rFonts w:ascii="Courier New" w:hAnsi="Courier New" w:cs="Courier New"/>
+          <w:sz w:val="20"/>
+          <w:szCs w:val="20"/>
+          <w:lang w:bidi="he-IL"/>
+        </w:rPr>
+        <w:t>(vertex)</w:t>
+      </w:r>
+    </w:p>
+    <w:p>
+      <w:pPr>
+        <w:rPr>
+          <w:rFonts w:ascii="Courier New" w:hAnsi="Courier New" w:cs="Courier New"/>
+          <w:sz w:val="20"/>
+          <w:szCs w:val="20"/>
+          <w:lang w:bidi="he-IL"/>
+        </w:rPr>
+      </w:pPr>
+      <w:r>
+        <w:rPr>
+          <w:rFonts w:ascii="Courier New" w:hAnsi="Courier New" w:cs="Courier New"/>
+          <w:sz w:val="20"/>
+          <w:szCs w:val="20"/>
+          <w:lang w:bidi="he-IL"/>
+        </w:rPr>
+        <w:t>            </w:t>
+      </w:r>
+      <w:proofErr w:type="spellStart"/>
+      <w:proofErr w:type="gramStart"/>
+      <w:r>
+        <w:rPr>
+          <w:rFonts w:ascii="Courier New" w:hAnsi="Courier New" w:cs="Courier New"/>
+          <w:sz w:val="20"/>
+          <w:szCs w:val="20"/>
+          <w:lang w:bidi="he-IL"/>
+        </w:rPr>
+        <w:t>stack.extend</w:t>
+      </w:r>
+      <w:proofErr w:type="spellEnd"/>
+      <w:proofErr w:type="gramEnd"/>
+      <w:r>
+        <w:rPr>
+          <w:rFonts w:ascii="Courier New" w:hAnsi="Courier New" w:cs="Courier New"/>
+          <w:sz w:val="20"/>
+          <w:szCs w:val="20"/>
+          <w:lang w:bidi="he-IL"/>
+        </w:rPr>
+        <w:t>(graph[vertex] - visited)</w:t>
       </w:r>
     </w:p>
     <w:p>
@@ -1376,173 +1775,566 @@
           <w:lang w:bidi="he-IL"/>
         </w:rPr>
         <w:lastRenderedPageBreak/>
-        <w:t>        </w:t>
-      </w:r>
-    </w:p>
-    <w:p>
-      <w:pPr>
-        <w:rPr>
-          <w:rFonts w:ascii="Courier New" w:hAnsi="Courier New" w:cs="Courier New"/>
-          <w:sz w:val="20"/>
-          <w:szCs w:val="20"/>
-          <w:lang w:bidi="he-IL"/>
-        </w:rPr>
-      </w:pPr>
-      <w:r>
-        <w:rPr>
-          <w:rFonts w:ascii="Courier New" w:hAnsi="Courier New" w:cs="Courier New"/>
-          <w:sz w:val="20"/>
-          <w:szCs w:val="20"/>
-          <w:lang w:bidi="he-IL"/>
-        </w:rPr>
-        <w:t>    S.push(v)</w:t>
-      </w:r>
-    </w:p>
-    <w:p>
-      <w:pPr>
-        <w:rPr>
-          <w:rFonts w:ascii="Courier New" w:hAnsi="Courier New" w:cs="Courier New"/>
-          <w:sz w:val="20"/>
-          <w:szCs w:val="20"/>
-          <w:lang w:bidi="he-IL"/>
-        </w:rPr>
-      </w:pPr>
-      <w:r>
-        <w:rPr>
-          <w:rFonts w:ascii="Courier New" w:hAnsi="Courier New" w:cs="Courier New"/>
-          <w:sz w:val="20"/>
-          <w:szCs w:val="20"/>
-          <w:lang w:bidi="he-IL"/>
-        </w:rPr>
-        <w:t>    while((not S.empty) and u.trait != end_trait):</w:t>
-      </w:r>
-    </w:p>
-    <w:p>
-      <w:pPr>
-        <w:rPr>
-          <w:rFonts w:ascii="Courier New" w:hAnsi="Courier New" w:cs="Courier New"/>
-          <w:sz w:val="20"/>
-          <w:szCs w:val="20"/>
-          <w:lang w:bidi="he-IL"/>
-        </w:rPr>
-      </w:pPr>
-      <w:r>
-        <w:rPr>
-          <w:rFonts w:ascii="Courier New" w:hAnsi="Courier New" w:cs="Courier New"/>
-          <w:sz w:val="20"/>
-          <w:szCs w:val="20"/>
-          <w:lang w:bidi="he-IL"/>
-        </w:rPr>
-        <w:t>        u = S.pop()</w:t>
-      </w:r>
-    </w:p>
-    <w:p>
-      <w:pPr>
-        <w:rPr>
-          <w:rFonts w:ascii="Courier New" w:hAnsi="Courier New" w:cs="Courier New"/>
-          <w:sz w:val="20"/>
-          <w:szCs w:val="20"/>
-          <w:lang w:bidi="he-IL"/>
-        </w:rPr>
-      </w:pPr>
-      <w:r>
-        <w:rPr>
-          <w:rFonts w:ascii="Courier New" w:hAnsi="Courier New" w:cs="Courier New"/>
-          <w:sz w:val="20"/>
-          <w:szCs w:val="20"/>
-          <w:lang w:bidi="he-IL"/>
-        </w:rPr>
-        <w:t>        if (not u.visited):</w:t>
-      </w:r>
-    </w:p>
-    <w:p>
-      <w:pPr>
-        <w:rPr>
-          <w:rFonts w:ascii="Courier New" w:hAnsi="Courier New" w:cs="Courier New"/>
-          <w:sz w:val="20"/>
-          <w:szCs w:val="20"/>
-          <w:lang w:bidi="he-IL"/>
-        </w:rPr>
-      </w:pPr>
-      <w:r>
-        <w:rPr>
-          <w:rFonts w:ascii="Courier New" w:hAnsi="Courier New" w:cs="Courier New"/>
-          <w:sz w:val="20"/>
-          <w:szCs w:val="20"/>
-          <w:lang w:bidi="he-IL"/>
-        </w:rPr>
-        <w:t>            u.visited = True</w:t>
-      </w:r>
-    </w:p>
-    <w:p>
-      <w:pPr>
-        <w:rPr>
-          <w:rFonts w:ascii="Courier New" w:hAnsi="Courier New" w:cs="Courier New"/>
-          <w:sz w:val="20"/>
-          <w:szCs w:val="20"/>
-          <w:lang w:bidi="he-IL"/>
-        </w:rPr>
-      </w:pPr>
-      <w:r>
-        <w:rPr>
-          <w:rFonts w:ascii="Courier New" w:hAnsi="Courier New" w:cs="Courier New"/>
-          <w:sz w:val="20"/>
-          <w:szCs w:val="20"/>
-          <w:lang w:bidi="he-IL"/>
-        </w:rPr>
-        <w:t>            for vertex in u.neighbors:</w:t>
-      </w:r>
-    </w:p>
-    <w:p>
-      <w:pPr>
-        <w:rPr>
-          <w:rFonts w:ascii="Courier New" w:hAnsi="Courier New" w:cs="Courier New"/>
-          <w:sz w:val="20"/>
-          <w:szCs w:val="20"/>
-          <w:lang w:bidi="he-IL"/>
-        </w:rPr>
-      </w:pPr>
-      <w:r>
-        <w:rPr>
-          <w:rFonts w:ascii="Courier New" w:hAnsi="Courier New" w:cs="Courier New"/>
-          <w:sz w:val="20"/>
-          <w:szCs w:val="20"/>
-          <w:lang w:bidi="he-IL"/>
-        </w:rPr>
-        <w:t>                if(not vertex.visited):</w:t>
-      </w:r>
-    </w:p>
-    <w:p>
-      <w:pPr>
-        <w:rPr>
-          <w:rFonts w:ascii="Courier New" w:hAnsi="Courier New" w:cs="Courier New"/>
-          <w:sz w:val="20"/>
-          <w:szCs w:val="20"/>
-          <w:lang w:bidi="he-IL"/>
-        </w:rPr>
-      </w:pPr>
-      <w:r>
-        <w:rPr>
-          <w:rFonts w:ascii="Courier New" w:hAnsi="Courier New" w:cs="Courier New"/>
-          <w:sz w:val="20"/>
-          <w:szCs w:val="20"/>
-          <w:lang w:bidi="he-IL"/>
-        </w:rPr>
-        <w:t>                    S.push(vertex)</w:t>
-      </w:r>
-      <w:bookmarkStart w:id="0" w:name="_GoBack"/>
-      <w:bookmarkEnd w:id="0"/>
-      <w:r>
-        <w:rPr>
-          <w:rFonts w:ascii="Courier New" w:hAnsi="Courier New" w:cs="Courier New"/>
-          <w:sz w:val="20"/>
-          <w:szCs w:val="20"/>
-          <w:lang w:bidi="he-IL"/>
-        </w:rPr>
-        <w:br/>
-      </w:r>
-    </w:p>
-    <w:p/>
+        <w:t>    return visited</w:t>
+      </w:r>
+    </w:p>
+    <w:p>
+      <w:pPr>
+        <w:rPr>
+          <w:rFonts w:ascii="Courier New" w:hAnsi="Courier New" w:cs="Courier New"/>
+          <w:sz w:val="20"/>
+          <w:szCs w:val="20"/>
+          <w:lang w:bidi="he-IL"/>
+        </w:rPr>
+      </w:pPr>
+    </w:p>
+    <w:p>
+      <w:pPr>
+        <w:rPr>
+          <w:rFonts w:ascii="Courier New" w:hAnsi="Courier New" w:cs="Courier New"/>
+          <w:sz w:val="20"/>
+          <w:szCs w:val="20"/>
+          <w:lang w:bidi="he-IL"/>
+        </w:rPr>
+      </w:pPr>
+    </w:p>
+    <w:p>
+      <w:pPr>
+        <w:rPr>
+          <w:rFonts w:ascii="Courier New" w:hAnsi="Courier New" w:cs="Courier New"/>
+          <w:sz w:val="20"/>
+          <w:szCs w:val="20"/>
+          <w:lang w:bidi="he-IL"/>
+        </w:rPr>
+      </w:pPr>
+      <w:r>
+        <w:rPr>
+          <w:rFonts w:ascii="Courier New" w:hAnsi="Courier New" w:cs="Courier New"/>
+          <w:sz w:val="20"/>
+          <w:szCs w:val="20"/>
+          <w:lang w:bidi="he-IL"/>
+        </w:rPr>
+        <w:t>def </w:t>
+      </w:r>
+      <w:proofErr w:type="spellStart"/>
+      <w:r>
+        <w:rPr>
+          <w:rFonts w:ascii="Courier New" w:hAnsi="Courier New" w:cs="Courier New"/>
+          <w:sz w:val="20"/>
+          <w:szCs w:val="20"/>
+          <w:lang w:bidi="he-IL"/>
+        </w:rPr>
+        <w:t>dfs_</w:t>
+      </w:r>
+      <w:proofErr w:type="gramStart"/>
+      <w:r>
+        <w:rPr>
+          <w:rFonts w:ascii="Courier New" w:hAnsi="Courier New" w:cs="Courier New"/>
+          <w:sz w:val="20"/>
+          <w:szCs w:val="20"/>
+          <w:lang w:bidi="he-IL"/>
+        </w:rPr>
+        <w:t>paths</w:t>
+      </w:r>
+      <w:proofErr w:type="spellEnd"/>
+      <w:r>
+        <w:rPr>
+          <w:rFonts w:ascii="Courier New" w:hAnsi="Courier New" w:cs="Courier New"/>
+          <w:sz w:val="20"/>
+          <w:szCs w:val="20"/>
+          <w:lang w:bidi="he-IL"/>
+        </w:rPr>
+        <w:t>(</w:t>
+      </w:r>
+      <w:proofErr w:type="gramEnd"/>
+      <w:r>
+        <w:rPr>
+          <w:rFonts w:ascii="Courier New" w:hAnsi="Courier New" w:cs="Courier New"/>
+          <w:sz w:val="20"/>
+          <w:szCs w:val="20"/>
+          <w:lang w:bidi="he-IL"/>
+        </w:rPr>
+        <w:t>graph, start, goal, path=None):</w:t>
+      </w:r>
+    </w:p>
+    <w:p>
+      <w:pPr>
+        <w:rPr>
+          <w:rFonts w:ascii="Courier New" w:hAnsi="Courier New" w:cs="Courier New"/>
+          <w:sz w:val="20"/>
+          <w:szCs w:val="20"/>
+          <w:lang w:bidi="he-IL"/>
+        </w:rPr>
+      </w:pPr>
+      <w:r>
+        <w:rPr>
+          <w:rFonts w:ascii="Courier New" w:hAnsi="Courier New" w:cs="Courier New"/>
+          <w:sz w:val="20"/>
+          <w:szCs w:val="20"/>
+          <w:lang w:bidi="he-IL"/>
+        </w:rPr>
+        <w:t>    if path is None:</w:t>
+      </w:r>
+    </w:p>
+    <w:p>
+      <w:pPr>
+        <w:rPr>
+          <w:rFonts w:ascii="Courier New" w:hAnsi="Courier New" w:cs="Courier New"/>
+          <w:sz w:val="20"/>
+          <w:szCs w:val="20"/>
+          <w:lang w:bidi="he-IL"/>
+        </w:rPr>
+      </w:pPr>
+      <w:r>
+        <w:rPr>
+          <w:rFonts w:ascii="Courier New" w:hAnsi="Courier New" w:cs="Courier New"/>
+          <w:sz w:val="20"/>
+          <w:szCs w:val="20"/>
+          <w:lang w:bidi="he-IL"/>
+        </w:rPr>
+        <w:t>        path = [start]</w:t>
+      </w:r>
+    </w:p>
+    <w:p>
+      <w:pPr>
+        <w:rPr>
+          <w:rFonts w:ascii="Courier New" w:hAnsi="Courier New" w:cs="Courier New"/>
+          <w:sz w:val="20"/>
+          <w:szCs w:val="20"/>
+          <w:lang w:bidi="he-IL"/>
+        </w:rPr>
+      </w:pPr>
+      <w:r>
+        <w:rPr>
+          <w:rFonts w:ascii="Courier New" w:hAnsi="Courier New" w:cs="Courier New"/>
+          <w:sz w:val="20"/>
+          <w:szCs w:val="20"/>
+          <w:lang w:bidi="he-IL"/>
+        </w:rPr>
+        <w:t>    if start == goal:</w:t>
+      </w:r>
+    </w:p>
+    <w:p>
+      <w:pPr>
+        <w:rPr>
+          <w:rFonts w:ascii="Courier New" w:hAnsi="Courier New" w:cs="Courier New"/>
+          <w:sz w:val="20"/>
+          <w:szCs w:val="20"/>
+          <w:lang w:bidi="he-IL"/>
+        </w:rPr>
+      </w:pPr>
+      <w:r>
+        <w:rPr>
+          <w:rFonts w:ascii="Courier New" w:hAnsi="Courier New" w:cs="Courier New"/>
+          <w:sz w:val="20"/>
+          <w:szCs w:val="20"/>
+          <w:lang w:bidi="he-IL"/>
+        </w:rPr>
+        <w:t>        yield path</w:t>
+      </w:r>
+    </w:p>
+    <w:p>
+      <w:pPr>
+        <w:rPr>
+          <w:rFonts w:ascii="Courier New" w:hAnsi="Courier New" w:cs="Courier New"/>
+          <w:sz w:val="20"/>
+          <w:szCs w:val="20"/>
+          <w:lang w:bidi="he-IL"/>
+        </w:rPr>
+      </w:pPr>
+      <w:r>
+        <w:rPr>
+          <w:rFonts w:ascii="Courier New" w:hAnsi="Courier New" w:cs="Courier New"/>
+          <w:sz w:val="20"/>
+          <w:szCs w:val="20"/>
+          <w:lang w:bidi="he-IL"/>
+        </w:rPr>
+        <w:t>    for next in graph[start] - set(path):</w:t>
+      </w:r>
+    </w:p>
+    <w:p>
+      <w:pPr>
+        <w:rPr>
+          <w:rFonts w:ascii="Courier New" w:hAnsi="Courier New" w:cs="Courier New"/>
+          <w:sz w:val="20"/>
+          <w:szCs w:val="20"/>
+          <w:lang w:bidi="he-IL"/>
+        </w:rPr>
+      </w:pPr>
+      <w:r>
+        <w:rPr>
+          <w:rFonts w:ascii="Courier New" w:hAnsi="Courier New" w:cs="Courier New"/>
+          <w:sz w:val="20"/>
+          <w:szCs w:val="20"/>
+          <w:lang w:bidi="he-IL"/>
+        </w:rPr>
+        <w:t>        yield from </w:t>
+      </w:r>
+      <w:proofErr w:type="spellStart"/>
+      <w:r>
+        <w:rPr>
+          <w:rFonts w:ascii="Courier New" w:hAnsi="Courier New" w:cs="Courier New"/>
+          <w:sz w:val="20"/>
+          <w:szCs w:val="20"/>
+          <w:lang w:bidi="he-IL"/>
+        </w:rPr>
+        <w:t>dfs_</w:t>
+      </w:r>
+      <w:proofErr w:type="gramStart"/>
+      <w:r>
+        <w:rPr>
+          <w:rFonts w:ascii="Courier New" w:hAnsi="Courier New" w:cs="Courier New"/>
+          <w:sz w:val="20"/>
+          <w:szCs w:val="20"/>
+          <w:lang w:bidi="he-IL"/>
+        </w:rPr>
+        <w:t>paths</w:t>
+      </w:r>
+      <w:proofErr w:type="spellEnd"/>
+      <w:r>
+        <w:rPr>
+          <w:rFonts w:ascii="Courier New" w:hAnsi="Courier New" w:cs="Courier New"/>
+          <w:sz w:val="20"/>
+          <w:szCs w:val="20"/>
+          <w:lang w:bidi="he-IL"/>
+        </w:rPr>
+        <w:t>(</w:t>
+      </w:r>
+      <w:proofErr w:type="gramEnd"/>
+      <w:r>
+        <w:rPr>
+          <w:rFonts w:ascii="Courier New" w:hAnsi="Courier New" w:cs="Courier New"/>
+          <w:sz w:val="20"/>
+          <w:szCs w:val="20"/>
+          <w:lang w:bidi="he-IL"/>
+        </w:rPr>
+        <w:t>graph, next, goal, path + [next])</w:t>
+      </w:r>
+    </w:p>
+    <w:p>
+      <w:pPr>
+        <w:rPr>
+          <w:rFonts w:ascii="Courier New" w:hAnsi="Courier New" w:cs="Courier New"/>
+          <w:sz w:val="20"/>
+          <w:szCs w:val="20"/>
+          <w:lang w:bidi="he-IL"/>
+        </w:rPr>
+      </w:pPr>
+    </w:p>
+    <w:p>
+      <w:pPr>
+        <w:rPr>
+          <w:rFonts w:ascii="Courier New" w:hAnsi="Courier New" w:cs="Courier New"/>
+          <w:sz w:val="20"/>
+          <w:szCs w:val="20"/>
+          <w:lang w:bidi="he-IL"/>
+        </w:rPr>
+      </w:pPr>
+    </w:p>
+    <w:p>
+      <w:pPr>
+        <w:rPr>
+          <w:rFonts w:ascii="Courier New" w:hAnsi="Courier New" w:cs="Courier New"/>
+          <w:sz w:val="20"/>
+          <w:szCs w:val="20"/>
+          <w:lang w:bidi="he-IL"/>
+        </w:rPr>
+      </w:pPr>
+    </w:p>
+    <w:p>
+      <w:pPr>
+        <w:rPr>
+          <w:rFonts w:ascii="Courier New" w:hAnsi="Courier New" w:cs="Courier New"/>
+          <w:sz w:val="20"/>
+          <w:szCs w:val="20"/>
+          <w:lang w:bidi="he-IL"/>
+        </w:rPr>
+      </w:pPr>
+      <w:r>
+        <w:rPr>
+          <w:rFonts w:ascii="Courier New" w:hAnsi="Courier New" w:cs="Courier New"/>
+          <w:sz w:val="20"/>
+          <w:szCs w:val="20"/>
+          <w:lang w:bidi="he-IL"/>
+        </w:rPr>
+        <w:t>graph = {'A': </w:t>
+      </w:r>
+      <w:proofErr w:type="gramStart"/>
+      <w:r>
+        <w:rPr>
+          <w:rFonts w:ascii="Courier New" w:hAnsi="Courier New" w:cs="Courier New"/>
+          <w:sz w:val="20"/>
+          <w:szCs w:val="20"/>
+          <w:lang w:bidi="he-IL"/>
+        </w:rPr>
+        <w:t>set(</w:t>
+      </w:r>
+      <w:proofErr w:type="gramEnd"/>
+      <w:r>
+        <w:rPr>
+          <w:rFonts w:ascii="Courier New" w:hAnsi="Courier New" w:cs="Courier New"/>
+          <w:sz w:val="20"/>
+          <w:szCs w:val="20"/>
+          <w:lang w:bidi="he-IL"/>
+        </w:rPr>
+        <w:t>['B', 'C']),</w:t>
+      </w:r>
+    </w:p>
+    <w:p>
+      <w:pPr>
+        <w:rPr>
+          <w:rFonts w:ascii="Courier New" w:hAnsi="Courier New" w:cs="Courier New"/>
+          <w:sz w:val="20"/>
+          <w:szCs w:val="20"/>
+          <w:lang w:bidi="he-IL"/>
+        </w:rPr>
+      </w:pPr>
+      <w:r>
+        <w:rPr>
+          <w:rFonts w:ascii="Courier New" w:hAnsi="Courier New" w:cs="Courier New"/>
+          <w:sz w:val="20"/>
+          <w:szCs w:val="20"/>
+          <w:lang w:bidi="he-IL"/>
+        </w:rPr>
+        <w:t>         'B': </w:t>
+      </w:r>
+      <w:proofErr w:type="gramStart"/>
+      <w:r>
+        <w:rPr>
+          <w:rFonts w:ascii="Courier New" w:hAnsi="Courier New" w:cs="Courier New"/>
+          <w:sz w:val="20"/>
+          <w:szCs w:val="20"/>
+          <w:lang w:bidi="he-IL"/>
+        </w:rPr>
+        <w:t>set(</w:t>
+      </w:r>
+      <w:proofErr w:type="gramEnd"/>
+      <w:r>
+        <w:rPr>
+          <w:rFonts w:ascii="Courier New" w:hAnsi="Courier New" w:cs="Courier New"/>
+          <w:sz w:val="20"/>
+          <w:szCs w:val="20"/>
+          <w:lang w:bidi="he-IL"/>
+        </w:rPr>
+        <w:t>['A', 'D', 'E']),</w:t>
+      </w:r>
+    </w:p>
+    <w:p>
+      <w:pPr>
+        <w:rPr>
+          <w:rFonts w:ascii="Courier New" w:hAnsi="Courier New" w:cs="Courier New"/>
+          <w:sz w:val="20"/>
+          <w:szCs w:val="20"/>
+          <w:lang w:bidi="he-IL"/>
+        </w:rPr>
+      </w:pPr>
+      <w:r>
+        <w:rPr>
+          <w:rFonts w:ascii="Courier New" w:hAnsi="Courier New" w:cs="Courier New"/>
+          <w:sz w:val="20"/>
+          <w:szCs w:val="20"/>
+          <w:lang w:bidi="he-IL"/>
+        </w:rPr>
+        <w:t>         'C': </w:t>
+      </w:r>
+      <w:proofErr w:type="gramStart"/>
+      <w:r>
+        <w:rPr>
+          <w:rFonts w:ascii="Courier New" w:hAnsi="Courier New" w:cs="Courier New"/>
+          <w:sz w:val="20"/>
+          <w:szCs w:val="20"/>
+          <w:lang w:bidi="he-IL"/>
+        </w:rPr>
+        <w:t>set(</w:t>
+      </w:r>
+      <w:proofErr w:type="gramEnd"/>
+      <w:r>
+        <w:rPr>
+          <w:rFonts w:ascii="Courier New" w:hAnsi="Courier New" w:cs="Courier New"/>
+          <w:sz w:val="20"/>
+          <w:szCs w:val="20"/>
+          <w:lang w:bidi="he-IL"/>
+        </w:rPr>
+        <w:t>['A', 'F']),</w:t>
+      </w:r>
+    </w:p>
+    <w:p>
+      <w:pPr>
+        <w:rPr>
+          <w:rFonts w:ascii="Courier New" w:hAnsi="Courier New" w:cs="Courier New"/>
+          <w:sz w:val="20"/>
+          <w:szCs w:val="20"/>
+          <w:lang w:bidi="he-IL"/>
+        </w:rPr>
+      </w:pPr>
+      <w:r>
+        <w:rPr>
+          <w:rFonts w:ascii="Courier New" w:hAnsi="Courier New" w:cs="Courier New"/>
+          <w:sz w:val="20"/>
+          <w:szCs w:val="20"/>
+          <w:lang w:bidi="he-IL"/>
+        </w:rPr>
+        <w:t>         'D': set(['B']),</w:t>
+      </w:r>
+    </w:p>
+    <w:p>
+      <w:pPr>
+        <w:rPr>
+          <w:rFonts w:ascii="Courier New" w:hAnsi="Courier New" w:cs="Courier New"/>
+          <w:sz w:val="20"/>
+          <w:szCs w:val="20"/>
+          <w:lang w:bidi="he-IL"/>
+        </w:rPr>
+      </w:pPr>
+      <w:r>
+        <w:rPr>
+          <w:rFonts w:ascii="Courier New" w:hAnsi="Courier New" w:cs="Courier New"/>
+          <w:sz w:val="20"/>
+          <w:szCs w:val="20"/>
+          <w:lang w:bidi="he-IL"/>
+        </w:rPr>
+        <w:t>         'E': </w:t>
+      </w:r>
+      <w:proofErr w:type="gramStart"/>
+      <w:r>
+        <w:rPr>
+          <w:rFonts w:ascii="Courier New" w:hAnsi="Courier New" w:cs="Courier New"/>
+          <w:sz w:val="20"/>
+          <w:szCs w:val="20"/>
+          <w:lang w:bidi="he-IL"/>
+        </w:rPr>
+        <w:t>set(</w:t>
+      </w:r>
+      <w:proofErr w:type="gramEnd"/>
+      <w:r>
+        <w:rPr>
+          <w:rFonts w:ascii="Courier New" w:hAnsi="Courier New" w:cs="Courier New"/>
+          <w:sz w:val="20"/>
+          <w:szCs w:val="20"/>
+          <w:lang w:bidi="he-IL"/>
+        </w:rPr>
+        <w:t>['B', 'F']),</w:t>
+      </w:r>
+    </w:p>
+    <w:p>
+      <w:pPr>
+        <w:rPr>
+          <w:rFonts w:ascii="Courier New" w:hAnsi="Courier New" w:cs="Courier New"/>
+          <w:sz w:val="20"/>
+          <w:szCs w:val="20"/>
+          <w:lang w:bidi="he-IL"/>
+        </w:rPr>
+      </w:pPr>
+      <w:r>
+        <w:rPr>
+          <w:rFonts w:ascii="Courier New" w:hAnsi="Courier New" w:cs="Courier New"/>
+          <w:sz w:val="20"/>
+          <w:szCs w:val="20"/>
+          <w:lang w:bidi="he-IL"/>
+        </w:rPr>
+        <w:t>         'F': </w:t>
+      </w:r>
+      <w:proofErr w:type="gramStart"/>
+      <w:r>
+        <w:rPr>
+          <w:rFonts w:ascii="Courier New" w:hAnsi="Courier New" w:cs="Courier New"/>
+          <w:sz w:val="20"/>
+          <w:szCs w:val="20"/>
+          <w:lang w:bidi="he-IL"/>
+        </w:rPr>
+        <w:t>set(</w:t>
+      </w:r>
+      <w:proofErr w:type="gramEnd"/>
+      <w:r>
+        <w:rPr>
+          <w:rFonts w:ascii="Courier New" w:hAnsi="Courier New" w:cs="Courier New"/>
+          <w:sz w:val="20"/>
+          <w:szCs w:val="20"/>
+          <w:lang w:bidi="he-IL"/>
+        </w:rPr>
+        <w:t>['C', 'E'])}</w:t>
+      </w:r>
+    </w:p>
+    <w:p>
+      <w:pPr>
+        <w:rPr>
+          <w:rFonts w:ascii="Courier New" w:hAnsi="Courier New" w:cs="Courier New"/>
+          <w:sz w:val="20"/>
+          <w:szCs w:val="20"/>
+          <w:lang w:bidi="he-IL"/>
+        </w:rPr>
+      </w:pPr>
+    </w:p>
+    <w:p>
+      <w:pPr>
+        <w:rPr>
+          <w:rFonts w:ascii="Courier New" w:hAnsi="Courier New" w:cs="Courier New"/>
+          <w:sz w:val="20"/>
+          <w:szCs w:val="20"/>
+          <w:lang w:bidi="he-IL"/>
+        </w:rPr>
+      </w:pPr>
+      <w:r>
+        <w:rPr>
+          <w:rFonts w:ascii="Courier New" w:hAnsi="Courier New" w:cs="Courier New"/>
+          <w:sz w:val="20"/>
+          <w:szCs w:val="20"/>
+          <w:lang w:bidi="he-IL"/>
+        </w:rPr>
+        <w:t>path = </w:t>
+      </w:r>
+      <w:proofErr w:type="gramStart"/>
+      <w:r>
+        <w:rPr>
+          <w:rFonts w:ascii="Courier New" w:hAnsi="Courier New" w:cs="Courier New"/>
+          <w:sz w:val="20"/>
+          <w:szCs w:val="20"/>
+          <w:lang w:bidi="he-IL"/>
+        </w:rPr>
+        <w:t>list(</w:t>
+      </w:r>
+      <w:proofErr w:type="gramEnd"/>
+      <w:r>
+        <w:rPr>
+          <w:rFonts w:ascii="Courier New" w:hAnsi="Courier New" w:cs="Courier New"/>
+          <w:sz w:val="20"/>
+          <w:szCs w:val="20"/>
+          <w:lang w:bidi="he-IL"/>
+        </w:rPr>
+        <w:t>dfs_paths(graph, 'C', 'F')) # [['C', 'F'], ['C', 'A', 'B', 'E', 'F']]</w:t>
+      </w:r>
+    </w:p>
+    <w:p>
+      <w:r>
+        <w:rPr>
+          <w:rFonts w:ascii="Courier New" w:hAnsi="Courier New" w:cs="Courier New"/>
+          <w:sz w:val="20"/>
+          <w:szCs w:val="20"/>
+          <w:lang w:bidi="he-IL"/>
+        </w:rPr>
+        <w:t>test = dfs_connected_</w:t>
+      </w:r>
+      <w:proofErr w:type="gramStart"/>
+      <w:r>
+        <w:rPr>
+          <w:rFonts w:ascii="Courier New" w:hAnsi="Courier New" w:cs="Courier New"/>
+          <w:sz w:val="20"/>
+          <w:szCs w:val="20"/>
+          <w:lang w:bidi="he-IL"/>
+        </w:rPr>
+        <w:t>comps(</w:t>
+      </w:r>
+      <w:proofErr w:type="gramEnd"/>
+      <w:r>
+        <w:rPr>
+          <w:rFonts w:ascii="Courier New" w:hAnsi="Courier New" w:cs="Courier New"/>
+          <w:sz w:val="20"/>
+          <w:szCs w:val="20"/>
+          <w:lang w:bidi="he-IL"/>
+        </w:rPr>
+        <w:t>graph, 'D') # {'E', 'D', 'F', 'A', 'C', 'B'}</w:t>
+      </w:r>
+    </w:p>
     <w:p/>
     <w:sectPr>
       <w:pgSz w:w="12240" w:h="15840"/>

--- a/depth_first_search.docx
+++ b/depth_first_search.docx
@@ -66,39 +66,26 @@
         <w:t xml:space="preserve"> graph-search algorithm in</w:t>
       </w:r>
       <w:r>
+        <w:t xml:space="preserve"> similar to</w:t>
+      </w:r>
+      <w:r>
+        <w:t xml:space="preserve"> breadth-first-search </w:t>
+      </w:r>
+      <w:r>
+        <w:t xml:space="preserve">but uses </w:t>
+      </w:r>
+      <w:r>
+        <w:t>LIFO queue</w:t>
+      </w:r>
+      <w:r>
+        <w:t xml:space="preserve"> instead of bfs’ FIFO queue</w:t>
+      </w:r>
+      <w:r>
+        <w:t xml:space="preserve">. </w:t>
+      </w:r>
+      <w:r>
         <w:t xml:space="preserve"> </w:t>
       </w:r>
-      <w:proofErr w:type="gramStart"/>
-      <w:r>
-        <w:t>similar to</w:t>
-      </w:r>
-      <w:proofErr w:type="gramEnd"/>
-      <w:r>
-        <w:t xml:space="preserve"> breadth-first-search </w:t>
-      </w:r>
-      <w:r>
-        <w:t xml:space="preserve">but uses </w:t>
-      </w:r>
-      <w:r>
-        <w:t>LIFO queue</w:t>
-      </w:r>
-      <w:r>
-        <w:t xml:space="preserve"> instead of </w:t>
-      </w:r>
-      <w:proofErr w:type="spellStart"/>
-      <w:r>
-        <w:t>bfs</w:t>
-      </w:r>
-      <w:proofErr w:type="spellEnd"/>
-      <w:r>
-        <w:t>’ FIFO queue</w:t>
-      </w:r>
-      <w:r>
-        <w:t xml:space="preserve">. </w:t>
-      </w:r>
-      <w:r>
-        <w:t xml:space="preserve"> </w:t>
-      </w:r>
       <w:r>
         <w:t>A LIFO queue means that the most recently generated node is chosen for expansion. This must be the deepest unexpanded node because it is one deeper than its parent—which, in turn, was the deepest unexpa</w:t>
       </w:r>
@@ -135,16 +122,11 @@
         <w:t>Depth First Search</w:t>
       </w:r>
       <w:r>
-        <w:t xml:space="preserve"> (</w:t>
-      </w:r>
-      <w:proofErr w:type="gramStart"/>
-      <w:r>
-        <w:t>DFS)  Pseudo</w:t>
+        <w:t xml:space="preserve"> (DFS)  Pseudo</w:t>
       </w:r>
       <w:r>
         <w:t>code</w:t>
       </w:r>
-      <w:proofErr w:type="gramEnd"/>
     </w:p>
     <w:p>
       <w:pPr>
@@ -173,21 +155,15 @@
           <w:szCs w:val="20"/>
         </w:rPr>
       </w:pPr>
-      <w:r>
-        <w:rPr>
-          <w:rFonts w:ascii="Courier New" w:eastAsia="Times New Roman" w:hAnsi="Courier New" w:cs="Courier New"/>
-          <w:sz w:val="20"/>
-          <w:szCs w:val="20"/>
-        </w:rPr>
-        <w:t>//</w:t>
-      </w:r>
-      <w:r>
-        <w:rPr>
-          <w:rFonts w:ascii="Courier New" w:eastAsia="Times New Roman" w:hAnsi="Courier New" w:cs="Courier New"/>
-          <w:sz w:val="20"/>
-          <w:szCs w:val="20"/>
-        </w:rPr>
-        <w:t>DFS algorithm</w:t>
+      <w:bookmarkStart w:id="0" w:name="_GoBack"/>
+      <w:bookmarkEnd w:id="0"/>
+      <w:r>
+        <w:rPr>
+          <w:rFonts w:ascii="Courier New" w:eastAsia="Times New Roman" w:hAnsi="Courier New" w:cs="Courier New"/>
+          <w:sz w:val="20"/>
+          <w:szCs w:val="20"/>
+        </w:rPr>
+        <w:t>//DFS algorithm</w:t>
       </w:r>
     </w:p>
     <w:p>
@@ -220,140 +196,10 @@
       <w:r>
         <w:rPr>
           <w:rFonts w:ascii="Courier New" w:eastAsia="Times New Roman" w:hAnsi="Courier New" w:cs="Courier New"/>
-          <w:b/>
-          <w:bCs/>
-          <w:sz w:val="20"/>
-          <w:szCs w:val="20"/>
-        </w:rPr>
-        <w:t>function</w:t>
-      </w:r>
-      <w:r>
-        <w:rPr>
-          <w:rFonts w:ascii="Courier New" w:eastAsia="Times New Roman" w:hAnsi="Courier New" w:cs="Courier New"/>
-          <w:sz w:val="20"/>
-          <w:szCs w:val="20"/>
-        </w:rPr>
-        <w:t xml:space="preserve"> </w:t>
-      </w:r>
-      <w:proofErr w:type="spellStart"/>
-      <w:r>
-        <w:rPr>
-          <w:rFonts w:ascii="Courier New" w:eastAsia="Times New Roman" w:hAnsi="Courier New" w:cs="Courier New"/>
-          <w:sz w:val="20"/>
-          <w:szCs w:val="20"/>
-        </w:rPr>
-        <w:t>depth_first_</w:t>
-      </w:r>
-      <w:proofErr w:type="gramStart"/>
-      <w:r>
-        <w:rPr>
-          <w:rFonts w:ascii="Courier New" w:eastAsia="Times New Roman" w:hAnsi="Courier New" w:cs="Courier New"/>
-          <w:sz w:val="20"/>
-          <w:szCs w:val="20"/>
-        </w:rPr>
-        <w:t>search</w:t>
-      </w:r>
-      <w:proofErr w:type="spellEnd"/>
-      <w:r>
-        <w:rPr>
-          <w:rFonts w:ascii="Courier New" w:eastAsia="Times New Roman" w:hAnsi="Courier New" w:cs="Courier New"/>
-          <w:sz w:val="20"/>
-          <w:szCs w:val="20"/>
-        </w:rPr>
-        <w:t>(</w:t>
-      </w:r>
-      <w:proofErr w:type="gramEnd"/>
-      <w:r>
-        <w:rPr>
-          <w:rFonts w:ascii="Courier New" w:eastAsia="Times New Roman" w:hAnsi="Courier New" w:cs="Courier New"/>
-          <w:i/>
-          <w:iCs/>
-          <w:sz w:val="20"/>
-          <w:szCs w:val="20"/>
-        </w:rPr>
-        <w:t xml:space="preserve">graph </w:t>
-      </w:r>
-      <w:r>
-        <w:rPr>
-          <w:rFonts w:ascii="Courier New" w:eastAsia="Times New Roman" w:hAnsi="Courier New" w:cs="Courier New"/>
-          <w:sz w:val="20"/>
-          <w:szCs w:val="20"/>
-        </w:rPr>
-        <w:t>G</w:t>
-      </w:r>
-      <w:r>
-        <w:rPr>
-          <w:rFonts w:ascii="Courier New" w:eastAsia="Times New Roman" w:hAnsi="Courier New" w:cs="Courier New"/>
-          <w:sz w:val="20"/>
-          <w:szCs w:val="20"/>
-        </w:rPr>
-        <w:t xml:space="preserve">, </w:t>
-      </w:r>
-      <w:r>
-        <w:rPr>
-          <w:rFonts w:ascii="Courier New" w:eastAsia="Times New Roman" w:hAnsi="Courier New" w:cs="Courier New"/>
-          <w:i/>
-          <w:iCs/>
-          <w:sz w:val="20"/>
-          <w:szCs w:val="20"/>
-        </w:rPr>
-        <w:t>node</w:t>
-      </w:r>
-      <w:r>
-        <w:rPr>
-          <w:rFonts w:ascii="Courier New" w:eastAsia="Times New Roman" w:hAnsi="Courier New" w:cs="Courier New"/>
-          <w:sz w:val="20"/>
-          <w:szCs w:val="20"/>
-        </w:rPr>
-        <w:t xml:space="preserve"> </w:t>
-      </w:r>
-      <w:r>
-        <w:rPr>
-          <w:rFonts w:ascii="Courier New" w:eastAsia="Times New Roman" w:hAnsi="Courier New" w:cs="Courier New"/>
-          <w:sz w:val="20"/>
-          <w:szCs w:val="20"/>
-        </w:rPr>
-        <w:t xml:space="preserve">start, </w:t>
-      </w:r>
-      <w:proofErr w:type="spellStart"/>
-      <w:r>
-        <w:rPr>
-          <w:rFonts w:ascii="Courier New" w:eastAsia="Times New Roman" w:hAnsi="Courier New" w:cs="Courier New"/>
-          <w:i/>
-          <w:iCs/>
-          <w:sz w:val="20"/>
-          <w:szCs w:val="20"/>
-        </w:rPr>
-        <w:t>int</w:t>
-      </w:r>
-      <w:proofErr w:type="spellEnd"/>
-      <w:r>
-        <w:rPr>
-          <w:rFonts w:ascii="Courier New" w:eastAsia="Times New Roman" w:hAnsi="Courier New" w:cs="Courier New"/>
-          <w:i/>
-          <w:iCs/>
-          <w:sz w:val="20"/>
-          <w:szCs w:val="20"/>
-        </w:rPr>
-        <w:t xml:space="preserve"> </w:t>
-      </w:r>
-      <w:proofErr w:type="spellStart"/>
-      <w:r>
-        <w:rPr>
-          <w:rFonts w:ascii="Courier New" w:eastAsia="Times New Roman" w:hAnsi="Courier New" w:cs="Courier New"/>
-          <w:sz w:val="20"/>
-          <w:szCs w:val="20"/>
-        </w:rPr>
-        <w:t>end_trait</w:t>
-      </w:r>
-      <w:proofErr w:type="spellEnd"/>
-      <w:r>
-        <w:rPr>
-          <w:rFonts w:ascii="Courier New" w:eastAsia="Times New Roman" w:hAnsi="Courier New" w:cs="Courier New"/>
-          <w:sz w:val="20"/>
-          <w:szCs w:val="20"/>
-        </w:rPr>
-        <w:t>)</w:t>
+          <w:sz w:val="20"/>
+          <w:szCs w:val="20"/>
+        </w:rPr>
+        <w:t>function depth_first_search(graph G, node start, int end_trait)</w:t>
       </w:r>
     </w:p>
     <w:p>
@@ -389,7 +235,7 @@
           <w:sz w:val="20"/>
           <w:szCs w:val="20"/>
         </w:rPr>
-        <w:t xml:space="preserve">    // return if empty list</w:t>
+        <w:t>    // return if empty list</w:t>
       </w:r>
     </w:p>
     <w:p>
@@ -425,41 +271,7 @@
           <w:sz w:val="20"/>
           <w:szCs w:val="20"/>
         </w:rPr>
-        <w:t xml:space="preserve">    </w:t>
-      </w:r>
-      <w:r>
-        <w:rPr>
-          <w:rFonts w:ascii="Courier New" w:eastAsia="Times New Roman" w:hAnsi="Courier New" w:cs="Courier New"/>
-          <w:b/>
-          <w:bCs/>
-          <w:sz w:val="20"/>
-          <w:szCs w:val="20"/>
-        </w:rPr>
-        <w:t>if</w:t>
-      </w:r>
-      <w:r>
-        <w:rPr>
-          <w:rFonts w:ascii="Courier New" w:eastAsia="Times New Roman" w:hAnsi="Courier New" w:cs="Courier New"/>
-          <w:sz w:val="20"/>
-          <w:szCs w:val="20"/>
-        </w:rPr>
-        <w:t xml:space="preserve"> (</w:t>
-      </w:r>
-      <w:r>
-        <w:rPr>
-          <w:rFonts w:ascii="Courier New" w:eastAsia="Times New Roman" w:hAnsi="Courier New" w:cs="Courier New"/>
-          <w:sz w:val="20"/>
-          <w:szCs w:val="20"/>
-        </w:rPr>
-        <w:t>start</w:t>
-      </w:r>
-      <w:r>
-        <w:rPr>
-          <w:rFonts w:ascii="Courier New" w:eastAsia="Times New Roman" w:hAnsi="Courier New" w:cs="Courier New"/>
-          <w:sz w:val="20"/>
-          <w:szCs w:val="20"/>
-        </w:rPr>
-        <w:t xml:space="preserve"> == nil)</w:t>
+        <w:t>    if (start == nil)</w:t>
       </w:r>
     </w:p>
     <w:p>
@@ -495,25 +307,7 @@
           <w:sz w:val="20"/>
           <w:szCs w:val="20"/>
         </w:rPr>
-        <w:t xml:space="preserve">        </w:t>
-      </w:r>
-      <w:r>
-        <w:rPr>
-          <w:rFonts w:ascii="Courier New" w:eastAsia="Times New Roman" w:hAnsi="Courier New" w:cs="Courier New"/>
-          <w:b/>
-          <w:bCs/>
-          <w:sz w:val="20"/>
-          <w:szCs w:val="20"/>
-        </w:rPr>
-        <w:t>return</w:t>
-      </w:r>
-      <w:r>
-        <w:rPr>
-          <w:rFonts w:ascii="Courier New" w:eastAsia="Times New Roman" w:hAnsi="Courier New" w:cs="Courier New"/>
-          <w:sz w:val="20"/>
-          <w:szCs w:val="20"/>
-        </w:rPr>
-        <w:t xml:space="preserve"> nil</w:t>
+        <w:t>        return nil</w:t>
       </w:r>
     </w:p>
     <w:p>
@@ -549,47 +343,7 @@
           <w:sz w:val="20"/>
           <w:szCs w:val="20"/>
         </w:rPr>
-        <w:t xml:space="preserve">    </w:t>
-      </w:r>
-      <w:proofErr w:type="spellStart"/>
-      <w:r>
-        <w:rPr>
-          <w:rFonts w:ascii="Courier New" w:eastAsia="Times New Roman" w:hAnsi="Courier New" w:cs="Courier New"/>
-          <w:b/>
-          <w:bCs/>
-          <w:sz w:val="20"/>
-          <w:szCs w:val="20"/>
-        </w:rPr>
-        <w:t>var</w:t>
-      </w:r>
-      <w:proofErr w:type="spellEnd"/>
-      <w:r>
-        <w:rPr>
-          <w:rFonts w:ascii="Courier New" w:eastAsia="Times New Roman" w:hAnsi="Courier New" w:cs="Courier New"/>
-          <w:b/>
-          <w:bCs/>
-          <w:sz w:val="20"/>
-          <w:szCs w:val="20"/>
-        </w:rPr>
-        <w:t xml:space="preserve"> </w:t>
-      </w:r>
-      <w:r>
-        <w:rPr>
-          <w:rFonts w:ascii="Courier New" w:eastAsia="Times New Roman" w:hAnsi="Courier New" w:cs="Courier New"/>
-          <w:i/>
-          <w:iCs/>
-          <w:sz w:val="20"/>
-          <w:szCs w:val="20"/>
-        </w:rPr>
-        <w:t xml:space="preserve">stack </w:t>
-      </w:r>
-      <w:r>
-        <w:rPr>
-          <w:rFonts w:ascii="Courier New" w:eastAsia="Times New Roman" w:hAnsi="Courier New" w:cs="Courier New"/>
-          <w:sz w:val="20"/>
-          <w:szCs w:val="20"/>
-        </w:rPr>
-        <w:t>S</w:t>
+        <w:t>    var stack S</w:t>
       </w:r>
     </w:p>
     <w:p>
@@ -625,43 +379,7 @@
           <w:sz w:val="20"/>
           <w:szCs w:val="20"/>
         </w:rPr>
-        <w:t xml:space="preserve">    </w:t>
-      </w:r>
-      <w:r>
-        <w:rPr>
-          <w:rFonts w:ascii="Courier New" w:eastAsia="Times New Roman" w:hAnsi="Courier New" w:cs="Courier New"/>
-          <w:b/>
-          <w:bCs/>
-          <w:sz w:val="20"/>
-          <w:szCs w:val="20"/>
-        </w:rPr>
-        <w:t>for</w:t>
-      </w:r>
-      <w:r>
-        <w:rPr>
-          <w:rFonts w:ascii="Courier New" w:eastAsia="Times New Roman" w:hAnsi="Courier New" w:cs="Courier New"/>
-          <w:sz w:val="20"/>
-          <w:szCs w:val="20"/>
-        </w:rPr>
-        <w:t xml:space="preserve"> vertex </w:t>
-      </w:r>
-      <w:r>
-        <w:rPr>
-          <w:rFonts w:ascii="Courier New" w:eastAsia="Times New Roman" w:hAnsi="Courier New" w:cs="Courier New"/>
-          <w:b/>
-          <w:bCs/>
-          <w:sz w:val="20"/>
-          <w:szCs w:val="20"/>
-        </w:rPr>
-        <w:t>in</w:t>
-      </w:r>
-      <w:r>
-        <w:rPr>
-          <w:rFonts w:ascii="Courier New" w:eastAsia="Times New Roman" w:hAnsi="Courier New" w:cs="Courier New"/>
-          <w:sz w:val="20"/>
-          <w:szCs w:val="20"/>
-        </w:rPr>
-        <w:t xml:space="preserve"> G</w:t>
+        <w:t>    for vertex in G</w:t>
       </w:r>
     </w:p>
     <w:p>
@@ -687,52 +405,18 @@
         <w:spacing w:after="0" w:line="240" w:lineRule="auto"/>
         <w:rPr>
           <w:rFonts w:ascii="Courier New" w:eastAsia="Times New Roman" w:hAnsi="Courier New" w:cs="Courier New"/>
-          <w:b/>
-          <w:bCs/>
-          <w:sz w:val="20"/>
-          <w:szCs w:val="20"/>
-        </w:rPr>
-      </w:pPr>
-      <w:r>
-        <w:rPr>
-          <w:rFonts w:ascii="Courier New" w:eastAsia="Times New Roman" w:hAnsi="Courier New" w:cs="Courier New"/>
-          <w:sz w:val="20"/>
-          <w:szCs w:val="20"/>
-        </w:rPr>
-        <w:t xml:space="preserve">        </w:t>
-      </w:r>
-      <w:proofErr w:type="spellStart"/>
-      <w:proofErr w:type="gramStart"/>
-      <w:r>
-        <w:rPr>
-          <w:rFonts w:ascii="Courier New" w:eastAsia="Times New Roman" w:hAnsi="Courier New" w:cs="Courier New"/>
-          <w:sz w:val="20"/>
-          <w:szCs w:val="20"/>
-        </w:rPr>
-        <w:t>vertex.visited</w:t>
-      </w:r>
-      <w:proofErr w:type="spellEnd"/>
-      <w:proofErr w:type="gramEnd"/>
-      <w:r>
-        <w:rPr>
-          <w:rFonts w:ascii="Courier New" w:eastAsia="Times New Roman" w:hAnsi="Courier New" w:cs="Courier New"/>
-          <w:sz w:val="20"/>
-          <w:szCs w:val="20"/>
-        </w:rPr>
-        <w:t xml:space="preserve"> = </w:t>
-      </w:r>
-      <w:proofErr w:type="spellStart"/>
-      <w:r>
-        <w:rPr>
-          <w:rFonts w:ascii="Courier New" w:eastAsia="Times New Roman" w:hAnsi="Courier New" w:cs="Courier New"/>
-          <w:b/>
-          <w:bCs/>
-          <w:sz w:val="20"/>
-          <w:szCs w:val="20"/>
-        </w:rPr>
-        <w:t>flase</w:t>
-      </w:r>
-      <w:proofErr w:type="spellEnd"/>
+          <w:sz w:val="20"/>
+          <w:szCs w:val="20"/>
+        </w:rPr>
+      </w:pPr>
+      <w:r>
+        <w:rPr>
+          <w:rFonts w:ascii="Courier New" w:eastAsia="Times New Roman" w:hAnsi="Courier New" w:cs="Courier New"/>
+          <w:sz w:val="20"/>
+          <w:szCs w:val="20"/>
+        </w:rPr>
+        <w:t>        vertex.visited = flase</w:t>
+      </w:r>
     </w:p>
     <w:p>
       <w:pPr>
@@ -757,8 +441,6 @@
         <w:spacing w:after="0" w:line="240" w:lineRule="auto"/>
         <w:rPr>
           <w:rFonts w:ascii="Courier New" w:eastAsia="Times New Roman" w:hAnsi="Courier New" w:cs="Courier New"/>
-          <w:b/>
-          <w:bCs/>
           <w:sz w:val="20"/>
           <w:szCs w:val="20"/>
         </w:rPr>
@@ -794,32 +476,10 @@
       <w:r>
         <w:rPr>
           <w:rFonts w:ascii="Courier New" w:eastAsia="Times New Roman" w:hAnsi="Courier New" w:cs="Courier New"/>
-          <w:b/>
-          <w:bCs/>
-          <w:sz w:val="20"/>
-          <w:szCs w:val="20"/>
-        </w:rPr>
-        <w:t xml:space="preserve">    </w:t>
-      </w:r>
-      <w:proofErr w:type="spellStart"/>
-      <w:proofErr w:type="gramStart"/>
-      <w:r>
-        <w:rPr>
-          <w:rFonts w:ascii="Courier New" w:eastAsia="Times New Roman" w:hAnsi="Courier New" w:cs="Courier New"/>
-          <w:sz w:val="20"/>
-          <w:szCs w:val="20"/>
-        </w:rPr>
-        <w:t>S.push</w:t>
-      </w:r>
-      <w:proofErr w:type="spellEnd"/>
-      <w:proofErr w:type="gramEnd"/>
-      <w:r>
-        <w:rPr>
-          <w:rFonts w:ascii="Courier New" w:eastAsia="Times New Roman" w:hAnsi="Courier New" w:cs="Courier New"/>
-          <w:sz w:val="20"/>
-          <w:szCs w:val="20"/>
-        </w:rPr>
-        <w:t>(v)</w:t>
+          <w:sz w:val="20"/>
+          <w:szCs w:val="20"/>
+        </w:rPr>
+        <w:t>    S.push(v)</w:t>
       </w:r>
     </w:p>
     <w:p>
@@ -855,47 +515,7 @@
           <w:sz w:val="20"/>
           <w:szCs w:val="20"/>
         </w:rPr>
-        <w:t xml:space="preserve">    </w:t>
-      </w:r>
-      <w:proofErr w:type="spellStart"/>
-      <w:r>
-        <w:rPr>
-          <w:rFonts w:ascii="Courier New" w:eastAsia="Times New Roman" w:hAnsi="Courier New" w:cs="Courier New"/>
-          <w:b/>
-          <w:bCs/>
-          <w:sz w:val="20"/>
-          <w:szCs w:val="20"/>
-        </w:rPr>
-        <w:t>var</w:t>
-      </w:r>
-      <w:proofErr w:type="spellEnd"/>
-      <w:r>
-        <w:rPr>
-          <w:rFonts w:ascii="Courier New" w:eastAsia="Times New Roman" w:hAnsi="Courier New" w:cs="Courier New"/>
-          <w:b/>
-          <w:bCs/>
-          <w:sz w:val="20"/>
-          <w:szCs w:val="20"/>
-        </w:rPr>
-        <w:t xml:space="preserve"> </w:t>
-      </w:r>
-      <w:r>
-        <w:rPr>
-          <w:rFonts w:ascii="Courier New" w:eastAsia="Times New Roman" w:hAnsi="Courier New" w:cs="Courier New"/>
-          <w:i/>
-          <w:iCs/>
-          <w:sz w:val="20"/>
-          <w:szCs w:val="20"/>
-        </w:rPr>
-        <w:t xml:space="preserve">node </w:t>
-      </w:r>
-      <w:r>
-        <w:rPr>
-          <w:rFonts w:ascii="Courier New" w:eastAsia="Times New Roman" w:hAnsi="Courier New" w:cs="Courier New"/>
-          <w:sz w:val="20"/>
-          <w:szCs w:val="20"/>
-        </w:rPr>
-        <w:t>u</w:t>
+        <w:t>    var node u</w:t>
       </w:r>
     </w:p>
     <w:p>
@@ -921,97 +541,17 @@
         <w:spacing w:after="0" w:line="240" w:lineRule="auto"/>
         <w:rPr>
           <w:rFonts w:ascii="Courier New" w:eastAsia="Times New Roman" w:hAnsi="Courier New" w:cs="Courier New"/>
-          <w:b/>
-          <w:bCs/>
-          <w:sz w:val="20"/>
-          <w:szCs w:val="20"/>
-        </w:rPr>
-      </w:pPr>
-      <w:r>
-        <w:rPr>
-          <w:rFonts w:ascii="Courier New" w:eastAsia="Times New Roman" w:hAnsi="Courier New" w:cs="Courier New"/>
-          <w:sz w:val="20"/>
-          <w:szCs w:val="20"/>
-        </w:rPr>
-        <w:t xml:space="preserve">    </w:t>
-      </w:r>
-      <w:proofErr w:type="gramStart"/>
-      <w:r>
-        <w:rPr>
-          <w:rFonts w:ascii="Courier New" w:eastAsia="Times New Roman" w:hAnsi="Courier New" w:cs="Courier New"/>
-          <w:b/>
-          <w:bCs/>
-          <w:sz w:val="20"/>
-          <w:szCs w:val="20"/>
-        </w:rPr>
-        <w:t>while(</w:t>
-      </w:r>
-      <w:proofErr w:type="gramEnd"/>
-      <w:r>
-        <w:rPr>
-          <w:rFonts w:ascii="Courier New" w:eastAsia="Times New Roman" w:hAnsi="Courier New" w:cs="Courier New"/>
-          <w:sz w:val="20"/>
-          <w:szCs w:val="20"/>
-        </w:rPr>
-        <w:t>!</w:t>
-      </w:r>
-      <w:proofErr w:type="spellStart"/>
-      <w:r>
-        <w:rPr>
-          <w:rFonts w:ascii="Courier New" w:eastAsia="Times New Roman" w:hAnsi="Courier New" w:cs="Courier New"/>
-          <w:sz w:val="20"/>
-          <w:szCs w:val="20"/>
-        </w:rPr>
-        <w:t>S.empty</w:t>
-      </w:r>
-      <w:proofErr w:type="spellEnd"/>
-      <w:r>
-        <w:rPr>
-          <w:rFonts w:ascii="Courier New" w:eastAsia="Times New Roman" w:hAnsi="Courier New" w:cs="Courier New"/>
-          <w:b/>
-          <w:bCs/>
-          <w:sz w:val="20"/>
-          <w:szCs w:val="20"/>
-        </w:rPr>
-        <w:t xml:space="preserve"> AND </w:t>
-      </w:r>
-      <w:proofErr w:type="spellStart"/>
-      <w:r>
-        <w:rPr>
-          <w:rFonts w:ascii="Courier New" w:eastAsia="Times New Roman" w:hAnsi="Courier New" w:cs="Courier New"/>
-          <w:sz w:val="20"/>
-          <w:szCs w:val="20"/>
-        </w:rPr>
-        <w:t>u.trait</w:t>
-      </w:r>
-      <w:proofErr w:type="spellEnd"/>
-      <w:r>
-        <w:rPr>
-          <w:rFonts w:ascii="Courier New" w:eastAsia="Times New Roman" w:hAnsi="Courier New" w:cs="Courier New"/>
-          <w:sz w:val="20"/>
-          <w:szCs w:val="20"/>
-        </w:rPr>
-        <w:t xml:space="preserve"> != </w:t>
-      </w:r>
-      <w:proofErr w:type="spellStart"/>
-      <w:r>
-        <w:rPr>
-          <w:rFonts w:ascii="Courier New" w:eastAsia="Times New Roman" w:hAnsi="Courier New" w:cs="Courier New"/>
-          <w:sz w:val="20"/>
-          <w:szCs w:val="20"/>
-        </w:rPr>
-        <w:t>end_trait</w:t>
-      </w:r>
-      <w:proofErr w:type="spellEnd"/>
-      <w:r>
-        <w:rPr>
-          <w:rFonts w:ascii="Courier New" w:eastAsia="Times New Roman" w:hAnsi="Courier New" w:cs="Courier New"/>
-          <w:b/>
-          <w:bCs/>
-          <w:sz w:val="20"/>
-          <w:szCs w:val="20"/>
-        </w:rPr>
-        <w:t>)</w:t>
+          <w:sz w:val="20"/>
+          <w:szCs w:val="20"/>
+        </w:rPr>
+      </w:pPr>
+      <w:r>
+        <w:rPr>
+          <w:rFonts w:ascii="Courier New" w:eastAsia="Times New Roman" w:hAnsi="Courier New" w:cs="Courier New"/>
+          <w:sz w:val="20"/>
+          <w:szCs w:val="20"/>
+        </w:rPr>
+        <w:t>    while(!S.empty AND u.trait != end_trait)</w:t>
       </w:r>
     </w:p>
     <w:p>
@@ -1047,53 +587,7 @@
           <w:sz w:val="20"/>
           <w:szCs w:val="20"/>
         </w:rPr>
-        <w:t xml:space="preserve">    </w:t>
-      </w:r>
-      <w:r>
-        <w:rPr>
-          <w:rFonts w:ascii="Courier New" w:eastAsia="Times New Roman" w:hAnsi="Courier New" w:cs="Courier New"/>
-          <w:b/>
-          <w:bCs/>
-          <w:sz w:val="20"/>
-          <w:szCs w:val="20"/>
-        </w:rPr>
-        <w:t xml:space="preserve">    </w:t>
-      </w:r>
-      <w:r>
-        <w:rPr>
-          <w:rFonts w:ascii="Courier New" w:eastAsia="Times New Roman" w:hAnsi="Courier New" w:cs="Courier New"/>
-          <w:sz w:val="20"/>
-          <w:szCs w:val="20"/>
-        </w:rPr>
-        <w:t xml:space="preserve">u = </w:t>
-      </w:r>
-      <w:proofErr w:type="spellStart"/>
-      <w:proofErr w:type="gramStart"/>
-      <w:r>
-        <w:rPr>
-          <w:rFonts w:ascii="Courier New" w:eastAsia="Times New Roman" w:hAnsi="Courier New" w:cs="Courier New"/>
-          <w:sz w:val="20"/>
-          <w:szCs w:val="20"/>
-        </w:rPr>
-        <w:t>S.pop</w:t>
-      </w:r>
-      <w:proofErr w:type="spellEnd"/>
-      <w:r>
-        <w:rPr>
-          <w:rFonts w:ascii="Courier New" w:eastAsia="Times New Roman" w:hAnsi="Courier New" w:cs="Courier New"/>
-          <w:sz w:val="20"/>
-          <w:szCs w:val="20"/>
-        </w:rPr>
-        <w:t>(</w:t>
-      </w:r>
-      <w:proofErr w:type="gramEnd"/>
-      <w:r>
-        <w:rPr>
-          <w:rFonts w:ascii="Courier New" w:eastAsia="Times New Roman" w:hAnsi="Courier New" w:cs="Courier New"/>
-          <w:sz w:val="20"/>
-          <w:szCs w:val="20"/>
-        </w:rPr>
-        <w:t>)</w:t>
+        <w:t>        u = S.pop()</w:t>
       </w:r>
     </w:p>
     <w:p>
@@ -1129,53 +623,7 @@
           <w:sz w:val="20"/>
           <w:szCs w:val="20"/>
         </w:rPr>
-        <w:t xml:space="preserve">        </w:t>
-      </w:r>
-      <w:r>
-        <w:rPr>
-          <w:rFonts w:ascii="Courier New" w:eastAsia="Times New Roman" w:hAnsi="Courier New" w:cs="Courier New"/>
-          <w:b/>
-          <w:bCs/>
-          <w:sz w:val="20"/>
-          <w:szCs w:val="20"/>
-        </w:rPr>
-        <w:t xml:space="preserve">if </w:t>
-      </w:r>
-      <w:proofErr w:type="gramStart"/>
-      <w:r>
-        <w:rPr>
-          <w:rFonts w:ascii="Courier New" w:eastAsia="Times New Roman" w:hAnsi="Courier New" w:cs="Courier New"/>
-          <w:sz w:val="20"/>
-          <w:szCs w:val="20"/>
-        </w:rPr>
-        <w:t>(!</w:t>
-      </w:r>
-      <w:proofErr w:type="spellStart"/>
-      <w:r>
-        <w:rPr>
-          <w:rFonts w:ascii="Courier New" w:eastAsia="Times New Roman" w:hAnsi="Courier New" w:cs="Courier New"/>
-          <w:sz w:val="20"/>
-          <w:szCs w:val="20"/>
-        </w:rPr>
-        <w:t>u</w:t>
-      </w:r>
-      <w:proofErr w:type="gramEnd"/>
-      <w:r>
-        <w:rPr>
-          <w:rFonts w:ascii="Courier New" w:eastAsia="Times New Roman" w:hAnsi="Courier New" w:cs="Courier New"/>
-          <w:sz w:val="20"/>
-          <w:szCs w:val="20"/>
-        </w:rPr>
-        <w:t>.visited</w:t>
-      </w:r>
-      <w:proofErr w:type="spellEnd"/>
-      <w:r>
-        <w:rPr>
-          <w:rFonts w:ascii="Courier New" w:eastAsia="Times New Roman" w:hAnsi="Courier New" w:cs="Courier New"/>
-          <w:sz w:val="20"/>
-          <w:szCs w:val="20"/>
-        </w:rPr>
-        <w:t>)</w:t>
+        <w:t>        if (!u.visited)</w:t>
       </w:r>
     </w:p>
     <w:p>
@@ -1201,59 +649,17 @@
         <w:spacing w:after="0" w:line="240" w:lineRule="auto"/>
         <w:rPr>
           <w:rFonts w:ascii="Courier New" w:eastAsia="Times New Roman" w:hAnsi="Courier New" w:cs="Courier New"/>
-          <w:b/>
-          <w:bCs/>
-          <w:sz w:val="20"/>
-          <w:szCs w:val="20"/>
-        </w:rPr>
-      </w:pPr>
-      <w:r>
-        <w:rPr>
-          <w:rFonts w:ascii="Courier New" w:eastAsia="Times New Roman" w:hAnsi="Courier New" w:cs="Courier New"/>
-          <w:sz w:val="20"/>
-          <w:szCs w:val="20"/>
-        </w:rPr>
-        <w:t xml:space="preserve">  </w:t>
-      </w:r>
-      <w:bookmarkStart w:id="0" w:name="_GoBack"/>
-      <w:bookmarkEnd w:id="0"/>
-      <w:r>
-        <w:rPr>
-          <w:rFonts w:ascii="Courier New" w:eastAsia="Times New Roman" w:hAnsi="Courier New" w:cs="Courier New"/>
-          <w:sz w:val="20"/>
-          <w:szCs w:val="20"/>
-        </w:rPr>
-        <w:t xml:space="preserve">          </w:t>
-      </w:r>
-      <w:proofErr w:type="spellStart"/>
-      <w:proofErr w:type="gramStart"/>
-      <w:r>
-        <w:rPr>
-          <w:rFonts w:ascii="Courier New" w:eastAsia="Times New Roman" w:hAnsi="Courier New" w:cs="Courier New"/>
-          <w:sz w:val="20"/>
-          <w:szCs w:val="20"/>
-        </w:rPr>
-        <w:t>u.visited</w:t>
-      </w:r>
-      <w:proofErr w:type="spellEnd"/>
-      <w:proofErr w:type="gramEnd"/>
-      <w:r>
-        <w:rPr>
-          <w:rFonts w:ascii="Courier New" w:eastAsia="Times New Roman" w:hAnsi="Courier New" w:cs="Courier New"/>
-          <w:sz w:val="20"/>
-          <w:szCs w:val="20"/>
-        </w:rPr>
-        <w:t xml:space="preserve"> = </w:t>
-      </w:r>
-      <w:r>
-        <w:rPr>
-          <w:rFonts w:ascii="Courier New" w:eastAsia="Times New Roman" w:hAnsi="Courier New" w:cs="Courier New"/>
-          <w:b/>
-          <w:bCs/>
-          <w:sz w:val="20"/>
-          <w:szCs w:val="20"/>
-        </w:rPr>
-        <w:t>true</w:t>
+          <w:sz w:val="20"/>
+          <w:szCs w:val="20"/>
+        </w:rPr>
+      </w:pPr>
+      <w:r>
+        <w:rPr>
+          <w:rFonts w:ascii="Courier New" w:eastAsia="Times New Roman" w:hAnsi="Courier New" w:cs="Courier New"/>
+          <w:sz w:val="20"/>
+          <w:szCs w:val="20"/>
+        </w:rPr>
+        <w:t>            u.visited = true</w:t>
       </w:r>
     </w:p>
     <w:p>
@@ -1286,43 +692,11 @@
       <w:r>
         <w:rPr>
           <w:rFonts w:ascii="Courier New" w:eastAsia="Times New Roman" w:hAnsi="Courier New" w:cs="Courier New"/>
-          <w:b/>
-          <w:bCs/>
-          <w:sz w:val="20"/>
-          <w:szCs w:val="20"/>
-        </w:rPr>
-        <w:t xml:space="preserve">            for </w:t>
-      </w:r>
-      <w:r>
-        <w:rPr>
-          <w:rFonts w:ascii="Courier New" w:eastAsia="Times New Roman" w:hAnsi="Courier New" w:cs="Courier New"/>
-          <w:sz w:val="20"/>
-          <w:szCs w:val="20"/>
-        </w:rPr>
-        <w:t xml:space="preserve">vertex </w:t>
-      </w:r>
-      <w:r>
-        <w:rPr>
-          <w:rFonts w:ascii="Courier New" w:eastAsia="Times New Roman" w:hAnsi="Courier New" w:cs="Courier New"/>
-          <w:b/>
-          <w:bCs/>
-          <w:sz w:val="20"/>
-          <w:szCs w:val="20"/>
-        </w:rPr>
-        <w:t xml:space="preserve">in </w:t>
-      </w:r>
-      <w:proofErr w:type="spellStart"/>
-      <w:proofErr w:type="gramStart"/>
-      <w:r>
-        <w:rPr>
-          <w:rFonts w:ascii="Courier New" w:eastAsia="Times New Roman" w:hAnsi="Courier New" w:cs="Courier New"/>
-          <w:sz w:val="20"/>
-          <w:szCs w:val="20"/>
-        </w:rPr>
-        <w:t>u.neighbors</w:t>
-      </w:r>
-      <w:proofErr w:type="spellEnd"/>
-      <w:proofErr w:type="gramEnd"/>
+          <w:sz w:val="20"/>
+          <w:szCs w:val="20"/>
+        </w:rPr>
+        <w:t>            for vertex in u.neighbors</w:t>
+      </w:r>
     </w:p>
     <w:p>
       <w:pPr>
@@ -1347,77 +721,17 @@
         <w:spacing w:after="0" w:line="240" w:lineRule="auto"/>
         <w:rPr>
           <w:rFonts w:ascii="Courier New" w:eastAsia="Times New Roman" w:hAnsi="Courier New" w:cs="Courier New"/>
-          <w:b/>
-          <w:bCs/>
-          <w:sz w:val="20"/>
-          <w:szCs w:val="20"/>
-        </w:rPr>
-      </w:pPr>
-      <w:r>
-        <w:rPr>
-          <w:rFonts w:ascii="Courier New" w:eastAsia="Times New Roman" w:hAnsi="Courier New" w:cs="Courier New"/>
-          <w:sz w:val="20"/>
-          <w:szCs w:val="20"/>
-        </w:rPr>
-        <w:t xml:space="preserve">                </w:t>
-      </w:r>
-      <w:r>
-        <w:rPr>
-          <w:rFonts w:ascii="Courier New" w:eastAsia="Times New Roman" w:hAnsi="Courier New" w:cs="Courier New"/>
-          <w:b/>
-          <w:bCs/>
-          <w:sz w:val="20"/>
-          <w:szCs w:val="20"/>
-        </w:rPr>
-        <w:t>if</w:t>
-      </w:r>
-      <w:proofErr w:type="gramStart"/>
-      <w:r>
-        <w:rPr>
-          <w:rFonts w:ascii="Courier New" w:eastAsia="Times New Roman" w:hAnsi="Courier New" w:cs="Courier New"/>
-          <w:b/>
-          <w:bCs/>
-          <w:sz w:val="20"/>
-          <w:szCs w:val="20"/>
-        </w:rPr>
-        <w:t>(</w:t>
-      </w:r>
-      <w:r>
-        <w:rPr>
-          <w:rFonts w:ascii="Courier New" w:eastAsia="Times New Roman" w:hAnsi="Courier New" w:cs="Courier New"/>
-          <w:sz w:val="20"/>
-          <w:szCs w:val="20"/>
-        </w:rPr>
-        <w:t>!</w:t>
-      </w:r>
-      <w:proofErr w:type="spellStart"/>
-      <w:r>
-        <w:rPr>
-          <w:rFonts w:ascii="Courier New" w:eastAsia="Times New Roman" w:hAnsi="Courier New" w:cs="Courier New"/>
-          <w:sz w:val="20"/>
-          <w:szCs w:val="20"/>
-        </w:rPr>
-        <w:t>vertex</w:t>
-      </w:r>
-      <w:proofErr w:type="gramEnd"/>
-      <w:r>
-        <w:rPr>
-          <w:rFonts w:ascii="Courier New" w:eastAsia="Times New Roman" w:hAnsi="Courier New" w:cs="Courier New"/>
-          <w:sz w:val="20"/>
-          <w:szCs w:val="20"/>
-        </w:rPr>
-        <w:t>.visited</w:t>
-      </w:r>
-      <w:proofErr w:type="spellEnd"/>
-      <w:r>
-        <w:rPr>
-          <w:rFonts w:ascii="Courier New" w:eastAsia="Times New Roman" w:hAnsi="Courier New" w:cs="Courier New"/>
-          <w:b/>
-          <w:bCs/>
-          <w:sz w:val="20"/>
-          <w:szCs w:val="20"/>
-        </w:rPr>
-        <w:t>)</w:t>
+          <w:sz w:val="20"/>
+          <w:szCs w:val="20"/>
+        </w:rPr>
+      </w:pPr>
+      <w:r>
+        <w:rPr>
+          <w:rFonts w:ascii="Courier New" w:eastAsia="Times New Roman" w:hAnsi="Courier New" w:cs="Courier New"/>
+          <w:sz w:val="20"/>
+          <w:szCs w:val="20"/>
+        </w:rPr>
+        <w:t>                if(!vertex.visited)</w:t>
       </w:r>
     </w:p>
     <w:p>
@@ -1450,32 +764,10 @@
       <w:r>
         <w:rPr>
           <w:rFonts w:ascii="Courier New" w:eastAsia="Times New Roman" w:hAnsi="Courier New" w:cs="Courier New"/>
-          <w:b/>
-          <w:bCs/>
-          <w:sz w:val="20"/>
-          <w:szCs w:val="20"/>
-        </w:rPr>
-        <w:t xml:space="preserve">                    </w:t>
-      </w:r>
-      <w:proofErr w:type="spellStart"/>
-      <w:proofErr w:type="gramStart"/>
-      <w:r>
-        <w:rPr>
-          <w:rFonts w:ascii="Courier New" w:eastAsia="Times New Roman" w:hAnsi="Courier New" w:cs="Courier New"/>
-          <w:sz w:val="20"/>
-          <w:szCs w:val="20"/>
-        </w:rPr>
-        <w:t>S.push</w:t>
-      </w:r>
-      <w:proofErr w:type="spellEnd"/>
-      <w:proofErr w:type="gramEnd"/>
-      <w:r>
-        <w:rPr>
-          <w:rFonts w:ascii="Courier New" w:eastAsia="Times New Roman" w:hAnsi="Courier New" w:cs="Courier New"/>
-          <w:sz w:val="20"/>
-          <w:szCs w:val="20"/>
-        </w:rPr>
-        <w:t>(vertex)</w:t>
+          <w:sz w:val="20"/>
+          <w:szCs w:val="20"/>
+        </w:rPr>
+        <w:t>                    S.push(vertex)</w:t>
       </w:r>
     </w:p>
     <w:p>
@@ -1508,86 +800,26 @@
           <w:szCs w:val="20"/>
           <w:lang w:bidi="he-IL"/>
         </w:rPr>
-        <w:t>def </w:t>
-      </w:r>
-      <w:proofErr w:type="spellStart"/>
-      <w:r>
-        <w:rPr>
-          <w:rFonts w:ascii="Courier New" w:hAnsi="Courier New" w:cs="Courier New"/>
-          <w:sz w:val="20"/>
-          <w:szCs w:val="20"/>
-          <w:lang w:bidi="he-IL"/>
-        </w:rPr>
-        <w:t>dfs_connected_</w:t>
-      </w:r>
-      <w:proofErr w:type="gramStart"/>
-      <w:r>
-        <w:rPr>
-          <w:rFonts w:ascii="Courier New" w:hAnsi="Courier New" w:cs="Courier New"/>
-          <w:sz w:val="20"/>
-          <w:szCs w:val="20"/>
-          <w:lang w:bidi="he-IL"/>
-        </w:rPr>
-        <w:t>comps</w:t>
-      </w:r>
-      <w:proofErr w:type="spellEnd"/>
-      <w:r>
-        <w:rPr>
-          <w:rFonts w:ascii="Courier New" w:hAnsi="Courier New" w:cs="Courier New"/>
-          <w:sz w:val="20"/>
-          <w:szCs w:val="20"/>
-          <w:lang w:bidi="he-IL"/>
-        </w:rPr>
-        <w:t>(</w:t>
-      </w:r>
-      <w:proofErr w:type="gramEnd"/>
-      <w:r>
-        <w:rPr>
-          <w:rFonts w:ascii="Courier New" w:hAnsi="Courier New" w:cs="Courier New"/>
-          <w:sz w:val="20"/>
-          <w:szCs w:val="20"/>
-          <w:lang w:bidi="he-IL"/>
-        </w:rPr>
-        <w:t>graph, start):</w:t>
-      </w:r>
-    </w:p>
-    <w:p>
-      <w:pPr>
-        <w:rPr>
-          <w:rFonts w:ascii="Courier New" w:hAnsi="Courier New" w:cs="Courier New"/>
-          <w:sz w:val="20"/>
-          <w:szCs w:val="20"/>
-          <w:lang w:bidi="he-IL"/>
-        </w:rPr>
-      </w:pPr>
-      <w:r>
-        <w:rPr>
-          <w:rFonts w:ascii="Courier New" w:hAnsi="Courier New" w:cs="Courier New"/>
-          <w:sz w:val="20"/>
-          <w:szCs w:val="20"/>
-          <w:lang w:bidi="he-IL"/>
-        </w:rPr>
-        <w:t>    visited, stack = </w:t>
-      </w:r>
-      <w:proofErr w:type="gramStart"/>
-      <w:r>
-        <w:rPr>
-          <w:rFonts w:ascii="Courier New" w:hAnsi="Courier New" w:cs="Courier New"/>
-          <w:sz w:val="20"/>
-          <w:szCs w:val="20"/>
-          <w:lang w:bidi="he-IL"/>
-        </w:rPr>
-        <w:t>set(</w:t>
-      </w:r>
-      <w:proofErr w:type="gramEnd"/>
-      <w:r>
-        <w:rPr>
-          <w:rFonts w:ascii="Courier New" w:hAnsi="Courier New" w:cs="Courier New"/>
-          <w:sz w:val="20"/>
-          <w:szCs w:val="20"/>
-          <w:lang w:bidi="he-IL"/>
-        </w:rPr>
-        <w:t>), [start]</w:t>
+        <w:t>def dfs_connected_comps(graph, start):</w:t>
+      </w:r>
+    </w:p>
+    <w:p>
+      <w:pPr>
+        <w:rPr>
+          <w:rFonts w:ascii="Courier New" w:hAnsi="Courier New" w:cs="Courier New"/>
+          <w:sz w:val="20"/>
+          <w:szCs w:val="20"/>
+          <w:lang w:bidi="he-IL"/>
+        </w:rPr>
+      </w:pPr>
+      <w:r>
+        <w:rPr>
+          <w:rFonts w:ascii="Courier New" w:hAnsi="Courier New" w:cs="Courier New"/>
+          <w:sz w:val="20"/>
+          <w:szCs w:val="20"/>
+          <w:lang w:bidi="he-IL"/>
+        </w:rPr>
+        <w:t>    visited, stack = set(), [start]</w:t>
       </w:r>
     </w:p>
     <w:p>
@@ -1625,38 +857,7 @@
           <w:szCs w:val="20"/>
           <w:lang w:bidi="he-IL"/>
         </w:rPr>
-        <w:t>        vertex = </w:t>
-      </w:r>
-      <w:proofErr w:type="spellStart"/>
-      <w:proofErr w:type="gramStart"/>
-      <w:r>
-        <w:rPr>
-          <w:rFonts w:ascii="Courier New" w:hAnsi="Courier New" w:cs="Courier New"/>
-          <w:sz w:val="20"/>
-          <w:szCs w:val="20"/>
-          <w:lang w:bidi="he-IL"/>
-        </w:rPr>
-        <w:t>stack.pop</w:t>
-      </w:r>
-      <w:proofErr w:type="spellEnd"/>
-      <w:r>
-        <w:rPr>
-          <w:rFonts w:ascii="Courier New" w:hAnsi="Courier New" w:cs="Courier New"/>
-          <w:sz w:val="20"/>
-          <w:szCs w:val="20"/>
-          <w:lang w:bidi="he-IL"/>
-        </w:rPr>
-        <w:t>(</w:t>
-      </w:r>
-      <w:proofErr w:type="gramEnd"/>
-      <w:r>
-        <w:rPr>
-          <w:rFonts w:ascii="Courier New" w:hAnsi="Courier New" w:cs="Courier New"/>
-          <w:sz w:val="20"/>
-          <w:szCs w:val="20"/>
-          <w:lang w:bidi="he-IL"/>
-        </w:rPr>
-        <w:t>)</w:t>
+        <w:t>        vertex = stack.pop()</w:t>
       </w:r>
     </w:p>
     <w:p>
@@ -1694,68 +895,26 @@
           <w:szCs w:val="20"/>
           <w:lang w:bidi="he-IL"/>
         </w:rPr>
-        <w:t>            </w:t>
-      </w:r>
-      <w:proofErr w:type="spellStart"/>
-      <w:r>
-        <w:rPr>
-          <w:rFonts w:ascii="Courier New" w:hAnsi="Courier New" w:cs="Courier New"/>
-          <w:sz w:val="20"/>
-          <w:szCs w:val="20"/>
-          <w:lang w:bidi="he-IL"/>
-        </w:rPr>
-        <w:t>visited.add</w:t>
-      </w:r>
-      <w:proofErr w:type="spellEnd"/>
-      <w:r>
-        <w:rPr>
-          <w:rFonts w:ascii="Courier New" w:hAnsi="Courier New" w:cs="Courier New"/>
-          <w:sz w:val="20"/>
-          <w:szCs w:val="20"/>
-          <w:lang w:bidi="he-IL"/>
-        </w:rPr>
-        <w:t>(vertex)</w:t>
-      </w:r>
-    </w:p>
-    <w:p>
-      <w:pPr>
-        <w:rPr>
-          <w:rFonts w:ascii="Courier New" w:hAnsi="Courier New" w:cs="Courier New"/>
-          <w:sz w:val="20"/>
-          <w:szCs w:val="20"/>
-          <w:lang w:bidi="he-IL"/>
-        </w:rPr>
-      </w:pPr>
-      <w:r>
-        <w:rPr>
-          <w:rFonts w:ascii="Courier New" w:hAnsi="Courier New" w:cs="Courier New"/>
-          <w:sz w:val="20"/>
-          <w:szCs w:val="20"/>
-          <w:lang w:bidi="he-IL"/>
-        </w:rPr>
-        <w:t>            </w:t>
-      </w:r>
-      <w:proofErr w:type="spellStart"/>
-      <w:proofErr w:type="gramStart"/>
-      <w:r>
-        <w:rPr>
-          <w:rFonts w:ascii="Courier New" w:hAnsi="Courier New" w:cs="Courier New"/>
-          <w:sz w:val="20"/>
-          <w:szCs w:val="20"/>
-          <w:lang w:bidi="he-IL"/>
-        </w:rPr>
-        <w:t>stack.extend</w:t>
-      </w:r>
-      <w:proofErr w:type="spellEnd"/>
-      <w:proofErr w:type="gramEnd"/>
-      <w:r>
-        <w:rPr>
-          <w:rFonts w:ascii="Courier New" w:hAnsi="Courier New" w:cs="Courier New"/>
-          <w:sz w:val="20"/>
-          <w:szCs w:val="20"/>
-          <w:lang w:bidi="he-IL"/>
-        </w:rPr>
-        <w:t>(graph[vertex] - visited)</w:t>
+        <w:t>            visited.add(vertex)</w:t>
+      </w:r>
+    </w:p>
+    <w:p>
+      <w:pPr>
+        <w:rPr>
+          <w:rFonts w:ascii="Courier New" w:hAnsi="Courier New" w:cs="Courier New"/>
+          <w:sz w:val="20"/>
+          <w:szCs w:val="20"/>
+          <w:lang w:bidi="he-IL"/>
+        </w:rPr>
+      </w:pPr>
+      <w:r>
+        <w:rPr>
+          <w:rFonts w:ascii="Courier New" w:hAnsi="Courier New" w:cs="Courier New"/>
+          <w:sz w:val="20"/>
+          <w:szCs w:val="20"/>
+          <w:lang w:bidi="he-IL"/>
+        </w:rPr>
+        <w:t>            stack.extend(graph[vertex] - visited)</w:t>
       </w:r>
     </w:p>
     <w:p>
@@ -1814,47 +973,7 @@
           <w:szCs w:val="20"/>
           <w:lang w:bidi="he-IL"/>
         </w:rPr>
-        <w:t>def </w:t>
-      </w:r>
-      <w:proofErr w:type="spellStart"/>
-      <w:r>
-        <w:rPr>
-          <w:rFonts w:ascii="Courier New" w:hAnsi="Courier New" w:cs="Courier New"/>
-          <w:sz w:val="20"/>
-          <w:szCs w:val="20"/>
-          <w:lang w:bidi="he-IL"/>
-        </w:rPr>
-        <w:t>dfs_</w:t>
-      </w:r>
-      <w:proofErr w:type="gramStart"/>
-      <w:r>
-        <w:rPr>
-          <w:rFonts w:ascii="Courier New" w:hAnsi="Courier New" w:cs="Courier New"/>
-          <w:sz w:val="20"/>
-          <w:szCs w:val="20"/>
-          <w:lang w:bidi="he-IL"/>
-        </w:rPr>
-        <w:t>paths</w:t>
-      </w:r>
-      <w:proofErr w:type="spellEnd"/>
-      <w:r>
-        <w:rPr>
-          <w:rFonts w:ascii="Courier New" w:hAnsi="Courier New" w:cs="Courier New"/>
-          <w:sz w:val="20"/>
-          <w:szCs w:val="20"/>
-          <w:lang w:bidi="he-IL"/>
-        </w:rPr>
-        <w:t>(</w:t>
-      </w:r>
-      <w:proofErr w:type="gramEnd"/>
-      <w:r>
-        <w:rPr>
-          <w:rFonts w:ascii="Courier New" w:hAnsi="Courier New" w:cs="Courier New"/>
-          <w:sz w:val="20"/>
-          <w:szCs w:val="20"/>
-          <w:lang w:bidi="he-IL"/>
-        </w:rPr>
-        <w:t>graph, start, goal, path=None):</w:t>
+        <w:t>def dfs_paths(graph, start, goal, path=None):</w:t>
       </w:r>
     </w:p>
     <w:p>
@@ -1968,194 +1087,94 @@
           <w:szCs w:val="20"/>
           <w:lang w:bidi="he-IL"/>
         </w:rPr>
-        <w:t>        yield from </w:t>
-      </w:r>
-      <w:proofErr w:type="spellStart"/>
-      <w:r>
-        <w:rPr>
-          <w:rFonts w:ascii="Courier New" w:hAnsi="Courier New" w:cs="Courier New"/>
-          <w:sz w:val="20"/>
-          <w:szCs w:val="20"/>
-          <w:lang w:bidi="he-IL"/>
-        </w:rPr>
-        <w:t>dfs_</w:t>
-      </w:r>
-      <w:proofErr w:type="gramStart"/>
-      <w:r>
-        <w:rPr>
-          <w:rFonts w:ascii="Courier New" w:hAnsi="Courier New" w:cs="Courier New"/>
-          <w:sz w:val="20"/>
-          <w:szCs w:val="20"/>
-          <w:lang w:bidi="he-IL"/>
-        </w:rPr>
-        <w:t>paths</w:t>
-      </w:r>
-      <w:proofErr w:type="spellEnd"/>
-      <w:r>
-        <w:rPr>
-          <w:rFonts w:ascii="Courier New" w:hAnsi="Courier New" w:cs="Courier New"/>
-          <w:sz w:val="20"/>
-          <w:szCs w:val="20"/>
-          <w:lang w:bidi="he-IL"/>
-        </w:rPr>
-        <w:t>(</w:t>
-      </w:r>
-      <w:proofErr w:type="gramEnd"/>
-      <w:r>
-        <w:rPr>
-          <w:rFonts w:ascii="Courier New" w:hAnsi="Courier New" w:cs="Courier New"/>
-          <w:sz w:val="20"/>
-          <w:szCs w:val="20"/>
-          <w:lang w:bidi="he-IL"/>
-        </w:rPr>
-        <w:t>graph, next, goal, path + [next])</w:t>
-      </w:r>
-    </w:p>
-    <w:p>
-      <w:pPr>
-        <w:rPr>
-          <w:rFonts w:ascii="Courier New" w:hAnsi="Courier New" w:cs="Courier New"/>
-          <w:sz w:val="20"/>
-          <w:szCs w:val="20"/>
-          <w:lang w:bidi="he-IL"/>
-        </w:rPr>
-      </w:pPr>
-    </w:p>
-    <w:p>
-      <w:pPr>
-        <w:rPr>
-          <w:rFonts w:ascii="Courier New" w:hAnsi="Courier New" w:cs="Courier New"/>
-          <w:sz w:val="20"/>
-          <w:szCs w:val="20"/>
-          <w:lang w:bidi="he-IL"/>
-        </w:rPr>
-      </w:pPr>
-    </w:p>
-    <w:p>
-      <w:pPr>
-        <w:rPr>
-          <w:rFonts w:ascii="Courier New" w:hAnsi="Courier New" w:cs="Courier New"/>
-          <w:sz w:val="20"/>
-          <w:szCs w:val="20"/>
-          <w:lang w:bidi="he-IL"/>
-        </w:rPr>
-      </w:pPr>
-    </w:p>
-    <w:p>
-      <w:pPr>
-        <w:rPr>
-          <w:rFonts w:ascii="Courier New" w:hAnsi="Courier New" w:cs="Courier New"/>
-          <w:sz w:val="20"/>
-          <w:szCs w:val="20"/>
-          <w:lang w:bidi="he-IL"/>
-        </w:rPr>
-      </w:pPr>
-      <w:r>
-        <w:rPr>
-          <w:rFonts w:ascii="Courier New" w:hAnsi="Courier New" w:cs="Courier New"/>
-          <w:sz w:val="20"/>
-          <w:szCs w:val="20"/>
-          <w:lang w:bidi="he-IL"/>
-        </w:rPr>
-        <w:t>graph = {'A': </w:t>
-      </w:r>
-      <w:proofErr w:type="gramStart"/>
-      <w:r>
-        <w:rPr>
-          <w:rFonts w:ascii="Courier New" w:hAnsi="Courier New" w:cs="Courier New"/>
-          <w:sz w:val="20"/>
-          <w:szCs w:val="20"/>
-          <w:lang w:bidi="he-IL"/>
-        </w:rPr>
-        <w:t>set(</w:t>
-      </w:r>
-      <w:proofErr w:type="gramEnd"/>
-      <w:r>
-        <w:rPr>
-          <w:rFonts w:ascii="Courier New" w:hAnsi="Courier New" w:cs="Courier New"/>
-          <w:sz w:val="20"/>
-          <w:szCs w:val="20"/>
-          <w:lang w:bidi="he-IL"/>
-        </w:rPr>
-        <w:t>['B', 'C']),</w:t>
-      </w:r>
-    </w:p>
-    <w:p>
-      <w:pPr>
-        <w:rPr>
-          <w:rFonts w:ascii="Courier New" w:hAnsi="Courier New" w:cs="Courier New"/>
-          <w:sz w:val="20"/>
-          <w:szCs w:val="20"/>
-          <w:lang w:bidi="he-IL"/>
-        </w:rPr>
-      </w:pPr>
-      <w:r>
-        <w:rPr>
-          <w:rFonts w:ascii="Courier New" w:hAnsi="Courier New" w:cs="Courier New"/>
-          <w:sz w:val="20"/>
-          <w:szCs w:val="20"/>
-          <w:lang w:bidi="he-IL"/>
-        </w:rPr>
-        <w:t>         'B': </w:t>
-      </w:r>
-      <w:proofErr w:type="gramStart"/>
-      <w:r>
-        <w:rPr>
-          <w:rFonts w:ascii="Courier New" w:hAnsi="Courier New" w:cs="Courier New"/>
-          <w:sz w:val="20"/>
-          <w:szCs w:val="20"/>
-          <w:lang w:bidi="he-IL"/>
-        </w:rPr>
-        <w:t>set(</w:t>
-      </w:r>
-      <w:proofErr w:type="gramEnd"/>
-      <w:r>
-        <w:rPr>
-          <w:rFonts w:ascii="Courier New" w:hAnsi="Courier New" w:cs="Courier New"/>
-          <w:sz w:val="20"/>
-          <w:szCs w:val="20"/>
-          <w:lang w:bidi="he-IL"/>
-        </w:rPr>
-        <w:t>['A', 'D', 'E']),</w:t>
-      </w:r>
-    </w:p>
-    <w:p>
-      <w:pPr>
-        <w:rPr>
-          <w:rFonts w:ascii="Courier New" w:hAnsi="Courier New" w:cs="Courier New"/>
-          <w:sz w:val="20"/>
-          <w:szCs w:val="20"/>
-          <w:lang w:bidi="he-IL"/>
-        </w:rPr>
-      </w:pPr>
-      <w:r>
-        <w:rPr>
-          <w:rFonts w:ascii="Courier New" w:hAnsi="Courier New" w:cs="Courier New"/>
-          <w:sz w:val="20"/>
-          <w:szCs w:val="20"/>
-          <w:lang w:bidi="he-IL"/>
-        </w:rPr>
-        <w:t>         'C': </w:t>
-      </w:r>
-      <w:proofErr w:type="gramStart"/>
-      <w:r>
-        <w:rPr>
-          <w:rFonts w:ascii="Courier New" w:hAnsi="Courier New" w:cs="Courier New"/>
-          <w:sz w:val="20"/>
-          <w:szCs w:val="20"/>
-          <w:lang w:bidi="he-IL"/>
-        </w:rPr>
-        <w:t>set(</w:t>
-      </w:r>
-      <w:proofErr w:type="gramEnd"/>
-      <w:r>
-        <w:rPr>
-          <w:rFonts w:ascii="Courier New" w:hAnsi="Courier New" w:cs="Courier New"/>
-          <w:sz w:val="20"/>
-          <w:szCs w:val="20"/>
-          <w:lang w:bidi="he-IL"/>
-        </w:rPr>
-        <w:t>['A', 'F']),</w:t>
+        <w:t>        yield from dfs_paths(graph, next, goal, path + [next])</w:t>
+      </w:r>
+    </w:p>
+    <w:p>
+      <w:pPr>
+        <w:rPr>
+          <w:rFonts w:ascii="Courier New" w:hAnsi="Courier New" w:cs="Courier New"/>
+          <w:sz w:val="20"/>
+          <w:szCs w:val="20"/>
+          <w:lang w:bidi="he-IL"/>
+        </w:rPr>
+      </w:pPr>
+    </w:p>
+    <w:p>
+      <w:pPr>
+        <w:rPr>
+          <w:rFonts w:ascii="Courier New" w:hAnsi="Courier New" w:cs="Courier New"/>
+          <w:sz w:val="20"/>
+          <w:szCs w:val="20"/>
+          <w:lang w:bidi="he-IL"/>
+        </w:rPr>
+      </w:pPr>
+    </w:p>
+    <w:p>
+      <w:pPr>
+        <w:rPr>
+          <w:rFonts w:ascii="Courier New" w:hAnsi="Courier New" w:cs="Courier New"/>
+          <w:sz w:val="20"/>
+          <w:szCs w:val="20"/>
+          <w:lang w:bidi="he-IL"/>
+        </w:rPr>
+      </w:pPr>
+    </w:p>
+    <w:p>
+      <w:pPr>
+        <w:rPr>
+          <w:rFonts w:ascii="Courier New" w:hAnsi="Courier New" w:cs="Courier New"/>
+          <w:sz w:val="20"/>
+          <w:szCs w:val="20"/>
+          <w:lang w:bidi="he-IL"/>
+        </w:rPr>
+      </w:pPr>
+      <w:r>
+        <w:rPr>
+          <w:rFonts w:ascii="Courier New" w:hAnsi="Courier New" w:cs="Courier New"/>
+          <w:sz w:val="20"/>
+          <w:szCs w:val="20"/>
+          <w:lang w:bidi="he-IL"/>
+        </w:rPr>
+        <w:t>graph = {'A': set(['B', 'C']),</w:t>
+      </w:r>
+    </w:p>
+    <w:p>
+      <w:pPr>
+        <w:rPr>
+          <w:rFonts w:ascii="Courier New" w:hAnsi="Courier New" w:cs="Courier New"/>
+          <w:sz w:val="20"/>
+          <w:szCs w:val="20"/>
+          <w:lang w:bidi="he-IL"/>
+        </w:rPr>
+      </w:pPr>
+      <w:r>
+        <w:rPr>
+          <w:rFonts w:ascii="Courier New" w:hAnsi="Courier New" w:cs="Courier New"/>
+          <w:sz w:val="20"/>
+          <w:szCs w:val="20"/>
+          <w:lang w:bidi="he-IL"/>
+        </w:rPr>
+        <w:t>         'B': set(['A', 'D', 'E']),</w:t>
+      </w:r>
+    </w:p>
+    <w:p>
+      <w:pPr>
+        <w:rPr>
+          <w:rFonts w:ascii="Courier New" w:hAnsi="Courier New" w:cs="Courier New"/>
+          <w:sz w:val="20"/>
+          <w:szCs w:val="20"/>
+          <w:lang w:bidi="he-IL"/>
+        </w:rPr>
+      </w:pPr>
+      <w:r>
+        <w:rPr>
+          <w:rFonts w:ascii="Courier New" w:hAnsi="Courier New" w:cs="Courier New"/>
+          <w:sz w:val="20"/>
+          <w:szCs w:val="20"/>
+          <w:lang w:bidi="he-IL"/>
+        </w:rPr>
+        <w:t>         'C': set(['A', 'F']),</w:t>
       </w:r>
     </w:p>
     <w:p>
@@ -2193,146 +1212,66 @@
           <w:szCs w:val="20"/>
           <w:lang w:bidi="he-IL"/>
         </w:rPr>
-        <w:t>         'E': </w:t>
-      </w:r>
-      <w:proofErr w:type="gramStart"/>
-      <w:r>
-        <w:rPr>
-          <w:rFonts w:ascii="Courier New" w:hAnsi="Courier New" w:cs="Courier New"/>
-          <w:sz w:val="20"/>
-          <w:szCs w:val="20"/>
-          <w:lang w:bidi="he-IL"/>
-        </w:rPr>
-        <w:t>set(</w:t>
-      </w:r>
-      <w:proofErr w:type="gramEnd"/>
-      <w:r>
-        <w:rPr>
-          <w:rFonts w:ascii="Courier New" w:hAnsi="Courier New" w:cs="Courier New"/>
-          <w:sz w:val="20"/>
-          <w:szCs w:val="20"/>
-          <w:lang w:bidi="he-IL"/>
-        </w:rPr>
-        <w:t>['B', 'F']),</w:t>
-      </w:r>
-    </w:p>
-    <w:p>
-      <w:pPr>
-        <w:rPr>
-          <w:rFonts w:ascii="Courier New" w:hAnsi="Courier New" w:cs="Courier New"/>
-          <w:sz w:val="20"/>
-          <w:szCs w:val="20"/>
-          <w:lang w:bidi="he-IL"/>
-        </w:rPr>
-      </w:pPr>
-      <w:r>
-        <w:rPr>
-          <w:rFonts w:ascii="Courier New" w:hAnsi="Courier New" w:cs="Courier New"/>
-          <w:sz w:val="20"/>
-          <w:szCs w:val="20"/>
-          <w:lang w:bidi="he-IL"/>
-        </w:rPr>
-        <w:t>         'F': </w:t>
-      </w:r>
-      <w:proofErr w:type="gramStart"/>
-      <w:r>
-        <w:rPr>
-          <w:rFonts w:ascii="Courier New" w:hAnsi="Courier New" w:cs="Courier New"/>
-          <w:sz w:val="20"/>
-          <w:szCs w:val="20"/>
-          <w:lang w:bidi="he-IL"/>
-        </w:rPr>
-        <w:t>set(</w:t>
-      </w:r>
-      <w:proofErr w:type="gramEnd"/>
-      <w:r>
-        <w:rPr>
-          <w:rFonts w:ascii="Courier New" w:hAnsi="Courier New" w:cs="Courier New"/>
-          <w:sz w:val="20"/>
-          <w:szCs w:val="20"/>
-          <w:lang w:bidi="he-IL"/>
-        </w:rPr>
-        <w:t>['C', 'E'])}</w:t>
-      </w:r>
-    </w:p>
-    <w:p>
-      <w:pPr>
-        <w:rPr>
-          <w:rFonts w:ascii="Courier New" w:hAnsi="Courier New" w:cs="Courier New"/>
-          <w:sz w:val="20"/>
-          <w:szCs w:val="20"/>
-          <w:lang w:bidi="he-IL"/>
-        </w:rPr>
-      </w:pPr>
-    </w:p>
-    <w:p>
-      <w:pPr>
-        <w:rPr>
-          <w:rFonts w:ascii="Courier New" w:hAnsi="Courier New" w:cs="Courier New"/>
-          <w:sz w:val="20"/>
-          <w:szCs w:val="20"/>
-          <w:lang w:bidi="he-IL"/>
-        </w:rPr>
-      </w:pPr>
-      <w:r>
-        <w:rPr>
-          <w:rFonts w:ascii="Courier New" w:hAnsi="Courier New" w:cs="Courier New"/>
-          <w:sz w:val="20"/>
-          <w:szCs w:val="20"/>
-          <w:lang w:bidi="he-IL"/>
-        </w:rPr>
-        <w:t>path = </w:t>
-      </w:r>
-      <w:proofErr w:type="gramStart"/>
-      <w:r>
-        <w:rPr>
-          <w:rFonts w:ascii="Courier New" w:hAnsi="Courier New" w:cs="Courier New"/>
-          <w:sz w:val="20"/>
-          <w:szCs w:val="20"/>
-          <w:lang w:bidi="he-IL"/>
-        </w:rPr>
-        <w:t>list(</w:t>
-      </w:r>
-      <w:proofErr w:type="gramEnd"/>
-      <w:r>
-        <w:rPr>
-          <w:rFonts w:ascii="Courier New" w:hAnsi="Courier New" w:cs="Courier New"/>
-          <w:sz w:val="20"/>
-          <w:szCs w:val="20"/>
-          <w:lang w:bidi="he-IL"/>
-        </w:rPr>
-        <w:t>dfs_paths(graph, 'C', 'F')) # [['C', 'F'], ['C', 'A', 'B', 'E', 'F']]</w:t>
-      </w:r>
-    </w:p>
-    <w:p>
-      <w:r>
-        <w:rPr>
-          <w:rFonts w:ascii="Courier New" w:hAnsi="Courier New" w:cs="Courier New"/>
-          <w:sz w:val="20"/>
-          <w:szCs w:val="20"/>
-          <w:lang w:bidi="he-IL"/>
-        </w:rPr>
-        <w:t>test = dfs_connected_</w:t>
-      </w:r>
-      <w:proofErr w:type="gramStart"/>
-      <w:r>
-        <w:rPr>
-          <w:rFonts w:ascii="Courier New" w:hAnsi="Courier New" w:cs="Courier New"/>
-          <w:sz w:val="20"/>
-          <w:szCs w:val="20"/>
-          <w:lang w:bidi="he-IL"/>
-        </w:rPr>
-        <w:t>comps(</w:t>
-      </w:r>
-      <w:proofErr w:type="gramEnd"/>
-      <w:r>
-        <w:rPr>
-          <w:rFonts w:ascii="Courier New" w:hAnsi="Courier New" w:cs="Courier New"/>
-          <w:sz w:val="20"/>
-          <w:szCs w:val="20"/>
-          <w:lang w:bidi="he-IL"/>
-        </w:rPr>
-        <w:t>graph, 'D') # {'E', 'D', 'F', 'A', 'C', 'B'}</w:t>
+        <w:t>         'E': set(['B', 'F']),</w:t>
+      </w:r>
+    </w:p>
+    <w:p>
+      <w:pPr>
+        <w:rPr>
+          <w:rFonts w:ascii="Courier New" w:hAnsi="Courier New" w:cs="Courier New"/>
+          <w:sz w:val="20"/>
+          <w:szCs w:val="20"/>
+          <w:lang w:bidi="he-IL"/>
+        </w:rPr>
+      </w:pPr>
+      <w:r>
+        <w:rPr>
+          <w:rFonts w:ascii="Courier New" w:hAnsi="Courier New" w:cs="Courier New"/>
+          <w:sz w:val="20"/>
+          <w:szCs w:val="20"/>
+          <w:lang w:bidi="he-IL"/>
+        </w:rPr>
+        <w:t>         'F': set(['C', 'E'])}</w:t>
+      </w:r>
+    </w:p>
+    <w:p>
+      <w:pPr>
+        <w:rPr>
+          <w:rFonts w:ascii="Courier New" w:hAnsi="Courier New" w:cs="Courier New"/>
+          <w:sz w:val="20"/>
+          <w:szCs w:val="20"/>
+          <w:lang w:bidi="he-IL"/>
+        </w:rPr>
+      </w:pPr>
+    </w:p>
+    <w:p>
+      <w:pPr>
+        <w:rPr>
+          <w:rFonts w:ascii="Courier New" w:hAnsi="Courier New" w:cs="Courier New"/>
+          <w:sz w:val="20"/>
+          <w:szCs w:val="20"/>
+          <w:lang w:bidi="he-IL"/>
+        </w:rPr>
+      </w:pPr>
+      <w:r>
+        <w:rPr>
+          <w:rFonts w:ascii="Courier New" w:hAnsi="Courier New" w:cs="Courier New"/>
+          <w:sz w:val="20"/>
+          <w:szCs w:val="20"/>
+          <w:lang w:bidi="he-IL"/>
+        </w:rPr>
+        <w:t>path = list(dfs_paths(graph, 'C', 'F')) # [['C', 'F'], ['C', 'A', 'B', 'E', 'F']]</w:t>
+      </w:r>
+    </w:p>
+    <w:p>
+      <w:r>
+        <w:rPr>
+          <w:rFonts w:ascii="Courier New" w:hAnsi="Courier New" w:cs="Courier New"/>
+          <w:sz w:val="20"/>
+          <w:szCs w:val="20"/>
+          <w:lang w:bidi="he-IL"/>
+        </w:rPr>
+        <w:t>test = dfs_connected_comps(graph, 'D') # {'E', 'D', 'F', 'A', 'C', 'B'}</w:t>
       </w:r>
     </w:p>
     <w:p/>
